--- a/Documentação/Fase II/IPL_PSI_MDS_Template_Relatório Final de Gestão de Projeto.docx
+++ b/Documentação/Fase II/IPL_PSI_MDS_Template_Relatório Final de Gestão de Projeto.docx
@@ -11,6 +11,7 @@
           <w:smallCaps/>
           <w:noProof/>
           <w:sz w:val="32"/>
+          <w:lang w:eastAsia="pt-PT" w:bidi="ar-SA"/>
         </w:rPr>
         <w:drawing>
           <wp:anchor distT="0" distB="0" distL="114300" distR="114300" simplePos="0" relativeHeight="251659264" behindDoc="0" locked="0" layoutInCell="1" allowOverlap="1" wp14:anchorId="5166D6DC" wp14:editId="714D85CB">
@@ -244,8 +245,6 @@
       <w:pPr>
         <w:pStyle w:val="Standard"/>
       </w:pPr>
-      <w:bookmarkStart w:id="0" w:name="_GoBack"/>
-      <w:bookmarkEnd w:id="0"/>
     </w:p>
     <w:p>
       <w:pPr>
@@ -334,43 +333,1480 @@
     <w:p>
       <w:pPr>
         <w:pStyle w:val="Standard"/>
+        <w:jc w:val="both"/>
+      </w:pPr>
+      <w:r>
+        <w:t>A gestão do projeto e a planificação geral ao longo do seu prazo foi executada de uma maneira alternada, sendo o projeto no ambito de programação feito baseado na primeira planificação, a planificação final e relatórios foi feita em base do projeto já no seu estado final podendo assim ter uma melhor ideia dos custos</w:t>
+      </w:r>
+      <w:r>
+        <w:t xml:space="preserve"> e a duração</w:t>
+      </w:r>
+      <w:r>
+        <w:t xml:space="preserve"> associad</w:t>
+      </w:r>
+      <w:r>
+        <w:t>a</w:t>
+      </w:r>
+      <w:r>
+        <w:t xml:space="preserve"> de todas as tarefas feitas.</w:t>
+      </w:r>
+    </w:p>
+    <w:p>
+      <w:pPr>
+        <w:pStyle w:val="Standard"/>
+        <w:jc w:val="both"/>
+      </w:pPr>
+    </w:p>
+    <w:p>
+      <w:pPr>
+        <w:pStyle w:val="Standard"/>
+        <w:jc w:val="both"/>
+      </w:pPr>
+      <w:r>
+        <w:t xml:space="preserve">O </w:t>
+      </w:r>
+      <w:r>
+        <w:rPr>
+          <w:i/>
+          <w:iCs/>
+        </w:rPr>
+        <w:t>S</w:t>
+      </w:r>
+      <w:r>
+        <w:rPr>
+          <w:i/>
+          <w:iCs/>
+        </w:rPr>
+        <w:t>tand</w:t>
+      </w:r>
+      <w:r>
+        <w:t xml:space="preserve"> de </w:t>
+      </w:r>
+      <w:r>
+        <w:t>A</w:t>
+      </w:r>
+      <w:r>
+        <w:t xml:space="preserve">utomóveis é uma aplicação que foi realizada em linguagem C# na </w:t>
+      </w:r>
+      <w:r>
+        <w:rPr>
+          <w:i/>
+          <w:iCs/>
+        </w:rPr>
+        <w:t>framework</w:t>
+      </w:r>
+      <w:r>
+        <w:t xml:space="preserve"> </w:t>
+      </w:r>
+      <w:r>
+        <w:rPr>
+          <w:i/>
+          <w:iCs/>
+        </w:rPr>
+        <w:t>Visual Studio 2017</w:t>
+      </w:r>
+      <w:r>
+        <w:t xml:space="preserve">, toda a planificação e gestão foi feita baseada no gestor de projetos </w:t>
+      </w:r>
+      <w:r>
+        <w:rPr>
+          <w:i/>
+          <w:iCs/>
+        </w:rPr>
+        <w:t>GitHub</w:t>
+      </w:r>
+      <w:r>
+        <w:t>,</w:t>
+      </w:r>
+      <w:r>
+        <w:t xml:space="preserve"> outras ferramentas como o </w:t>
+      </w:r>
+      <w:r>
+        <w:rPr>
+          <w:i/>
+          <w:iCs/>
+        </w:rPr>
+        <w:t>Microsoft Project</w:t>
+      </w:r>
+      <w:r>
+        <w:t xml:space="preserve"> foram utilizadas na planificação do programa.</w:t>
+      </w:r>
+    </w:p>
+    <w:p>
+      <w:pPr>
+        <w:pStyle w:val="Standard"/>
+        <w:jc w:val="both"/>
+      </w:pPr>
+    </w:p>
+    <w:p>
+      <w:pPr>
+        <w:pStyle w:val="Standard"/>
+        <w:jc w:val="both"/>
+      </w:pPr>
+      <w:r>
+        <w:t xml:space="preserve">O projeto foi feito de forma alternada, onde a planificação da primeira fase foi feita antes do inicio do projeto em si. As aulas da UC Desenvolvimento de Software foram conjuntamente essenciais ao desenvolvimento do projeto do Stand de Automóveis, por isso, todas as decisões tomadas durante os </w:t>
+      </w:r>
+      <w:r>
+        <w:rPr>
+          <w:i/>
+          <w:iCs/>
+        </w:rPr>
+        <w:t>Sprint Meetings</w:t>
+      </w:r>
+      <w:r>
+        <w:t xml:space="preserve"> foram baseadas nos conteúdos lecionados na disciplina.</w:t>
+      </w:r>
+    </w:p>
+    <w:p>
+      <w:pPr>
+        <w:pStyle w:val="Standard"/>
+        <w:jc w:val="both"/>
+      </w:pPr>
+    </w:p>
+    <w:p>
+      <w:pPr>
+        <w:pStyle w:val="Standard"/>
+        <w:jc w:val="both"/>
+      </w:pPr>
+      <w:r>
+        <w:t>A execução do projeto não foi perfeita de modo algum, pois houve um precalce, embora todas as funcionalidades estavam presentes, houve um fraco desempenho no tratamento de erros relativos aos tipos de data associados aos campos.</w:t>
+      </w:r>
+    </w:p>
+    <w:p>
+      <w:pPr>
+        <w:pStyle w:val="Standard"/>
+        <w:jc w:val="both"/>
+      </w:pPr>
+    </w:p>
+    <w:p>
+      <w:pPr>
+        <w:pStyle w:val="Standard"/>
+        <w:jc w:val="both"/>
+      </w:pPr>
+      <w:r>
+        <w:t xml:space="preserve">O uso do </w:t>
+      </w:r>
+      <w:r>
+        <w:rPr>
+          <w:i/>
+          <w:iCs/>
+        </w:rPr>
+        <w:t>Github</w:t>
+      </w:r>
+      <w:r>
+        <w:t xml:space="preserve"> foi essencial e uma mais valia para a gestão do projeto, sendo assim facilitado </w:t>
+      </w:r>
+      <w:r>
+        <w:t>o desenvolvimento em conjunto do projeto.</w:t>
+      </w:r>
+      <w:bookmarkStart w:id="0" w:name="_GoBack"/>
+      <w:bookmarkEnd w:id="0"/>
+    </w:p>
+    <w:p>
+      <w:pPr>
         <w:rPr>
           <w:b/>
           <w:bCs/>
         </w:rPr>
       </w:pPr>
-    </w:p>
-    <w:p>
-      <w:pPr>
-        <w:pStyle w:val="Standard"/>
+      <w:r>
         <w:rPr>
           <w:b/>
           <w:bCs/>
         </w:rPr>
-      </w:pPr>
-      <w:r>
+        <w:br w:type="page"/>
+      </w:r>
+    </w:p>
+    <w:p>
+      <w:pPr>
+        <w:pStyle w:val="Standard"/>
         <w:rPr>
           <w:b/>
           <w:bCs/>
         </w:rPr>
-        <w:t>- Informação sobre as tarefas (</w:t>
-      </w:r>
-      <w:proofErr w:type="spellStart"/>
-      <w:r>
+      </w:pPr>
+    </w:p>
+    <w:p>
+      <w:pPr>
+        <w:pStyle w:val="Standard"/>
         <w:rPr>
           <w:b/>
           <w:bCs/>
         </w:rPr>
-        <w:t>baseline</w:t>
-      </w:r>
-      <w:proofErr w:type="spellEnd"/>
+      </w:pPr>
       <w:r>
         <w:rPr>
           <w:b/>
           <w:bCs/>
         </w:rPr>
-        <w:t>, real, desvios) em relação a duração e a custos</w:t>
-      </w:r>
+        <w:t>- Informação sobre as tarefas (baseline, real, desvios) em relação a duração e a custos</w:t>
+      </w:r>
+    </w:p>
+    <w:p>
+      <w:pPr>
+        <w:pStyle w:val="Standard"/>
+        <w:jc w:val="both"/>
+      </w:pPr>
+      <w:r>
+        <w:t xml:space="preserve">O projeto do </w:t>
+      </w:r>
+      <w:r>
+        <w:rPr>
+          <w:i/>
+          <w:iCs/>
+        </w:rPr>
+        <w:t>Stand</w:t>
+      </w:r>
+      <w:r>
+        <w:t xml:space="preserve"> </w:t>
+      </w:r>
+      <w:r>
+        <w:t xml:space="preserve">de </w:t>
+      </w:r>
+      <w:r>
+        <w:t>Automóve</w:t>
+      </w:r>
+      <w:r>
+        <w:t>is</w:t>
+      </w:r>
+      <w:r>
+        <w:t xml:space="preserve"> em linguagem C# foi concebido numa metodologia ágil, como responsáveis, a criação do código do programa foi discutida de uma forma</w:t>
+      </w:r>
+      <w:r>
+        <w:t xml:space="preserve"> quase que</w:t>
+      </w:r>
+      <w:r>
+        <w:t xml:space="preserve"> diária</w:t>
+      </w:r>
+      <w:r>
+        <w:t>, houve imensos pequenos problemas, criando assim a necessidade de reformular a responsabilidade das tarefas ao longo da produção do projeto.</w:t>
+      </w:r>
+    </w:p>
+    <w:p>
+      <w:pPr>
+        <w:pStyle w:val="Standard"/>
+        <w:jc w:val="both"/>
+      </w:pPr>
+    </w:p>
+    <w:p>
+      <w:pPr>
+        <w:pStyle w:val="Standard"/>
+        <w:jc w:val="both"/>
+      </w:pPr>
+      <w:r>
+        <w:t xml:space="preserve">Contabilizando todos os dias de trabalho </w:t>
+      </w:r>
+      <w:r>
+        <w:t>tendo 2 horas cada, o decorrimento das tarefas foi do seguinte modo:</w:t>
+      </w:r>
+    </w:p>
+    <w:p>
+      <w:pPr>
+        <w:pStyle w:val="Standard"/>
+        <w:jc w:val="both"/>
+      </w:pPr>
+    </w:p>
+    <w:tbl>
+      <w:tblPr>
+        <w:tblStyle w:val="TableGrid"/>
+        <w:tblW w:w="9625" w:type="dxa"/>
+        <w:tblLayout w:type="fixed"/>
+        <w:tblLook w:val="06A0" w:firstRow="1" w:lastRow="0" w:firstColumn="1" w:lastColumn="0" w:noHBand="1" w:noVBand="1"/>
+      </w:tblPr>
+      <w:tblGrid>
+        <w:gridCol w:w="4673"/>
+        <w:gridCol w:w="2522"/>
+        <w:gridCol w:w="2430"/>
+      </w:tblGrid>
+      <w:tr>
+        <w:tc>
+          <w:tcPr>
+            <w:tcW w:w="4673" w:type="dxa"/>
+            <w:tcBorders>
+              <w:top w:val="nil"/>
+              <w:left w:val="nil"/>
+            </w:tcBorders>
+          </w:tcPr>
+          <w:p>
+            <w:pPr>
+              <w:pStyle w:val="Standard"/>
+              <w:rPr>
+                <w:rFonts w:ascii="Calibri" w:eastAsia="Calibri" w:hAnsi="Calibri" w:cs="Calibri"/>
+              </w:rPr>
+            </w:pPr>
+          </w:p>
+        </w:tc>
+        <w:tc>
+          <w:tcPr>
+            <w:tcW w:w="2522" w:type="dxa"/>
+          </w:tcPr>
+          <w:p>
+            <w:pPr>
+              <w:pStyle w:val="Standard"/>
+              <w:jc w:val="center"/>
+              <w:rPr>
+                <w:rFonts w:ascii="Calibri" w:eastAsia="Calibri" w:hAnsi="Calibri" w:cs="Calibri"/>
+                <w:b/>
+              </w:rPr>
+            </w:pPr>
+            <w:r>
+              <w:rPr>
+                <w:rFonts w:ascii="Calibri" w:eastAsia="Calibri" w:hAnsi="Calibri" w:cs="Calibri"/>
+                <w:b/>
+              </w:rPr>
+              <w:t>Tempo estimado</w:t>
+            </w:r>
+          </w:p>
+        </w:tc>
+        <w:tc>
+          <w:tcPr>
+            <w:tcW w:w="2430" w:type="dxa"/>
+          </w:tcPr>
+          <w:p>
+            <w:pPr>
+              <w:pStyle w:val="Standard"/>
+              <w:jc w:val="center"/>
+              <w:rPr>
+                <w:rFonts w:ascii="Calibri" w:eastAsia="Calibri" w:hAnsi="Calibri" w:cs="Calibri"/>
+                <w:b/>
+              </w:rPr>
+            </w:pPr>
+            <w:r>
+              <w:rPr>
+                <w:rFonts w:ascii="Calibri" w:eastAsia="Calibri" w:hAnsi="Calibri" w:cs="Calibri"/>
+                <w:b/>
+              </w:rPr>
+              <w:t>Tempo real</w:t>
+            </w:r>
+          </w:p>
+        </w:tc>
+      </w:tr>
+      <w:tr>
+        <w:tc>
+          <w:tcPr>
+            <w:tcW w:w="4673" w:type="dxa"/>
+          </w:tcPr>
+          <w:p>
+            <w:pPr>
+              <w:pStyle w:val="Standard"/>
+              <w:rPr>
+                <w:rFonts w:ascii="Calibri" w:eastAsia="Calibri" w:hAnsi="Calibri" w:cs="Calibri"/>
+              </w:rPr>
+            </w:pPr>
+            <w:r>
+              <w:rPr>
+                <w:rFonts w:ascii="Calibri" w:eastAsia="Calibri" w:hAnsi="Calibri" w:cs="Calibri"/>
+              </w:rPr>
+              <w:t>Interface gráfica</w:t>
+            </w:r>
+          </w:p>
+        </w:tc>
+        <w:tc>
+          <w:tcPr>
+            <w:tcW w:w="2522" w:type="dxa"/>
+          </w:tcPr>
+          <w:p>
+            <w:pPr>
+              <w:pStyle w:val="Standard"/>
+              <w:jc w:val="center"/>
+              <w:rPr>
+                <w:rFonts w:ascii="Calibri" w:eastAsia="Calibri" w:hAnsi="Calibri" w:cs="Calibri"/>
+                <w:b/>
+              </w:rPr>
+            </w:pPr>
+            <w:r>
+              <w:rPr>
+                <w:rFonts w:ascii="Calibri" w:eastAsia="Calibri" w:hAnsi="Calibri" w:cs="Calibri"/>
+                <w:b/>
+              </w:rPr>
+              <w:t>2 dias</w:t>
+            </w:r>
+          </w:p>
+        </w:tc>
+        <w:tc>
+          <w:tcPr>
+            <w:tcW w:w="2430" w:type="dxa"/>
+          </w:tcPr>
+          <w:p>
+            <w:pPr>
+              <w:pStyle w:val="Standard"/>
+              <w:jc w:val="center"/>
+              <w:rPr>
+                <w:rFonts w:ascii="Calibri" w:eastAsia="Calibri" w:hAnsi="Calibri" w:cs="Calibri"/>
+                <w:b/>
+              </w:rPr>
+            </w:pPr>
+            <w:r>
+              <w:rPr>
+                <w:rFonts w:ascii="Calibri" w:eastAsia="Calibri" w:hAnsi="Calibri" w:cs="Calibri"/>
+                <w:b/>
+              </w:rPr>
+              <w:t>6 dias</w:t>
+            </w:r>
+          </w:p>
+        </w:tc>
+      </w:tr>
+      <w:tr>
+        <w:tc>
+          <w:tcPr>
+            <w:tcW w:w="9625" w:type="dxa"/>
+            <w:gridSpan w:val="3"/>
+          </w:tcPr>
+          <w:p>
+            <w:pPr>
+              <w:pStyle w:val="Standard"/>
+              <w:jc w:val="both"/>
+              <w:rPr>
+                <w:rFonts w:ascii="Calibri" w:eastAsia="Calibri" w:hAnsi="Calibri" w:cs="Calibri"/>
+                <w:bCs/>
+              </w:rPr>
+            </w:pPr>
+          </w:p>
+          <w:p>
+            <w:pPr>
+              <w:pStyle w:val="Standard"/>
+              <w:jc w:val="both"/>
+              <w:rPr>
+                <w:rFonts w:ascii="Calibri" w:eastAsia="Calibri" w:hAnsi="Calibri" w:cs="Calibri"/>
+                <w:bCs/>
+              </w:rPr>
+            </w:pPr>
+            <w:r>
+              <w:rPr>
+                <w:rFonts w:ascii="Calibri" w:eastAsia="Calibri" w:hAnsi="Calibri" w:cs="Calibri"/>
+                <w:bCs/>
+              </w:rPr>
+              <w:t>O projeto incorreu uma fase de design muito básica nos seus primeiros dias, a razão disso foi para o André Machado poder aplicar a programação dos controlos que foram lecionados na aula, por isso, todos os controlos básicos como botões e forms foram assim criados.</w:t>
+            </w:r>
+          </w:p>
+          <w:p>
+            <w:pPr>
+              <w:pStyle w:val="Standard"/>
+              <w:jc w:val="both"/>
+              <w:rPr>
+                <w:rFonts w:ascii="Calibri" w:eastAsia="Calibri" w:hAnsi="Calibri" w:cs="Calibri"/>
+                <w:bCs/>
+              </w:rPr>
+            </w:pPr>
+            <w:r>
+              <w:rPr>
+                <w:rFonts w:ascii="Calibri" w:eastAsia="Calibri" w:hAnsi="Calibri" w:cs="Calibri"/>
+                <w:bCs/>
+              </w:rPr>
+              <w:t>Mais tarde, todo o design foi remodelado por Rui Pereira, sendo assim resolvida a melhoria do aspecto da aplicação com este desvio.</w:t>
+            </w:r>
+          </w:p>
+          <w:p>
+            <w:pPr>
+              <w:pStyle w:val="Standard"/>
+              <w:rPr>
+                <w:rFonts w:ascii="Calibri" w:eastAsia="Calibri" w:hAnsi="Calibri" w:cs="Calibri"/>
+                <w:bCs/>
+              </w:rPr>
+            </w:pPr>
+          </w:p>
+        </w:tc>
+      </w:tr>
+      <w:tr>
+        <w:tc>
+          <w:tcPr>
+            <w:tcW w:w="4673" w:type="dxa"/>
+          </w:tcPr>
+          <w:p>
+            <w:pPr>
+              <w:pStyle w:val="Standard"/>
+              <w:rPr>
+                <w:rFonts w:ascii="Calibri" w:eastAsia="Calibri" w:hAnsi="Calibri" w:cs="Calibri"/>
+              </w:rPr>
+            </w:pPr>
+            <w:r>
+              <w:rPr>
+                <w:rFonts w:ascii="Calibri" w:eastAsia="Calibri" w:hAnsi="Calibri" w:cs="Calibri"/>
+              </w:rPr>
+              <w:t>Modelo de dados e Base de dados</w:t>
+            </w:r>
+          </w:p>
+        </w:tc>
+        <w:tc>
+          <w:tcPr>
+            <w:tcW w:w="2522" w:type="dxa"/>
+          </w:tcPr>
+          <w:p>
+            <w:pPr>
+              <w:pStyle w:val="Standard"/>
+              <w:jc w:val="center"/>
+              <w:rPr>
+                <w:rFonts w:ascii="Calibri" w:eastAsia="Calibri" w:hAnsi="Calibri" w:cs="Calibri"/>
+                <w:b/>
+              </w:rPr>
+            </w:pPr>
+            <w:r>
+              <w:rPr>
+                <w:rFonts w:ascii="Calibri" w:eastAsia="Calibri" w:hAnsi="Calibri" w:cs="Calibri"/>
+                <w:b/>
+              </w:rPr>
+              <w:t>2 dias</w:t>
+            </w:r>
+          </w:p>
+        </w:tc>
+        <w:tc>
+          <w:tcPr>
+            <w:tcW w:w="2430" w:type="dxa"/>
+          </w:tcPr>
+          <w:p>
+            <w:pPr>
+              <w:pStyle w:val="Standard"/>
+              <w:jc w:val="center"/>
+              <w:rPr>
+                <w:rFonts w:ascii="Calibri" w:eastAsia="Calibri" w:hAnsi="Calibri" w:cs="Calibri"/>
+                <w:b/>
+              </w:rPr>
+            </w:pPr>
+            <w:r>
+              <w:rPr>
+                <w:rFonts w:ascii="Calibri" w:eastAsia="Calibri" w:hAnsi="Calibri" w:cs="Calibri"/>
+                <w:b/>
+              </w:rPr>
+              <w:t>1 dia</w:t>
+            </w:r>
+          </w:p>
+        </w:tc>
+      </w:tr>
+      <w:tr>
+        <w:tc>
+          <w:tcPr>
+            <w:tcW w:w="9625" w:type="dxa"/>
+            <w:gridSpan w:val="3"/>
+          </w:tcPr>
+          <w:p>
+            <w:pPr>
+              <w:pStyle w:val="Standard"/>
+              <w:jc w:val="center"/>
+              <w:rPr>
+                <w:rFonts w:ascii="Calibri" w:eastAsia="Calibri" w:hAnsi="Calibri" w:cs="Calibri"/>
+                <w:b/>
+              </w:rPr>
+            </w:pPr>
+          </w:p>
+          <w:p>
+            <w:pPr>
+              <w:pStyle w:val="Standard"/>
+              <w:jc w:val="both"/>
+              <w:rPr>
+                <w:rFonts w:ascii="Calibri" w:eastAsia="Calibri" w:hAnsi="Calibri" w:cs="Calibri"/>
+                <w:bCs/>
+              </w:rPr>
+            </w:pPr>
+            <w:r>
+              <w:rPr>
+                <w:rFonts w:ascii="Calibri" w:eastAsia="Calibri" w:hAnsi="Calibri" w:cs="Calibri"/>
+                <w:bCs/>
+              </w:rPr>
+              <w:t xml:space="preserve">A tarefa foi muito mais fácil de ser implementada, pois foi rápidamente lecionada numa das aulas necessárias para adquirirmos os conhecimentos acerca da </w:t>
+            </w:r>
+            <w:r>
+              <w:rPr>
+                <w:rFonts w:ascii="Calibri" w:eastAsia="Calibri" w:hAnsi="Calibri" w:cs="Calibri"/>
+                <w:bCs/>
+                <w:i/>
+                <w:iCs/>
+              </w:rPr>
+              <w:t>Entity Framework</w:t>
+            </w:r>
+            <w:r>
+              <w:rPr>
+                <w:rFonts w:ascii="Calibri" w:eastAsia="Calibri" w:hAnsi="Calibri" w:cs="Calibri"/>
+                <w:bCs/>
+              </w:rPr>
+              <w:t xml:space="preserve"> podendo assim tratar da criação do Modelo de dados pedido pelo enunciado, e gerada assim, a base de dados para o projeto </w:t>
+            </w:r>
+            <w:r>
+              <w:rPr>
+                <w:rFonts w:ascii="Calibri" w:eastAsia="Calibri" w:hAnsi="Calibri" w:cs="Calibri"/>
+                <w:bCs/>
+                <w:i/>
+                <w:iCs/>
+              </w:rPr>
+              <w:t>Stand</w:t>
+            </w:r>
+            <w:r>
+              <w:rPr>
+                <w:rFonts w:ascii="Calibri" w:eastAsia="Calibri" w:hAnsi="Calibri" w:cs="Calibri"/>
+                <w:bCs/>
+              </w:rPr>
+              <w:t xml:space="preserve"> de Automóveis.</w:t>
+            </w:r>
+          </w:p>
+          <w:p>
+            <w:pPr>
+              <w:pStyle w:val="Standard"/>
+              <w:jc w:val="both"/>
+              <w:rPr>
+                <w:rFonts w:ascii="Calibri" w:eastAsia="Calibri" w:hAnsi="Calibri" w:cs="Calibri"/>
+                <w:b/>
+              </w:rPr>
+            </w:pPr>
+          </w:p>
+        </w:tc>
+      </w:tr>
+      <w:tr>
+        <w:tc>
+          <w:tcPr>
+            <w:tcW w:w="4673" w:type="dxa"/>
+          </w:tcPr>
+          <w:p>
+            <w:pPr>
+              <w:pStyle w:val="Standard"/>
+              <w:rPr>
+                <w:rFonts w:ascii="Calibri" w:eastAsia="Calibri" w:hAnsi="Calibri" w:cs="Calibri"/>
+              </w:rPr>
+            </w:pPr>
+            <w:r>
+              <w:rPr>
+                <w:rFonts w:ascii="Calibri" w:eastAsia="Calibri" w:hAnsi="Calibri" w:cs="Calibri"/>
+              </w:rPr>
+              <w:t>Menu Inicial</w:t>
+            </w:r>
+          </w:p>
+        </w:tc>
+        <w:tc>
+          <w:tcPr>
+            <w:tcW w:w="2522" w:type="dxa"/>
+          </w:tcPr>
+          <w:p>
+            <w:pPr>
+              <w:pStyle w:val="Standard"/>
+              <w:jc w:val="center"/>
+              <w:rPr>
+                <w:rFonts w:ascii="Calibri" w:eastAsia="Calibri" w:hAnsi="Calibri" w:cs="Calibri"/>
+                <w:b/>
+              </w:rPr>
+            </w:pPr>
+            <w:r>
+              <w:rPr>
+                <w:rFonts w:ascii="Calibri" w:eastAsia="Calibri" w:hAnsi="Calibri" w:cs="Calibri"/>
+                <w:b/>
+              </w:rPr>
+              <w:t>30 minutos</w:t>
+            </w:r>
+            <w:r>
+              <w:rPr>
+                <w:rFonts w:ascii="Calibri" w:eastAsia="Calibri" w:hAnsi="Calibri" w:cs="Calibri"/>
+                <w:b/>
+              </w:rPr>
+              <w:t>(0,25 dias)</w:t>
+            </w:r>
+          </w:p>
+        </w:tc>
+        <w:tc>
+          <w:tcPr>
+            <w:tcW w:w="2430" w:type="dxa"/>
+          </w:tcPr>
+          <w:p>
+            <w:pPr>
+              <w:pStyle w:val="Standard"/>
+              <w:jc w:val="center"/>
+              <w:rPr>
+                <w:rFonts w:ascii="Calibri" w:eastAsia="Calibri" w:hAnsi="Calibri" w:cs="Calibri"/>
+                <w:b/>
+              </w:rPr>
+            </w:pPr>
+            <w:r>
+              <w:rPr>
+                <w:rFonts w:ascii="Calibri" w:eastAsia="Calibri" w:hAnsi="Calibri" w:cs="Calibri"/>
+                <w:b/>
+              </w:rPr>
+              <w:t>2 horas</w:t>
+            </w:r>
+            <w:r>
+              <w:rPr>
+                <w:rFonts w:ascii="Calibri" w:eastAsia="Calibri" w:hAnsi="Calibri" w:cs="Calibri"/>
+                <w:b/>
+              </w:rPr>
+              <w:t>(1 dia)</w:t>
+            </w:r>
+          </w:p>
+        </w:tc>
+      </w:tr>
+      <w:tr>
+        <w:tc>
+          <w:tcPr>
+            <w:tcW w:w="9625" w:type="dxa"/>
+            <w:gridSpan w:val="3"/>
+          </w:tcPr>
+          <w:p>
+            <w:pPr>
+              <w:pStyle w:val="Standard"/>
+              <w:jc w:val="center"/>
+              <w:rPr>
+                <w:rFonts w:ascii="Calibri" w:eastAsia="Calibri" w:hAnsi="Calibri" w:cs="Calibri"/>
+                <w:b/>
+              </w:rPr>
+            </w:pPr>
+          </w:p>
+          <w:p>
+            <w:pPr>
+              <w:pStyle w:val="Standard"/>
+              <w:jc w:val="both"/>
+              <w:rPr>
+                <w:rFonts w:ascii="Calibri" w:eastAsia="Calibri" w:hAnsi="Calibri" w:cs="Calibri"/>
+                <w:bCs/>
+              </w:rPr>
+            </w:pPr>
+            <w:r>
+              <w:rPr>
+                <w:rFonts w:ascii="Calibri" w:eastAsia="Calibri" w:hAnsi="Calibri" w:cs="Calibri"/>
+                <w:bCs/>
+              </w:rPr>
+              <w:t xml:space="preserve">A planificação da </w:t>
+            </w:r>
+            <w:r>
+              <w:rPr>
+                <w:rFonts w:ascii="Calibri" w:eastAsia="Calibri" w:hAnsi="Calibri" w:cs="Calibri"/>
+                <w:bCs/>
+                <w:i/>
+                <w:iCs/>
+              </w:rPr>
+              <w:t>status strip</w:t>
+            </w:r>
+            <w:r>
+              <w:rPr>
+                <w:rFonts w:ascii="Calibri" w:eastAsia="Calibri" w:hAnsi="Calibri" w:cs="Calibri"/>
+                <w:bCs/>
+                <w:i/>
+                <w:iCs/>
+              </w:rPr>
+              <w:t xml:space="preserve"> </w:t>
+            </w:r>
+            <w:r>
+              <w:rPr>
+                <w:rFonts w:ascii="Calibri" w:eastAsia="Calibri" w:hAnsi="Calibri" w:cs="Calibri"/>
+                <w:bCs/>
+              </w:rPr>
+              <w:t>na parte inferior da janela não tinha sido planificada, tendo assim mais tarde a tarefa feita pelo André, cujo adicionou as funções para mostrar o número de registos e a data atual na barra de estado.</w:t>
+            </w:r>
+          </w:p>
+          <w:p>
+            <w:pPr>
+              <w:pStyle w:val="Standard"/>
+              <w:jc w:val="center"/>
+              <w:rPr>
+                <w:rFonts w:ascii="Calibri" w:eastAsia="Calibri" w:hAnsi="Calibri" w:cs="Calibri"/>
+                <w:b/>
+              </w:rPr>
+            </w:pPr>
+          </w:p>
+        </w:tc>
+      </w:tr>
+      <w:tr>
+        <w:tc>
+          <w:tcPr>
+            <w:tcW w:w="4673" w:type="dxa"/>
+          </w:tcPr>
+          <w:p>
+            <w:pPr>
+              <w:pStyle w:val="Standard"/>
+              <w:rPr>
+                <w:rFonts w:ascii="Calibri" w:eastAsia="Calibri" w:hAnsi="Calibri" w:cs="Calibri"/>
+              </w:rPr>
+            </w:pPr>
+            <w:r>
+              <w:rPr>
+                <w:rFonts w:ascii="Calibri" w:eastAsia="Calibri" w:hAnsi="Calibri" w:cs="Calibri"/>
+              </w:rPr>
+              <w:t xml:space="preserve">Formulário de Gestão </w:t>
+            </w:r>
+            <w:r>
+              <w:rPr>
+                <w:rFonts w:ascii="Calibri" w:eastAsia="Calibri" w:hAnsi="Calibri" w:cs="Calibri"/>
+              </w:rPr>
+              <w:t>de Clientes</w:t>
+            </w:r>
+          </w:p>
+        </w:tc>
+        <w:tc>
+          <w:tcPr>
+            <w:tcW w:w="2522" w:type="dxa"/>
+          </w:tcPr>
+          <w:p>
+            <w:pPr>
+              <w:pStyle w:val="Standard"/>
+              <w:jc w:val="center"/>
+              <w:rPr>
+                <w:rFonts w:ascii="Calibri" w:eastAsia="Calibri" w:hAnsi="Calibri" w:cs="Calibri"/>
+                <w:b/>
+              </w:rPr>
+            </w:pPr>
+            <w:r>
+              <w:rPr>
+                <w:rFonts w:ascii="Calibri" w:eastAsia="Calibri" w:hAnsi="Calibri" w:cs="Calibri"/>
+                <w:b/>
+              </w:rPr>
+              <w:t>11 dias</w:t>
+            </w:r>
+          </w:p>
+        </w:tc>
+        <w:tc>
+          <w:tcPr>
+            <w:tcW w:w="2430" w:type="dxa"/>
+          </w:tcPr>
+          <w:p>
+            <w:pPr>
+              <w:pStyle w:val="Standard"/>
+              <w:jc w:val="center"/>
+              <w:rPr>
+                <w:rFonts w:ascii="Calibri" w:eastAsia="Calibri" w:hAnsi="Calibri" w:cs="Calibri"/>
+                <w:b/>
+              </w:rPr>
+            </w:pPr>
+            <w:r>
+              <w:rPr>
+                <w:rFonts w:ascii="Calibri" w:eastAsia="Calibri" w:hAnsi="Calibri" w:cs="Calibri"/>
+                <w:b/>
+              </w:rPr>
+              <w:t>3 dias</w:t>
+            </w:r>
+          </w:p>
+        </w:tc>
+      </w:tr>
+      <w:tr>
+        <w:tc>
+          <w:tcPr>
+            <w:tcW w:w="9625" w:type="dxa"/>
+            <w:gridSpan w:val="3"/>
+          </w:tcPr>
+          <w:p>
+            <w:pPr>
+              <w:pStyle w:val="Standard"/>
+              <w:jc w:val="center"/>
+              <w:rPr>
+                <w:rFonts w:ascii="Calibri" w:eastAsia="Calibri" w:hAnsi="Calibri" w:cs="Calibri"/>
+                <w:b/>
+              </w:rPr>
+            </w:pPr>
+          </w:p>
+          <w:p>
+            <w:pPr>
+              <w:pStyle w:val="Standard"/>
+              <w:jc w:val="both"/>
+              <w:rPr>
+                <w:rFonts w:ascii="Calibri" w:eastAsia="Calibri" w:hAnsi="Calibri" w:cs="Calibri"/>
+                <w:bCs/>
+              </w:rPr>
+            </w:pPr>
+            <w:r>
+              <w:rPr>
+                <w:rFonts w:ascii="Calibri" w:eastAsia="Calibri" w:hAnsi="Calibri" w:cs="Calibri"/>
+                <w:bCs/>
+              </w:rPr>
+              <w:t>O conteúdo necessário lecionado em aula foi aplicado pelo André na parte inicial, pois foi a primeira parte feita após a criação e posicionamento dos controlos na fase do design inicial da aplicação, foi assim feito muito mais rápido do que o seu tempo de planeamento previsto.</w:t>
+            </w:r>
+          </w:p>
+          <w:p>
+            <w:pPr>
+              <w:pStyle w:val="Standard"/>
+              <w:jc w:val="center"/>
+              <w:rPr>
+                <w:rFonts w:ascii="Calibri" w:eastAsia="Calibri" w:hAnsi="Calibri" w:cs="Calibri"/>
+                <w:b/>
+              </w:rPr>
+            </w:pPr>
+          </w:p>
+        </w:tc>
+      </w:tr>
+      <w:tr>
+        <w:tc>
+          <w:tcPr>
+            <w:tcW w:w="4673" w:type="dxa"/>
+          </w:tcPr>
+          <w:p>
+            <w:pPr>
+              <w:pStyle w:val="Standard"/>
+              <w:rPr>
+                <w:rFonts w:ascii="Calibri" w:eastAsia="Calibri" w:hAnsi="Calibri" w:cs="Calibri"/>
+              </w:rPr>
+            </w:pPr>
+            <w:r>
+              <w:rPr>
+                <w:rFonts w:ascii="Calibri" w:eastAsia="Calibri" w:hAnsi="Calibri" w:cs="Calibri"/>
+              </w:rPr>
+              <w:t>Formulário d</w:t>
+            </w:r>
+            <w:r>
+              <w:rPr>
+                <w:rFonts w:ascii="Calibri" w:eastAsia="Calibri" w:hAnsi="Calibri" w:cs="Calibri"/>
+              </w:rPr>
+              <w:t>a Oficina</w:t>
+            </w:r>
+          </w:p>
+        </w:tc>
+        <w:tc>
+          <w:tcPr>
+            <w:tcW w:w="2522" w:type="dxa"/>
+          </w:tcPr>
+          <w:p>
+            <w:pPr>
+              <w:pStyle w:val="Standard"/>
+              <w:jc w:val="center"/>
+              <w:rPr>
+                <w:rFonts w:ascii="Calibri" w:eastAsia="Calibri" w:hAnsi="Calibri" w:cs="Calibri"/>
+              </w:rPr>
+            </w:pPr>
+            <w:r>
+              <w:rPr>
+                <w:rFonts w:ascii="Calibri" w:eastAsia="Calibri" w:hAnsi="Calibri" w:cs="Calibri"/>
+                <w:b/>
+              </w:rPr>
+              <w:t>15 dias</w:t>
+            </w:r>
+          </w:p>
+        </w:tc>
+        <w:tc>
+          <w:tcPr>
+            <w:tcW w:w="2430" w:type="dxa"/>
+          </w:tcPr>
+          <w:p>
+            <w:pPr>
+              <w:pStyle w:val="Standard"/>
+              <w:jc w:val="center"/>
+              <w:rPr>
+                <w:rFonts w:ascii="Calibri" w:eastAsia="Calibri" w:hAnsi="Calibri" w:cs="Calibri"/>
+              </w:rPr>
+            </w:pPr>
+            <w:r>
+              <w:rPr>
+                <w:rFonts w:ascii="Calibri" w:eastAsia="Calibri" w:hAnsi="Calibri" w:cs="Calibri"/>
+                <w:b/>
+              </w:rPr>
+              <w:t>15 dias</w:t>
+            </w:r>
+          </w:p>
+        </w:tc>
+      </w:tr>
+      <w:tr>
+        <w:tc>
+          <w:tcPr>
+            <w:tcW w:w="9625" w:type="dxa"/>
+            <w:gridSpan w:val="3"/>
+          </w:tcPr>
+          <w:p>
+            <w:pPr>
+              <w:pStyle w:val="Standard"/>
+              <w:jc w:val="both"/>
+              <w:rPr>
+                <w:rFonts w:ascii="Calibri" w:eastAsia="Calibri" w:hAnsi="Calibri" w:cs="Calibri"/>
+              </w:rPr>
+            </w:pPr>
+          </w:p>
+          <w:p>
+            <w:pPr>
+              <w:pStyle w:val="Standard"/>
+              <w:jc w:val="both"/>
+              <w:rPr>
+                <w:rFonts w:ascii="Calibri" w:eastAsia="Calibri" w:hAnsi="Calibri" w:cs="Calibri"/>
+              </w:rPr>
+            </w:pPr>
+            <w:r>
+              <w:rPr>
+                <w:rFonts w:ascii="Calibri" w:eastAsia="Calibri" w:hAnsi="Calibri" w:cs="Calibri"/>
+              </w:rPr>
+              <w:t>No formulário da oficina chegaram imensos problemas e falhas ao guardar a data na Base de Dados, houveram falhas cujas não conseguimos resolver durante muito do tempo em pesquisa, o programa apenas guardava o primeiro registo na parte de adicionarmos um serviço a um carro numa oficina. a solução foi finalmente encontrada após a tarefa ter sido colocada em pausa, e o problema estava na declaração de uma das listas de objetos.</w:t>
+            </w:r>
+          </w:p>
+          <w:p>
+            <w:pPr>
+              <w:pStyle w:val="Standard"/>
+              <w:jc w:val="center"/>
+              <w:rPr>
+                <w:rFonts w:ascii="Calibri" w:eastAsia="Calibri" w:hAnsi="Calibri" w:cs="Calibri"/>
+              </w:rPr>
+            </w:pPr>
+          </w:p>
+        </w:tc>
+      </w:tr>
+      <w:tr>
+        <w:tc>
+          <w:tcPr>
+            <w:tcW w:w="4673" w:type="dxa"/>
+          </w:tcPr>
+          <w:p>
+            <w:pPr>
+              <w:pStyle w:val="Standard"/>
+              <w:rPr>
+                <w:rFonts w:ascii="Calibri" w:eastAsia="Calibri" w:hAnsi="Calibri" w:cs="Calibri"/>
+              </w:rPr>
+            </w:pPr>
+            <w:r>
+              <w:rPr>
+                <w:rFonts w:ascii="Calibri" w:eastAsia="Calibri" w:hAnsi="Calibri" w:cs="Calibri"/>
+              </w:rPr>
+              <w:t>Formulário d</w:t>
+            </w:r>
+            <w:r>
+              <w:rPr>
+                <w:rFonts w:ascii="Calibri" w:eastAsia="Calibri" w:hAnsi="Calibri" w:cs="Calibri"/>
+              </w:rPr>
+              <w:t>a Venda</w:t>
+            </w:r>
+          </w:p>
+        </w:tc>
+        <w:tc>
+          <w:tcPr>
+            <w:tcW w:w="2522" w:type="dxa"/>
+          </w:tcPr>
+          <w:p>
+            <w:pPr>
+              <w:pStyle w:val="Standard"/>
+              <w:jc w:val="center"/>
+              <w:rPr>
+                <w:rFonts w:ascii="Calibri" w:eastAsia="Calibri" w:hAnsi="Calibri" w:cs="Calibri"/>
+                <w:b/>
+                <w:bCs/>
+              </w:rPr>
+            </w:pPr>
+            <w:r>
+              <w:rPr>
+                <w:rFonts w:ascii="Calibri" w:eastAsia="Calibri" w:hAnsi="Calibri" w:cs="Calibri"/>
+                <w:b/>
+                <w:bCs/>
+              </w:rPr>
+              <w:t>7 dias</w:t>
+            </w:r>
+          </w:p>
+        </w:tc>
+        <w:tc>
+          <w:tcPr>
+            <w:tcW w:w="2430" w:type="dxa"/>
+          </w:tcPr>
+          <w:p>
+            <w:pPr>
+              <w:pStyle w:val="Standard"/>
+              <w:jc w:val="center"/>
+              <w:rPr>
+                <w:rFonts w:ascii="Calibri" w:eastAsia="Calibri" w:hAnsi="Calibri" w:cs="Calibri"/>
+                <w:b/>
+                <w:bCs/>
+              </w:rPr>
+            </w:pPr>
+            <w:r>
+              <w:rPr>
+                <w:rFonts w:ascii="Calibri" w:eastAsia="Calibri" w:hAnsi="Calibri" w:cs="Calibri"/>
+                <w:b/>
+                <w:bCs/>
+              </w:rPr>
+              <w:t>12 dias</w:t>
+            </w:r>
+          </w:p>
+        </w:tc>
+      </w:tr>
+      <w:tr>
+        <w:tc>
+          <w:tcPr>
+            <w:tcW w:w="9625" w:type="dxa"/>
+            <w:gridSpan w:val="3"/>
+          </w:tcPr>
+          <w:p>
+            <w:pPr>
+              <w:pStyle w:val="Standard"/>
+              <w:jc w:val="center"/>
+              <w:rPr>
+                <w:rFonts w:ascii="Calibri" w:eastAsia="Calibri" w:hAnsi="Calibri" w:cs="Calibri"/>
+              </w:rPr>
+            </w:pPr>
+          </w:p>
+          <w:p>
+            <w:pPr>
+              <w:pStyle w:val="Standard"/>
+              <w:jc w:val="both"/>
+              <w:rPr>
+                <w:rFonts w:ascii="Calibri" w:eastAsia="Calibri" w:hAnsi="Calibri" w:cs="Calibri"/>
+              </w:rPr>
+            </w:pPr>
+            <w:r>
+              <w:rPr>
+                <w:rFonts w:ascii="Calibri" w:eastAsia="Calibri" w:hAnsi="Calibri" w:cs="Calibri"/>
+              </w:rPr>
+              <w:t xml:space="preserve">O decorrimento da tarefa foi apenas mais demoroso que o planeado devido a algumas falhas pois </w:t>
+            </w:r>
+            <w:r>
+              <w:rPr>
+                <w:rFonts w:ascii="Calibri" w:eastAsia="Calibri" w:hAnsi="Calibri" w:cs="Calibri"/>
+              </w:rPr>
+              <w:lastRenderedPageBreak/>
+              <w:t>a base de dados tinha algumas restrições cujas tiveram que ser adaptadas para o funcionamento desta parte da aplicação, tendo assim de ser criado um carro com parametros de venda ao mesmo tempo que a venda em si.</w:t>
+            </w:r>
+          </w:p>
+          <w:p>
+            <w:pPr>
+              <w:pStyle w:val="Standard"/>
+              <w:jc w:val="center"/>
+              <w:rPr>
+                <w:rFonts w:ascii="Calibri" w:eastAsia="Calibri" w:hAnsi="Calibri" w:cs="Calibri"/>
+              </w:rPr>
+            </w:pPr>
+          </w:p>
+        </w:tc>
+      </w:tr>
+      <w:tr>
+        <w:tc>
+          <w:tcPr>
+            <w:tcW w:w="4673" w:type="dxa"/>
+          </w:tcPr>
+          <w:p>
+            <w:pPr>
+              <w:pStyle w:val="Standard"/>
+              <w:rPr>
+                <w:rFonts w:ascii="Calibri" w:eastAsia="Calibri" w:hAnsi="Calibri" w:cs="Calibri"/>
+              </w:rPr>
+            </w:pPr>
+            <w:r>
+              <w:rPr>
+                <w:rFonts w:ascii="Calibri" w:eastAsia="Calibri" w:hAnsi="Calibri" w:cs="Calibri"/>
+              </w:rPr>
+              <w:lastRenderedPageBreak/>
+              <w:t>Formulário d</w:t>
+            </w:r>
+            <w:r>
+              <w:rPr>
+                <w:rFonts w:ascii="Calibri" w:eastAsia="Calibri" w:hAnsi="Calibri" w:cs="Calibri"/>
+              </w:rPr>
+              <w:t>e Aluguer</w:t>
+            </w:r>
+          </w:p>
+        </w:tc>
+        <w:tc>
+          <w:tcPr>
+            <w:tcW w:w="2522" w:type="dxa"/>
+          </w:tcPr>
+          <w:p>
+            <w:pPr>
+              <w:pStyle w:val="Standard"/>
+              <w:jc w:val="center"/>
+              <w:rPr>
+                <w:rFonts w:ascii="Calibri" w:eastAsia="Calibri" w:hAnsi="Calibri" w:cs="Calibri"/>
+                <w:b/>
+                <w:bCs/>
+              </w:rPr>
+            </w:pPr>
+            <w:r>
+              <w:rPr>
+                <w:rFonts w:ascii="Calibri" w:eastAsia="Calibri" w:hAnsi="Calibri" w:cs="Calibri"/>
+                <w:b/>
+                <w:bCs/>
+              </w:rPr>
+              <w:t>7 dias</w:t>
+            </w:r>
+          </w:p>
+        </w:tc>
+        <w:tc>
+          <w:tcPr>
+            <w:tcW w:w="2430" w:type="dxa"/>
+          </w:tcPr>
+          <w:p>
+            <w:pPr>
+              <w:pStyle w:val="Standard"/>
+              <w:jc w:val="center"/>
+              <w:rPr>
+                <w:rFonts w:ascii="Calibri" w:eastAsia="Calibri" w:hAnsi="Calibri" w:cs="Calibri"/>
+                <w:b/>
+                <w:bCs/>
+              </w:rPr>
+            </w:pPr>
+            <w:r>
+              <w:rPr>
+                <w:rFonts w:ascii="Calibri" w:eastAsia="Calibri" w:hAnsi="Calibri" w:cs="Calibri"/>
+                <w:b/>
+                <w:bCs/>
+              </w:rPr>
+              <w:t>7 dias</w:t>
+            </w:r>
+          </w:p>
+        </w:tc>
+      </w:tr>
+      <w:tr>
+        <w:tc>
+          <w:tcPr>
+            <w:tcW w:w="9625" w:type="dxa"/>
+            <w:gridSpan w:val="3"/>
+          </w:tcPr>
+          <w:p>
+            <w:pPr>
+              <w:pStyle w:val="Standard"/>
+              <w:jc w:val="center"/>
+              <w:rPr>
+                <w:rFonts w:ascii="Calibri" w:eastAsia="Calibri" w:hAnsi="Calibri" w:cs="Calibri"/>
+              </w:rPr>
+            </w:pPr>
+          </w:p>
+          <w:p>
+            <w:pPr>
+              <w:pStyle w:val="Standard"/>
+              <w:jc w:val="both"/>
+              <w:rPr>
+                <w:rFonts w:ascii="Calibri" w:eastAsia="Calibri" w:hAnsi="Calibri" w:cs="Calibri"/>
+              </w:rPr>
+            </w:pPr>
+            <w:r>
+              <w:rPr>
+                <w:rFonts w:ascii="Calibri" w:eastAsia="Calibri" w:hAnsi="Calibri" w:cs="Calibri"/>
+              </w:rPr>
+              <w:t>Decorreu no tempo previsto do planeamento.</w:t>
+            </w:r>
+          </w:p>
+          <w:p>
+            <w:pPr>
+              <w:pStyle w:val="Standard"/>
+              <w:jc w:val="center"/>
+              <w:rPr>
+                <w:rFonts w:ascii="Calibri" w:eastAsia="Calibri" w:hAnsi="Calibri" w:cs="Calibri"/>
+              </w:rPr>
+            </w:pPr>
+          </w:p>
+        </w:tc>
+      </w:tr>
+      <w:tr>
+        <w:tc>
+          <w:tcPr>
+            <w:tcW w:w="4673" w:type="dxa"/>
+          </w:tcPr>
+          <w:p>
+            <w:pPr>
+              <w:pStyle w:val="Standard"/>
+              <w:rPr>
+                <w:rFonts w:ascii="Calibri" w:eastAsia="Calibri" w:hAnsi="Calibri" w:cs="Calibri"/>
+              </w:rPr>
+            </w:pPr>
+            <w:r>
+              <w:rPr>
+                <w:rFonts w:ascii="Calibri" w:eastAsia="Calibri" w:hAnsi="Calibri" w:cs="Calibri"/>
+              </w:rPr>
+              <w:t>Comentários no código</w:t>
+            </w:r>
+          </w:p>
+        </w:tc>
+        <w:tc>
+          <w:tcPr>
+            <w:tcW w:w="2522" w:type="dxa"/>
+          </w:tcPr>
+          <w:p>
+            <w:pPr>
+              <w:pStyle w:val="Standard"/>
+              <w:jc w:val="center"/>
+              <w:rPr>
+                <w:rFonts w:ascii="Calibri" w:eastAsia="Calibri" w:hAnsi="Calibri" w:cs="Calibri"/>
+                <w:b/>
+                <w:bCs/>
+              </w:rPr>
+            </w:pPr>
+            <w:r>
+              <w:rPr>
+                <w:rFonts w:ascii="Calibri" w:eastAsia="Calibri" w:hAnsi="Calibri" w:cs="Calibri"/>
+                <w:b/>
+                <w:bCs/>
+              </w:rPr>
+              <w:t>1 dia</w:t>
+            </w:r>
+          </w:p>
+        </w:tc>
+        <w:tc>
+          <w:tcPr>
+            <w:tcW w:w="2430" w:type="dxa"/>
+          </w:tcPr>
+          <w:p>
+            <w:pPr>
+              <w:pStyle w:val="Standard"/>
+              <w:jc w:val="center"/>
+              <w:rPr>
+                <w:rFonts w:ascii="Calibri" w:eastAsia="Calibri" w:hAnsi="Calibri" w:cs="Calibri"/>
+                <w:b/>
+                <w:bCs/>
+              </w:rPr>
+            </w:pPr>
+            <w:r>
+              <w:rPr>
+                <w:rFonts w:ascii="Calibri" w:eastAsia="Calibri" w:hAnsi="Calibri" w:cs="Calibri"/>
+                <w:b/>
+                <w:bCs/>
+              </w:rPr>
+              <w:t>1 dia</w:t>
+            </w:r>
+          </w:p>
+        </w:tc>
+      </w:tr>
+      <w:tr>
+        <w:tc>
+          <w:tcPr>
+            <w:tcW w:w="9625" w:type="dxa"/>
+            <w:gridSpan w:val="3"/>
+          </w:tcPr>
+          <w:p>
+            <w:pPr>
+              <w:pStyle w:val="Standard"/>
+              <w:jc w:val="center"/>
+              <w:rPr>
+                <w:rFonts w:ascii="Calibri" w:eastAsia="Calibri" w:hAnsi="Calibri" w:cs="Calibri"/>
+              </w:rPr>
+            </w:pPr>
+          </w:p>
+          <w:p>
+            <w:pPr>
+              <w:pStyle w:val="Standard"/>
+              <w:jc w:val="both"/>
+              <w:rPr>
+                <w:rFonts w:ascii="Calibri" w:eastAsia="Calibri" w:hAnsi="Calibri" w:cs="Calibri"/>
+              </w:rPr>
+            </w:pPr>
+            <w:r>
+              <w:rPr>
+                <w:rFonts w:ascii="Calibri" w:eastAsia="Calibri" w:hAnsi="Calibri" w:cs="Calibri"/>
+              </w:rPr>
+              <w:t>Decorreu no tempo previsto do planeamento.</w:t>
+            </w:r>
+          </w:p>
+          <w:p>
+            <w:pPr>
+              <w:pStyle w:val="Standard"/>
+              <w:jc w:val="center"/>
+              <w:rPr>
+                <w:rFonts w:ascii="Calibri" w:eastAsia="Calibri" w:hAnsi="Calibri" w:cs="Calibri"/>
+              </w:rPr>
+            </w:pPr>
+          </w:p>
+        </w:tc>
+      </w:tr>
+      <w:tr>
+        <w:tc>
+          <w:tcPr>
+            <w:tcW w:w="4673" w:type="dxa"/>
+          </w:tcPr>
+          <w:p>
+            <w:pPr>
+              <w:pStyle w:val="Standard"/>
+              <w:rPr>
+                <w:rFonts w:ascii="Calibri" w:eastAsia="Calibri" w:hAnsi="Calibri" w:cs="Calibri"/>
+              </w:rPr>
+            </w:pPr>
+            <w:r>
+              <w:rPr>
+                <w:rFonts w:ascii="Calibri" w:eastAsia="Calibri" w:hAnsi="Calibri" w:cs="Calibri"/>
+              </w:rPr>
+              <w:t>Proteção contra falhas</w:t>
+            </w:r>
+          </w:p>
+        </w:tc>
+        <w:tc>
+          <w:tcPr>
+            <w:tcW w:w="2522" w:type="dxa"/>
+          </w:tcPr>
+          <w:p>
+            <w:pPr>
+              <w:pStyle w:val="Standard"/>
+              <w:jc w:val="center"/>
+              <w:rPr>
+                <w:rFonts w:ascii="Calibri" w:eastAsia="Calibri" w:hAnsi="Calibri" w:cs="Calibri"/>
+                <w:b/>
+                <w:bCs/>
+              </w:rPr>
+            </w:pPr>
+            <w:r>
+              <w:rPr>
+                <w:rFonts w:ascii="Calibri" w:eastAsia="Calibri" w:hAnsi="Calibri" w:cs="Calibri"/>
+                <w:b/>
+                <w:bCs/>
+              </w:rPr>
+              <w:t>3 dias</w:t>
+            </w:r>
+          </w:p>
+        </w:tc>
+        <w:tc>
+          <w:tcPr>
+            <w:tcW w:w="2430" w:type="dxa"/>
+          </w:tcPr>
+          <w:p>
+            <w:pPr>
+              <w:pStyle w:val="Standard"/>
+              <w:jc w:val="center"/>
+              <w:rPr>
+                <w:rFonts w:ascii="Calibri" w:eastAsia="Calibri" w:hAnsi="Calibri" w:cs="Calibri"/>
+                <w:b/>
+                <w:bCs/>
+              </w:rPr>
+            </w:pPr>
+            <w:r>
+              <w:rPr>
+                <w:rFonts w:ascii="Calibri" w:eastAsia="Calibri" w:hAnsi="Calibri" w:cs="Calibri"/>
+                <w:b/>
+                <w:bCs/>
+              </w:rPr>
+              <w:t>?</w:t>
+            </w:r>
+          </w:p>
+        </w:tc>
+      </w:tr>
+      <w:tr>
+        <w:tc>
+          <w:tcPr>
+            <w:tcW w:w="9625" w:type="dxa"/>
+            <w:gridSpan w:val="3"/>
+          </w:tcPr>
+          <w:p>
+            <w:pPr>
+              <w:pStyle w:val="Standard"/>
+              <w:jc w:val="center"/>
+              <w:rPr>
+                <w:rFonts w:ascii="Calibri" w:eastAsia="Calibri" w:hAnsi="Calibri" w:cs="Calibri"/>
+              </w:rPr>
+            </w:pPr>
+          </w:p>
+          <w:p>
+            <w:pPr>
+              <w:pStyle w:val="Standard"/>
+              <w:jc w:val="both"/>
+              <w:rPr>
+                <w:rFonts w:ascii="Calibri" w:eastAsia="Calibri" w:hAnsi="Calibri" w:cs="Calibri"/>
+              </w:rPr>
+            </w:pPr>
+            <w:r>
+              <w:rPr>
+                <w:rFonts w:ascii="Calibri" w:eastAsia="Calibri" w:hAnsi="Calibri" w:cs="Calibri"/>
+              </w:rPr>
+              <w:t>As proteções e tratamento de exceções do programa foram feitas relativas aos tipos de data, mas por esquecimento ambos</w:t>
+            </w:r>
+            <w:r>
+              <w:rPr>
+                <w:rFonts w:ascii="Calibri" w:eastAsia="Calibri" w:hAnsi="Calibri" w:cs="Calibri"/>
+              </w:rPr>
+              <w:t xml:space="preserve"> acabámos por não fazer a proteção contra os tipos de dados em cada campo do programa, fazendo assim com que o programa desse um erro fatal na inserção de data não pertencente ao campo indicado.</w:t>
+            </w:r>
+          </w:p>
+          <w:p>
+            <w:pPr>
+              <w:pStyle w:val="Standard"/>
+              <w:jc w:val="center"/>
+              <w:rPr>
+                <w:rFonts w:ascii="Calibri" w:eastAsia="Calibri" w:hAnsi="Calibri" w:cs="Calibri"/>
+              </w:rPr>
+            </w:pPr>
+          </w:p>
+        </w:tc>
+      </w:tr>
+    </w:tbl>
+    <w:p>
+      <w:pPr>
+        <w:pStyle w:val="Standard"/>
+        <w:jc w:val="both"/>
+      </w:pPr>
+    </w:p>
+    <w:p>
+      <w:pPr>
+        <w:pStyle w:val="Standard"/>
+        <w:jc w:val="both"/>
+      </w:pPr>
+    </w:p>
+    <w:p>
+      <w:pPr>
+        <w:pStyle w:val="Standard"/>
+      </w:pPr>
     </w:p>
     <w:p>
       <w:pPr>
@@ -381,50 +1817,2802 @@
           <w:color w:val="0000FF"/>
         </w:rPr>
       </w:pPr>
-      <w:r>
+    </w:p>
+    <w:p>
+      <w:pPr>
+        <w:rPr>
+          <w:b/>
+          <w:bCs/>
+        </w:rPr>
+      </w:pPr>
+      <w:r>
+        <w:rPr>
+          <w:b/>
+          <w:bCs/>
+        </w:rPr>
+        <w:br w:type="page"/>
+      </w:r>
+    </w:p>
+    <w:p>
+      <w:pPr>
+        <w:pStyle w:val="Standard"/>
+        <w:rPr>
+          <w:b/>
+          <w:bCs/>
+        </w:rPr>
+      </w:pPr>
+    </w:p>
+    <w:p>
+      <w:pPr>
+        <w:pStyle w:val="Standard"/>
+        <w:rPr>
+          <w:b/>
+          <w:bCs/>
+        </w:rPr>
+      </w:pPr>
+      <w:r>
+        <w:rPr>
+          <w:b/>
+          <w:bCs/>
+        </w:rPr>
+        <w:t>- Matriz de Responsabilidades final detalhada</w:t>
+      </w:r>
+    </w:p>
+    <w:tbl>
+      <w:tblPr>
+        <w:tblStyle w:val="TableGrid"/>
+        <w:tblW w:w="0" w:type="auto"/>
+        <w:tblLayout w:type="fixed"/>
+        <w:tblLook w:val="06A0" w:firstRow="1" w:lastRow="0" w:firstColumn="1" w:lastColumn="0" w:noHBand="1" w:noVBand="1"/>
+      </w:tblPr>
+      <w:tblGrid>
+        <w:gridCol w:w="1125"/>
+        <w:gridCol w:w="1770"/>
+        <w:gridCol w:w="2940"/>
+        <w:gridCol w:w="3803"/>
+      </w:tblGrid>
+      <w:tr>
+        <w:tc>
+          <w:tcPr>
+            <w:tcW w:w="9638" w:type="dxa"/>
+            <w:gridSpan w:val="4"/>
+            <w:shd w:val="clear" w:color="auto" w:fill="AEAAAA" w:themeFill="background2" w:themeFillShade="BF"/>
+          </w:tcPr>
+          <w:p>
+            <w:pPr>
+              <w:pStyle w:val="Standard"/>
+              <w:jc w:val="center"/>
+              <w:rPr>
+                <w:rFonts w:ascii="Calibri" w:eastAsia="Calibri" w:hAnsi="Calibri" w:cs="Calibri"/>
+                <w:b/>
+                <w:bCs/>
+              </w:rPr>
+            </w:pPr>
+            <w:r>
+              <w:rPr>
+                <w:rFonts w:ascii="Calibri" w:eastAsia="Calibri" w:hAnsi="Calibri" w:cs="Calibri"/>
+                <w:b/>
+                <w:bCs/>
+              </w:rPr>
+              <w:t>Controlo de Versões</w:t>
+            </w:r>
+          </w:p>
+        </w:tc>
+      </w:tr>
+      <w:tr>
+        <w:tc>
+          <w:tcPr>
+            <w:tcW w:w="1125" w:type="dxa"/>
+            <w:shd w:val="clear" w:color="auto" w:fill="CFCDCD" w:themeFill="background2" w:themeFillShade="E5"/>
+          </w:tcPr>
+          <w:p>
+            <w:pPr>
+              <w:pStyle w:val="Standard"/>
+              <w:jc w:val="center"/>
+            </w:pPr>
+            <w:r>
+              <w:rPr>
+                <w:rFonts w:ascii="Calibri" w:eastAsia="Calibri" w:hAnsi="Calibri" w:cs="Calibri"/>
+                <w:b/>
+                <w:bCs/>
+              </w:rPr>
+              <w:t>Versão</w:t>
+            </w:r>
+          </w:p>
+        </w:tc>
+        <w:tc>
+          <w:tcPr>
+            <w:tcW w:w="1770" w:type="dxa"/>
+            <w:shd w:val="clear" w:color="auto" w:fill="CFCDCD" w:themeFill="background2" w:themeFillShade="E5"/>
+          </w:tcPr>
+          <w:p>
+            <w:pPr>
+              <w:pStyle w:val="Standard"/>
+              <w:jc w:val="center"/>
+              <w:rPr>
+                <w:b/>
+                <w:bCs/>
+              </w:rPr>
+            </w:pPr>
+            <w:r>
+              <w:rPr>
+                <w:b/>
+                <w:bCs/>
+              </w:rPr>
+              <w:t>Data</w:t>
+            </w:r>
+          </w:p>
+        </w:tc>
+        <w:tc>
+          <w:tcPr>
+            <w:tcW w:w="2940" w:type="dxa"/>
+            <w:shd w:val="clear" w:color="auto" w:fill="CFCDCD" w:themeFill="background2" w:themeFillShade="E5"/>
+          </w:tcPr>
+          <w:p>
+            <w:pPr>
+              <w:pStyle w:val="Standard"/>
+              <w:jc w:val="center"/>
+              <w:rPr>
+                <w:b/>
+                <w:bCs/>
+              </w:rPr>
+            </w:pPr>
+            <w:r>
+              <w:rPr>
+                <w:b/>
+                <w:bCs/>
+              </w:rPr>
+              <w:t>Autor(es)</w:t>
+            </w:r>
+          </w:p>
+        </w:tc>
+        <w:tc>
+          <w:tcPr>
+            <w:tcW w:w="3803" w:type="dxa"/>
+            <w:shd w:val="clear" w:color="auto" w:fill="CFCDCD" w:themeFill="background2" w:themeFillShade="E5"/>
+          </w:tcPr>
+          <w:p>
+            <w:pPr>
+              <w:pStyle w:val="Standard"/>
+              <w:jc w:val="center"/>
+              <w:rPr>
+                <w:b/>
+                <w:bCs/>
+              </w:rPr>
+            </w:pPr>
+            <w:r>
+              <w:rPr>
+                <w:b/>
+                <w:bCs/>
+              </w:rPr>
+              <w:t>Notas da Revisão</w:t>
+            </w:r>
+          </w:p>
+        </w:tc>
+      </w:tr>
+      <w:tr>
+        <w:tc>
+          <w:tcPr>
+            <w:tcW w:w="1125" w:type="dxa"/>
+          </w:tcPr>
+          <w:p>
+            <w:pPr>
+              <w:pStyle w:val="Standard"/>
+              <w:jc w:val="center"/>
+              <w:rPr>
+                <w:rFonts w:ascii="Calibri" w:eastAsia="Calibri" w:hAnsi="Calibri" w:cs="Calibri"/>
+              </w:rPr>
+            </w:pPr>
+            <w:r>
+              <w:rPr>
+                <w:rFonts w:ascii="Calibri" w:eastAsia="Calibri" w:hAnsi="Calibri" w:cs="Calibri"/>
+              </w:rPr>
+              <w:t>1.0</w:t>
+            </w:r>
+          </w:p>
+        </w:tc>
+        <w:tc>
+          <w:tcPr>
+            <w:tcW w:w="1770" w:type="dxa"/>
+          </w:tcPr>
+          <w:p>
+            <w:pPr>
+              <w:pStyle w:val="Standard"/>
+              <w:jc w:val="center"/>
+              <w:rPr>
+                <w:rFonts w:ascii="Calibri" w:eastAsia="Calibri" w:hAnsi="Calibri" w:cs="Calibri"/>
+              </w:rPr>
+            </w:pPr>
+            <w:r>
+              <w:rPr>
+                <w:rFonts w:ascii="Calibri" w:eastAsia="Calibri" w:hAnsi="Calibri" w:cs="Calibri"/>
+              </w:rPr>
+              <w:t>01/04/2019</w:t>
+            </w:r>
+          </w:p>
+        </w:tc>
+        <w:tc>
+          <w:tcPr>
+            <w:tcW w:w="2940" w:type="dxa"/>
+          </w:tcPr>
+          <w:p>
+            <w:pPr>
+              <w:pStyle w:val="Standard"/>
+              <w:jc w:val="center"/>
+              <w:rPr>
+                <w:rFonts w:ascii="Calibri" w:eastAsia="Calibri" w:hAnsi="Calibri" w:cs="Calibri"/>
+              </w:rPr>
+            </w:pPr>
+            <w:r>
+              <w:rPr>
+                <w:rFonts w:ascii="Calibri" w:eastAsia="Calibri" w:hAnsi="Calibri" w:cs="Calibri"/>
+              </w:rPr>
+              <w:t>André Machado/Rui Pereira</w:t>
+            </w:r>
+          </w:p>
+        </w:tc>
+        <w:tc>
+          <w:tcPr>
+            <w:tcW w:w="3803" w:type="dxa"/>
+          </w:tcPr>
+          <w:p>
+            <w:pPr>
+              <w:pStyle w:val="Standard"/>
+              <w:jc w:val="center"/>
+              <w:rPr>
+                <w:rFonts w:ascii="Calibri" w:eastAsia="Calibri" w:hAnsi="Calibri" w:cs="Calibri"/>
+              </w:rPr>
+            </w:pPr>
+            <w:r>
+              <w:rPr>
+                <w:rFonts w:ascii="Calibri" w:eastAsia="Calibri" w:hAnsi="Calibri" w:cs="Calibri"/>
+              </w:rPr>
+              <w:t>Noções iniciais da matriz</w:t>
+            </w:r>
+          </w:p>
+        </w:tc>
+      </w:tr>
+      <w:tr>
+        <w:tc>
+          <w:tcPr>
+            <w:tcW w:w="1125" w:type="dxa"/>
+          </w:tcPr>
+          <w:p>
+            <w:pPr>
+              <w:pStyle w:val="Standard"/>
+              <w:jc w:val="center"/>
+              <w:rPr>
+                <w:rFonts w:ascii="Calibri" w:eastAsia="Calibri" w:hAnsi="Calibri" w:cs="Calibri"/>
+              </w:rPr>
+            </w:pPr>
+            <w:r>
+              <w:rPr>
+                <w:rFonts w:ascii="Calibri" w:eastAsia="Calibri" w:hAnsi="Calibri" w:cs="Calibri"/>
+              </w:rPr>
+              <w:t>2.0</w:t>
+            </w:r>
+          </w:p>
+        </w:tc>
+        <w:tc>
+          <w:tcPr>
+            <w:tcW w:w="1770" w:type="dxa"/>
+          </w:tcPr>
+          <w:p>
+            <w:pPr>
+              <w:pStyle w:val="Standard"/>
+              <w:jc w:val="center"/>
+              <w:rPr>
+                <w:rFonts w:ascii="Calibri" w:eastAsia="Calibri" w:hAnsi="Calibri" w:cs="Calibri"/>
+              </w:rPr>
+            </w:pPr>
+            <w:r>
+              <w:rPr>
+                <w:rFonts w:ascii="Calibri" w:eastAsia="Calibri" w:hAnsi="Calibri" w:cs="Calibri"/>
+              </w:rPr>
+              <w:t>30/04/2019</w:t>
+            </w:r>
+          </w:p>
+        </w:tc>
+        <w:tc>
+          <w:tcPr>
+            <w:tcW w:w="2940" w:type="dxa"/>
+          </w:tcPr>
+          <w:p>
+            <w:pPr>
+              <w:pStyle w:val="Standard"/>
+              <w:rPr>
+                <w:rFonts w:ascii="Calibri" w:eastAsia="Calibri" w:hAnsi="Calibri" w:cs="Calibri"/>
+              </w:rPr>
+            </w:pPr>
+            <w:r>
+              <w:rPr>
+                <w:rFonts w:ascii="Calibri" w:eastAsia="Calibri" w:hAnsi="Calibri" w:cs="Calibri"/>
+              </w:rPr>
+              <w:t>Rui Pereira</w:t>
+            </w:r>
+          </w:p>
+        </w:tc>
+        <w:tc>
+          <w:tcPr>
+            <w:tcW w:w="3803" w:type="dxa"/>
+          </w:tcPr>
+          <w:p>
+            <w:pPr>
+              <w:pStyle w:val="Standard"/>
+              <w:jc w:val="center"/>
+              <w:rPr>
+                <w:rFonts w:ascii="Calibri" w:eastAsia="Calibri" w:hAnsi="Calibri" w:cs="Calibri"/>
+              </w:rPr>
+            </w:pPr>
+            <w:r>
+              <w:rPr>
+                <w:rFonts w:ascii="Calibri" w:eastAsia="Calibri" w:hAnsi="Calibri" w:cs="Calibri"/>
+              </w:rPr>
+              <w:t>Planificação do projeto</w:t>
+            </w:r>
+          </w:p>
+        </w:tc>
+      </w:tr>
+      <w:tr>
+        <w:tc>
+          <w:tcPr>
+            <w:tcW w:w="1125" w:type="dxa"/>
+          </w:tcPr>
+          <w:p>
+            <w:pPr>
+              <w:pStyle w:val="Standard"/>
+              <w:jc w:val="center"/>
+              <w:rPr>
+                <w:rFonts w:ascii="Calibri" w:eastAsia="Calibri" w:hAnsi="Calibri" w:cs="Calibri"/>
+              </w:rPr>
+            </w:pPr>
+            <w:r>
+              <w:rPr>
+                <w:rFonts w:ascii="Calibri" w:eastAsia="Calibri" w:hAnsi="Calibri" w:cs="Calibri"/>
+              </w:rPr>
+              <w:t>3.0</w:t>
+            </w:r>
+          </w:p>
+        </w:tc>
+        <w:tc>
+          <w:tcPr>
+            <w:tcW w:w="1770" w:type="dxa"/>
+          </w:tcPr>
+          <w:p>
+            <w:pPr>
+              <w:pStyle w:val="Standard"/>
+              <w:jc w:val="center"/>
+              <w:rPr>
+                <w:rFonts w:ascii="Calibri" w:eastAsia="Calibri" w:hAnsi="Calibri" w:cs="Calibri"/>
+              </w:rPr>
+            </w:pPr>
+            <w:r>
+              <w:rPr>
+                <w:rFonts w:ascii="Calibri" w:eastAsia="Calibri" w:hAnsi="Calibri" w:cs="Calibri"/>
+              </w:rPr>
+              <w:t>13/05/2019</w:t>
+            </w:r>
+          </w:p>
+        </w:tc>
+        <w:tc>
+          <w:tcPr>
+            <w:tcW w:w="2940" w:type="dxa"/>
+          </w:tcPr>
+          <w:p>
+            <w:pPr>
+              <w:pStyle w:val="Standard"/>
+              <w:rPr>
+                <w:rFonts w:ascii="Calibri" w:eastAsia="Calibri" w:hAnsi="Calibri" w:cs="Calibri"/>
+              </w:rPr>
+            </w:pPr>
+            <w:r>
+              <w:rPr>
+                <w:rFonts w:ascii="Calibri" w:eastAsia="Calibri" w:hAnsi="Calibri" w:cs="Calibri"/>
+              </w:rPr>
+              <w:t>Rui Pereira</w:t>
+            </w:r>
+          </w:p>
+        </w:tc>
+        <w:tc>
+          <w:tcPr>
+            <w:tcW w:w="3803" w:type="dxa"/>
+          </w:tcPr>
+          <w:p>
+            <w:pPr>
+              <w:pStyle w:val="Standard"/>
+              <w:jc w:val="center"/>
+              <w:rPr>
+                <w:rFonts w:ascii="Calibri" w:eastAsia="Calibri" w:hAnsi="Calibri" w:cs="Calibri"/>
+              </w:rPr>
+            </w:pPr>
+            <w:r>
+              <w:rPr>
+                <w:rFonts w:ascii="Calibri" w:eastAsia="Calibri" w:hAnsi="Calibri" w:cs="Calibri"/>
+              </w:rPr>
+              <w:t>Iniciação da matriz para a Fase II</w:t>
+            </w:r>
+          </w:p>
+        </w:tc>
+      </w:tr>
+      <w:tr>
+        <w:tc>
+          <w:tcPr>
+            <w:tcW w:w="1125" w:type="dxa"/>
+          </w:tcPr>
+          <w:p>
+            <w:pPr>
+              <w:pStyle w:val="Standard"/>
+              <w:jc w:val="center"/>
+              <w:rPr>
+                <w:rFonts w:ascii="Calibri" w:eastAsia="Calibri" w:hAnsi="Calibri" w:cs="Calibri"/>
+              </w:rPr>
+            </w:pPr>
+            <w:r>
+              <w:rPr>
+                <w:rFonts w:ascii="Calibri" w:eastAsia="Calibri" w:hAnsi="Calibri" w:cs="Calibri"/>
+              </w:rPr>
+              <w:t>4.0</w:t>
+            </w:r>
+          </w:p>
+        </w:tc>
+        <w:tc>
+          <w:tcPr>
+            <w:tcW w:w="1770" w:type="dxa"/>
+          </w:tcPr>
+          <w:p>
+            <w:pPr>
+              <w:pStyle w:val="Standard"/>
+              <w:jc w:val="center"/>
+              <w:rPr>
+                <w:rFonts w:ascii="Calibri" w:eastAsia="Calibri" w:hAnsi="Calibri" w:cs="Calibri"/>
+              </w:rPr>
+            </w:pPr>
+            <w:r>
+              <w:rPr>
+                <w:rFonts w:ascii="Calibri" w:eastAsia="Calibri" w:hAnsi="Calibri" w:cs="Calibri"/>
+              </w:rPr>
+              <w:t>16/06/2019</w:t>
+            </w:r>
+          </w:p>
+        </w:tc>
+        <w:tc>
+          <w:tcPr>
+            <w:tcW w:w="2940" w:type="dxa"/>
+          </w:tcPr>
+          <w:p>
+            <w:pPr>
+              <w:pStyle w:val="Standard"/>
+              <w:rPr>
+                <w:rFonts w:ascii="Calibri" w:eastAsia="Calibri" w:hAnsi="Calibri" w:cs="Calibri"/>
+              </w:rPr>
+            </w:pPr>
+            <w:r>
+              <w:rPr>
+                <w:rFonts w:ascii="Calibri" w:eastAsia="Calibri" w:hAnsi="Calibri" w:cs="Calibri"/>
+              </w:rPr>
+              <w:t>Rui Pereira</w:t>
+            </w:r>
+          </w:p>
+        </w:tc>
+        <w:tc>
+          <w:tcPr>
+            <w:tcW w:w="3803" w:type="dxa"/>
+          </w:tcPr>
+          <w:p>
+            <w:pPr>
+              <w:pStyle w:val="Standard"/>
+              <w:jc w:val="center"/>
+              <w:rPr>
+                <w:rFonts w:ascii="Calibri" w:eastAsia="Calibri" w:hAnsi="Calibri" w:cs="Calibri"/>
+              </w:rPr>
+            </w:pPr>
+            <w:r>
+              <w:rPr>
+                <w:rFonts w:ascii="Calibri" w:eastAsia="Calibri" w:hAnsi="Calibri" w:cs="Calibri"/>
+              </w:rPr>
+              <w:t>Diagrama de Classes, outras modificaçoes de pequeno porte</w:t>
+            </w:r>
+          </w:p>
+        </w:tc>
+      </w:tr>
+    </w:tbl>
+    <w:p>
+      <w:pPr>
+        <w:pStyle w:val="Standard"/>
+      </w:pPr>
+    </w:p>
+    <w:tbl>
+      <w:tblPr>
+        <w:tblStyle w:val="TableGrid"/>
+        <w:tblW w:w="9625" w:type="dxa"/>
+        <w:tblLayout w:type="fixed"/>
+        <w:tblLook w:val="06A0" w:firstRow="1" w:lastRow="0" w:firstColumn="1" w:lastColumn="0" w:noHBand="1" w:noVBand="1"/>
+      </w:tblPr>
+      <w:tblGrid>
+        <w:gridCol w:w="4957"/>
+        <w:gridCol w:w="2238"/>
+        <w:gridCol w:w="2430"/>
+      </w:tblGrid>
+      <w:tr>
+        <w:tc>
+          <w:tcPr>
+            <w:tcW w:w="4957" w:type="dxa"/>
+            <w:vMerge w:val="restart"/>
+          </w:tcPr>
+          <w:p>
+            <w:pPr>
+              <w:pStyle w:val="Standard"/>
+              <w:rPr>
+                <w:rFonts w:ascii="Calibri" w:eastAsia="Calibri" w:hAnsi="Calibri" w:cs="Calibri"/>
+              </w:rPr>
+            </w:pPr>
+          </w:p>
+        </w:tc>
+        <w:tc>
+          <w:tcPr>
+            <w:tcW w:w="4668" w:type="dxa"/>
+            <w:gridSpan w:val="2"/>
+          </w:tcPr>
+          <w:p>
+            <w:pPr>
+              <w:pStyle w:val="Standard"/>
+              <w:jc w:val="center"/>
+              <w:rPr>
+                <w:rFonts w:ascii="Calibri" w:eastAsia="Calibri" w:hAnsi="Calibri" w:cs="Calibri"/>
+              </w:rPr>
+            </w:pPr>
+            <w:r>
+              <w:rPr>
+                <w:rFonts w:ascii="Calibri" w:eastAsia="Calibri" w:hAnsi="Calibri" w:cs="Calibri"/>
+              </w:rPr>
+              <w:t>Recursos</w:t>
+            </w:r>
+          </w:p>
+        </w:tc>
+      </w:tr>
+      <w:tr>
+        <w:tc>
+          <w:tcPr>
+            <w:tcW w:w="4957" w:type="dxa"/>
+            <w:vMerge/>
+          </w:tcPr>
+          <w:p/>
+        </w:tc>
+        <w:tc>
+          <w:tcPr>
+            <w:tcW w:w="2238" w:type="dxa"/>
+            <w:tcBorders>
+              <w:bottom w:val="single" w:sz="4" w:space="0" w:color="000000" w:themeColor="text1"/>
+            </w:tcBorders>
+          </w:tcPr>
+          <w:p>
+            <w:pPr>
+              <w:pStyle w:val="Standard"/>
+              <w:jc w:val="center"/>
+              <w:rPr>
+                <w:rFonts w:ascii="Calibri" w:eastAsia="Calibri" w:hAnsi="Calibri" w:cs="Calibri"/>
+              </w:rPr>
+            </w:pPr>
+            <w:r>
+              <w:rPr>
+                <w:rFonts w:ascii="Calibri" w:eastAsia="Calibri" w:hAnsi="Calibri" w:cs="Calibri"/>
+              </w:rPr>
+              <w:t>André Machado</w:t>
+            </w:r>
+          </w:p>
+        </w:tc>
+        <w:tc>
+          <w:tcPr>
+            <w:tcW w:w="2430" w:type="dxa"/>
+          </w:tcPr>
+          <w:p>
+            <w:pPr>
+              <w:pStyle w:val="Standard"/>
+              <w:jc w:val="center"/>
+              <w:rPr>
+                <w:rFonts w:ascii="Calibri" w:eastAsia="Calibri" w:hAnsi="Calibri" w:cs="Calibri"/>
+              </w:rPr>
+            </w:pPr>
+            <w:r>
+              <w:rPr>
+                <w:rFonts w:ascii="Calibri" w:eastAsia="Calibri" w:hAnsi="Calibri" w:cs="Calibri"/>
+              </w:rPr>
+              <w:t>Rui Pereira</w:t>
+            </w:r>
+          </w:p>
+        </w:tc>
+      </w:tr>
+      <w:tr>
+        <w:tc>
+          <w:tcPr>
+            <w:tcW w:w="4957" w:type="dxa"/>
+          </w:tcPr>
+          <w:p>
+            <w:pPr>
+              <w:pStyle w:val="Standard"/>
+              <w:rPr>
+                <w:rFonts w:ascii="Calibri" w:eastAsia="Calibri" w:hAnsi="Calibri" w:cs="Calibri"/>
+                <w:b/>
+              </w:rPr>
+            </w:pPr>
+            <w:r>
+              <w:rPr>
+                <w:rFonts w:ascii="Calibri" w:eastAsia="Calibri" w:hAnsi="Calibri" w:cs="Calibri"/>
+                <w:b/>
+              </w:rPr>
+              <w:t>--------------</w:t>
+            </w:r>
+            <w:r>
+              <w:rPr>
+                <w:rFonts w:ascii="Calibri" w:eastAsia="Calibri" w:hAnsi="Calibri" w:cs="Calibri"/>
+                <w:b/>
+              </w:rPr>
+              <w:t xml:space="preserve">-Planificação do </w:t>
+            </w:r>
+            <w:r>
+              <w:rPr>
+                <w:rFonts w:ascii="Calibri" w:eastAsia="Calibri" w:hAnsi="Calibri" w:cs="Calibri"/>
+                <w:b/>
+              </w:rPr>
+              <w:t>p</w:t>
+            </w:r>
+            <w:r>
+              <w:rPr>
+                <w:rFonts w:ascii="Calibri" w:eastAsia="Calibri" w:hAnsi="Calibri" w:cs="Calibri"/>
+                <w:b/>
+              </w:rPr>
+              <w:t>rojeto</w:t>
+            </w:r>
+            <w:r>
+              <w:rPr>
+                <w:rFonts w:ascii="Calibri" w:eastAsia="Calibri" w:hAnsi="Calibri" w:cs="Calibri"/>
+                <w:b/>
+              </w:rPr>
+              <w:t xml:space="preserve"> I--</w:t>
+            </w:r>
+            <w:r>
+              <w:rPr>
+                <w:rFonts w:ascii="Calibri" w:eastAsia="Calibri" w:hAnsi="Calibri" w:cs="Calibri"/>
+                <w:b/>
+              </w:rPr>
+              <w:t>--------------</w:t>
+            </w:r>
+          </w:p>
+        </w:tc>
+        <w:tc>
+          <w:tcPr>
+            <w:tcW w:w="2238" w:type="dxa"/>
+            <w:tcBorders>
+              <w:right w:val="single" w:sz="4" w:space="0" w:color="000000" w:themeColor="text1"/>
+            </w:tcBorders>
+          </w:tcPr>
+          <w:p>
+            <w:pPr>
+              <w:pStyle w:val="Standard"/>
+              <w:jc w:val="center"/>
+              <w:rPr>
+                <w:rFonts w:ascii="Calibri" w:eastAsia="Calibri" w:hAnsi="Calibri" w:cs="Calibri"/>
+              </w:rPr>
+            </w:pPr>
+          </w:p>
+        </w:tc>
+        <w:tc>
+          <w:tcPr>
+            <w:tcW w:w="2430" w:type="dxa"/>
+            <w:tcBorders>
+              <w:left w:val="single" w:sz="4" w:space="0" w:color="000000" w:themeColor="text1"/>
+              <w:bottom w:val="single" w:sz="4" w:space="0" w:color="000000" w:themeColor="text1"/>
+              <w:right w:val="single" w:sz="4" w:space="0" w:color="000000" w:themeColor="text1"/>
+            </w:tcBorders>
+          </w:tcPr>
+          <w:p>
+            <w:pPr>
+              <w:pStyle w:val="Standard"/>
+              <w:jc w:val="center"/>
+              <w:rPr>
+                <w:rFonts w:ascii="Calibri" w:eastAsia="Calibri" w:hAnsi="Calibri" w:cs="Calibri"/>
+              </w:rPr>
+            </w:pPr>
+          </w:p>
+        </w:tc>
+      </w:tr>
+      <w:tr>
+        <w:tc>
+          <w:tcPr>
+            <w:tcW w:w="4957" w:type="dxa"/>
+          </w:tcPr>
+          <w:p>
+            <w:pPr>
+              <w:pStyle w:val="Standard"/>
+              <w:rPr>
+                <w:rFonts w:ascii="Calibri" w:eastAsia="Calibri" w:hAnsi="Calibri" w:cs="Calibri"/>
+              </w:rPr>
+            </w:pPr>
+            <w:r>
+              <w:rPr>
+                <w:rFonts w:ascii="Calibri" w:eastAsia="Calibri" w:hAnsi="Calibri" w:cs="Calibri"/>
+              </w:rPr>
+              <w:t>Relatório especificação de requisitos do sistema</w:t>
+            </w:r>
+          </w:p>
+        </w:tc>
+        <w:tc>
+          <w:tcPr>
+            <w:tcW w:w="2238" w:type="dxa"/>
+          </w:tcPr>
+          <w:p>
+            <w:pPr>
+              <w:pStyle w:val="Standard"/>
+              <w:jc w:val="center"/>
+              <w:rPr>
+                <w:rFonts w:ascii="Calibri" w:eastAsia="Calibri" w:hAnsi="Calibri" w:cs="Calibri"/>
+                <w:b/>
+              </w:rPr>
+            </w:pPr>
+            <w:r>
+              <w:rPr>
+                <w:rFonts w:ascii="Calibri" w:eastAsia="Calibri" w:hAnsi="Calibri" w:cs="Calibri"/>
+                <w:b/>
+              </w:rPr>
+              <w:t>R</w:t>
+            </w:r>
+          </w:p>
+        </w:tc>
+        <w:tc>
+          <w:tcPr>
+            <w:tcW w:w="2430" w:type="dxa"/>
+          </w:tcPr>
+          <w:p>
+            <w:pPr>
+              <w:pStyle w:val="Standard"/>
+              <w:jc w:val="center"/>
+              <w:rPr>
+                <w:rFonts w:ascii="Calibri" w:eastAsia="Calibri" w:hAnsi="Calibri" w:cs="Calibri"/>
+                <w:b/>
+              </w:rPr>
+            </w:pPr>
+          </w:p>
+        </w:tc>
+      </w:tr>
+      <w:tr>
+        <w:tc>
+          <w:tcPr>
+            <w:tcW w:w="4957" w:type="dxa"/>
+          </w:tcPr>
+          <w:p>
+            <w:pPr>
+              <w:pStyle w:val="Standard"/>
+              <w:rPr>
+                <w:rFonts w:ascii="Calibri" w:eastAsia="Calibri" w:hAnsi="Calibri" w:cs="Calibri"/>
+              </w:rPr>
+            </w:pPr>
+            <w:r>
+              <w:rPr>
+                <w:rFonts w:ascii="Calibri" w:eastAsia="Calibri" w:hAnsi="Calibri" w:cs="Calibri"/>
+              </w:rPr>
+              <w:t>Relatório de planeamento</w:t>
+            </w:r>
+          </w:p>
+        </w:tc>
+        <w:tc>
+          <w:tcPr>
+            <w:tcW w:w="2238" w:type="dxa"/>
+          </w:tcPr>
+          <w:p>
+            <w:pPr>
+              <w:pStyle w:val="Standard"/>
+              <w:jc w:val="center"/>
+              <w:rPr>
+                <w:rFonts w:ascii="Calibri" w:eastAsia="Calibri" w:hAnsi="Calibri" w:cs="Calibri"/>
+                <w:b/>
+              </w:rPr>
+            </w:pPr>
+            <w:r>
+              <w:rPr>
+                <w:rFonts w:ascii="Calibri" w:eastAsia="Calibri" w:hAnsi="Calibri" w:cs="Calibri"/>
+                <w:b/>
+              </w:rPr>
+              <w:t>1</w:t>
+            </w:r>
+          </w:p>
+        </w:tc>
+        <w:tc>
+          <w:tcPr>
+            <w:tcW w:w="2430" w:type="dxa"/>
+          </w:tcPr>
+          <w:p>
+            <w:pPr>
+              <w:pStyle w:val="Standard"/>
+              <w:jc w:val="center"/>
+              <w:rPr>
+                <w:rFonts w:ascii="Calibri" w:eastAsia="Calibri" w:hAnsi="Calibri" w:cs="Calibri"/>
+                <w:b/>
+              </w:rPr>
+            </w:pPr>
+            <w:r>
+              <w:rPr>
+                <w:rFonts w:ascii="Calibri" w:eastAsia="Calibri" w:hAnsi="Calibri" w:cs="Calibri"/>
+                <w:b/>
+              </w:rPr>
+              <w:t>3</w:t>
+            </w:r>
+          </w:p>
+        </w:tc>
+      </w:tr>
+      <w:tr>
+        <w:tc>
+          <w:tcPr>
+            <w:tcW w:w="4957" w:type="dxa"/>
+          </w:tcPr>
+          <w:p>
+            <w:pPr>
+              <w:pStyle w:val="Standard"/>
+              <w:rPr>
+                <w:rFonts w:ascii="Calibri" w:eastAsia="Calibri" w:hAnsi="Calibri" w:cs="Calibri"/>
+              </w:rPr>
+            </w:pPr>
+            <w:r>
+              <w:rPr>
+                <w:rFonts w:ascii="Calibri" w:eastAsia="Calibri" w:hAnsi="Calibri" w:cs="Calibri"/>
+              </w:rPr>
+              <w:t>Matriz de responsabilidades</w:t>
+            </w:r>
+          </w:p>
+        </w:tc>
+        <w:tc>
+          <w:tcPr>
+            <w:tcW w:w="2238" w:type="dxa"/>
+          </w:tcPr>
+          <w:p>
+            <w:pPr>
+              <w:pStyle w:val="Standard"/>
+              <w:jc w:val="center"/>
+              <w:rPr>
+                <w:rFonts w:ascii="Calibri" w:eastAsia="Calibri" w:hAnsi="Calibri" w:cs="Calibri"/>
+                <w:b/>
+              </w:rPr>
+            </w:pPr>
+            <w:r>
+              <w:rPr>
+                <w:rFonts w:ascii="Calibri" w:eastAsia="Calibri" w:hAnsi="Calibri" w:cs="Calibri"/>
+                <w:b/>
+              </w:rPr>
+              <w:t>1</w:t>
+            </w:r>
+          </w:p>
+        </w:tc>
+        <w:tc>
+          <w:tcPr>
+            <w:tcW w:w="2430" w:type="dxa"/>
+          </w:tcPr>
+          <w:p>
+            <w:pPr>
+              <w:pStyle w:val="Standard"/>
+              <w:jc w:val="center"/>
+              <w:rPr>
+                <w:rFonts w:ascii="Calibri" w:eastAsia="Calibri" w:hAnsi="Calibri" w:cs="Calibri"/>
+                <w:b/>
+              </w:rPr>
+            </w:pPr>
+            <w:r>
+              <w:rPr>
+                <w:rFonts w:ascii="Calibri" w:eastAsia="Calibri" w:hAnsi="Calibri" w:cs="Calibri"/>
+                <w:b/>
+              </w:rPr>
+              <w:t>1</w:t>
+            </w:r>
+          </w:p>
+        </w:tc>
+      </w:tr>
+      <w:tr>
+        <w:tc>
+          <w:tcPr>
+            <w:tcW w:w="4957" w:type="dxa"/>
+          </w:tcPr>
+          <w:p>
+            <w:pPr>
+              <w:pStyle w:val="Standard"/>
+              <w:rPr>
+                <w:rFonts w:ascii="Calibri" w:eastAsia="Calibri" w:hAnsi="Calibri" w:cs="Calibri"/>
+              </w:rPr>
+            </w:pPr>
+            <w:r>
+              <w:rPr>
+                <w:rFonts w:ascii="Calibri" w:eastAsia="Calibri" w:hAnsi="Calibri" w:cs="Calibri"/>
+              </w:rPr>
+              <w:t>Planning no Microsoft Project</w:t>
+            </w:r>
+          </w:p>
+        </w:tc>
+        <w:tc>
+          <w:tcPr>
+            <w:tcW w:w="2238" w:type="dxa"/>
+          </w:tcPr>
+          <w:p>
+            <w:pPr>
+              <w:pStyle w:val="Standard"/>
+              <w:jc w:val="center"/>
+              <w:rPr>
+                <w:rFonts w:ascii="Calibri" w:eastAsia="Calibri" w:hAnsi="Calibri" w:cs="Calibri"/>
+                <w:b/>
+              </w:rPr>
+            </w:pPr>
+          </w:p>
+        </w:tc>
+        <w:tc>
+          <w:tcPr>
+            <w:tcW w:w="2430" w:type="dxa"/>
+          </w:tcPr>
+          <w:p>
+            <w:pPr>
+              <w:pStyle w:val="Standard"/>
+              <w:jc w:val="center"/>
+              <w:rPr>
+                <w:rFonts w:ascii="Calibri" w:eastAsia="Calibri" w:hAnsi="Calibri" w:cs="Calibri"/>
+                <w:b/>
+              </w:rPr>
+            </w:pPr>
+            <w:r>
+              <w:rPr>
+                <w:rFonts w:ascii="Calibri" w:eastAsia="Calibri" w:hAnsi="Calibri" w:cs="Calibri"/>
+                <w:b/>
+              </w:rPr>
+              <w:t>R</w:t>
+            </w:r>
+          </w:p>
+        </w:tc>
+      </w:tr>
+      <w:tr>
+        <w:tc>
+          <w:tcPr>
+            <w:tcW w:w="4957" w:type="dxa"/>
+          </w:tcPr>
+          <w:p>
+            <w:pPr>
+              <w:pStyle w:val="Standard"/>
+              <w:rPr>
+                <w:rFonts w:ascii="Calibri" w:eastAsia="Calibri" w:hAnsi="Calibri" w:cs="Calibri"/>
+              </w:rPr>
+            </w:pPr>
+            <w:r>
+              <w:rPr>
+                <w:rFonts w:ascii="Calibri" w:eastAsia="Calibri" w:hAnsi="Calibri" w:cs="Calibri"/>
+              </w:rPr>
+              <w:t>Organização do GitHub</w:t>
+            </w:r>
+          </w:p>
+        </w:tc>
+        <w:tc>
+          <w:tcPr>
+            <w:tcW w:w="2238" w:type="dxa"/>
+          </w:tcPr>
+          <w:p>
+            <w:pPr>
+              <w:pStyle w:val="Standard"/>
+              <w:jc w:val="center"/>
+              <w:rPr>
+                <w:rFonts w:ascii="Calibri" w:eastAsia="Calibri" w:hAnsi="Calibri" w:cs="Calibri"/>
+                <w:b/>
+              </w:rPr>
+            </w:pPr>
+            <w:r>
+              <w:rPr>
+                <w:rFonts w:ascii="Calibri" w:eastAsia="Calibri" w:hAnsi="Calibri" w:cs="Calibri"/>
+                <w:b/>
+              </w:rPr>
+              <w:t>1</w:t>
+            </w:r>
+          </w:p>
+        </w:tc>
+        <w:tc>
+          <w:tcPr>
+            <w:tcW w:w="2430" w:type="dxa"/>
+          </w:tcPr>
+          <w:p>
+            <w:pPr>
+              <w:pStyle w:val="Standard"/>
+              <w:jc w:val="center"/>
+              <w:rPr>
+                <w:rFonts w:ascii="Calibri" w:eastAsia="Calibri" w:hAnsi="Calibri" w:cs="Calibri"/>
+                <w:b/>
+              </w:rPr>
+            </w:pPr>
+            <w:r>
+              <w:rPr>
+                <w:rFonts w:ascii="Calibri" w:eastAsia="Calibri" w:hAnsi="Calibri" w:cs="Calibri"/>
+                <w:b/>
+              </w:rPr>
+              <w:t>3</w:t>
+            </w:r>
+          </w:p>
+        </w:tc>
+      </w:tr>
+      <w:tr>
+        <w:tc>
+          <w:tcPr>
+            <w:tcW w:w="4957" w:type="dxa"/>
+          </w:tcPr>
+          <w:p>
+            <w:pPr>
+              <w:pStyle w:val="Standard"/>
+              <w:rPr>
+                <w:rFonts w:ascii="Calibri" w:eastAsia="Calibri" w:hAnsi="Calibri" w:cs="Calibri"/>
+              </w:rPr>
+            </w:pPr>
+          </w:p>
+        </w:tc>
+        <w:tc>
+          <w:tcPr>
+            <w:tcW w:w="2238" w:type="dxa"/>
+          </w:tcPr>
+          <w:p>
+            <w:pPr>
+              <w:pStyle w:val="Standard"/>
+              <w:jc w:val="center"/>
+              <w:rPr>
+                <w:rFonts w:ascii="Calibri" w:eastAsia="Calibri" w:hAnsi="Calibri" w:cs="Calibri"/>
+                <w:b/>
+              </w:rPr>
+            </w:pPr>
+          </w:p>
+        </w:tc>
+        <w:tc>
+          <w:tcPr>
+            <w:tcW w:w="2430" w:type="dxa"/>
+          </w:tcPr>
+          <w:p>
+            <w:pPr>
+              <w:pStyle w:val="Standard"/>
+              <w:jc w:val="center"/>
+              <w:rPr>
+                <w:rFonts w:ascii="Calibri" w:eastAsia="Calibri" w:hAnsi="Calibri" w:cs="Calibri"/>
+                <w:b/>
+              </w:rPr>
+            </w:pPr>
+          </w:p>
+        </w:tc>
+      </w:tr>
+      <w:tr>
+        <w:tc>
+          <w:tcPr>
+            <w:tcW w:w="4957" w:type="dxa"/>
+          </w:tcPr>
+          <w:p>
+            <w:pPr>
+              <w:pStyle w:val="Standard"/>
+              <w:rPr>
+                <w:rFonts w:ascii="Calibri" w:eastAsia="Calibri" w:hAnsi="Calibri" w:cs="Calibri"/>
+              </w:rPr>
+            </w:pPr>
+            <w:r>
+              <w:rPr>
+                <w:rFonts w:ascii="Calibri" w:eastAsia="Calibri" w:hAnsi="Calibri" w:cs="Calibri"/>
+                <w:b/>
+              </w:rPr>
+              <w:t>-------------</w:t>
+            </w:r>
+            <w:r>
+              <w:rPr>
+                <w:rFonts w:ascii="Calibri" w:eastAsia="Calibri" w:hAnsi="Calibri" w:cs="Calibri"/>
+                <w:b/>
+              </w:rPr>
+              <w:t xml:space="preserve">-Planificação do </w:t>
+            </w:r>
+            <w:r>
+              <w:rPr>
+                <w:rFonts w:ascii="Calibri" w:eastAsia="Calibri" w:hAnsi="Calibri" w:cs="Calibri"/>
+                <w:b/>
+              </w:rPr>
+              <w:t>p</w:t>
+            </w:r>
+            <w:r>
+              <w:rPr>
+                <w:rFonts w:ascii="Calibri" w:eastAsia="Calibri" w:hAnsi="Calibri" w:cs="Calibri"/>
+                <w:b/>
+              </w:rPr>
+              <w:t>rojeto</w:t>
+            </w:r>
+            <w:r>
+              <w:rPr>
+                <w:rFonts w:ascii="Calibri" w:eastAsia="Calibri" w:hAnsi="Calibri" w:cs="Calibri"/>
+                <w:b/>
+              </w:rPr>
+              <w:t xml:space="preserve"> II--</w:t>
+            </w:r>
+            <w:r>
+              <w:rPr>
+                <w:rFonts w:ascii="Calibri" w:eastAsia="Calibri" w:hAnsi="Calibri" w:cs="Calibri"/>
+                <w:b/>
+              </w:rPr>
+              <w:t>--------------</w:t>
+            </w:r>
+          </w:p>
+        </w:tc>
+        <w:tc>
+          <w:tcPr>
+            <w:tcW w:w="2238" w:type="dxa"/>
+          </w:tcPr>
+          <w:p>
+            <w:pPr>
+              <w:pStyle w:val="Standard"/>
+              <w:jc w:val="center"/>
+              <w:rPr>
+                <w:rFonts w:ascii="Calibri" w:eastAsia="Calibri" w:hAnsi="Calibri" w:cs="Calibri"/>
+                <w:b/>
+              </w:rPr>
+            </w:pPr>
+          </w:p>
+        </w:tc>
+        <w:tc>
+          <w:tcPr>
+            <w:tcW w:w="2430" w:type="dxa"/>
+          </w:tcPr>
+          <w:p>
+            <w:pPr>
+              <w:pStyle w:val="Standard"/>
+              <w:jc w:val="center"/>
+              <w:rPr>
+                <w:rFonts w:ascii="Calibri" w:eastAsia="Calibri" w:hAnsi="Calibri" w:cs="Calibri"/>
+                <w:b/>
+              </w:rPr>
+            </w:pPr>
+          </w:p>
+        </w:tc>
+      </w:tr>
+      <w:tr>
+        <w:tc>
+          <w:tcPr>
+            <w:tcW w:w="4957" w:type="dxa"/>
+          </w:tcPr>
+          <w:p>
+            <w:pPr>
+              <w:pStyle w:val="Standard"/>
+              <w:rPr>
+                <w:rFonts w:ascii="Calibri" w:eastAsia="Calibri" w:hAnsi="Calibri" w:cs="Calibri"/>
+              </w:rPr>
+            </w:pPr>
+            <w:r>
+              <w:rPr>
+                <w:rFonts w:ascii="Calibri" w:eastAsia="Calibri" w:hAnsi="Calibri" w:cs="Calibri"/>
+              </w:rPr>
+              <w:t>Relatório de Scrum</w:t>
+            </w:r>
+          </w:p>
+        </w:tc>
+        <w:tc>
+          <w:tcPr>
+            <w:tcW w:w="2238" w:type="dxa"/>
+          </w:tcPr>
+          <w:p>
+            <w:pPr>
+              <w:pStyle w:val="Standard"/>
+              <w:jc w:val="center"/>
+              <w:rPr>
+                <w:rFonts w:ascii="Calibri" w:eastAsia="Calibri" w:hAnsi="Calibri" w:cs="Calibri"/>
+                <w:b/>
+              </w:rPr>
+            </w:pPr>
+            <w:r>
+              <w:rPr>
+                <w:rFonts w:ascii="Calibri" w:eastAsia="Calibri" w:hAnsi="Calibri" w:cs="Calibri"/>
+                <w:b/>
+              </w:rPr>
+              <w:t>R</w:t>
+            </w:r>
+          </w:p>
+        </w:tc>
+        <w:tc>
+          <w:tcPr>
+            <w:tcW w:w="2430" w:type="dxa"/>
+          </w:tcPr>
+          <w:p>
+            <w:pPr>
+              <w:pStyle w:val="Standard"/>
+              <w:jc w:val="center"/>
+              <w:rPr>
+                <w:rFonts w:ascii="Calibri" w:eastAsia="Calibri" w:hAnsi="Calibri" w:cs="Calibri"/>
+                <w:b/>
+              </w:rPr>
+            </w:pPr>
+          </w:p>
+        </w:tc>
+      </w:tr>
+      <w:tr>
+        <w:tc>
+          <w:tcPr>
+            <w:tcW w:w="4957" w:type="dxa"/>
+          </w:tcPr>
+          <w:p>
+            <w:pPr>
+              <w:pStyle w:val="Standard"/>
+              <w:rPr>
+                <w:rFonts w:ascii="Calibri" w:eastAsia="Calibri" w:hAnsi="Calibri" w:cs="Calibri"/>
+              </w:rPr>
+            </w:pPr>
+            <w:r>
+              <w:rPr>
+                <w:rFonts w:ascii="Calibri" w:eastAsia="Calibri" w:hAnsi="Calibri" w:cs="Calibri"/>
+              </w:rPr>
+              <w:t>Relatório Final de Gestão do Projeto</w:t>
+            </w:r>
+          </w:p>
+        </w:tc>
+        <w:tc>
+          <w:tcPr>
+            <w:tcW w:w="2238" w:type="dxa"/>
+          </w:tcPr>
+          <w:p>
+            <w:pPr>
+              <w:pStyle w:val="Standard"/>
+              <w:jc w:val="center"/>
+              <w:rPr>
+                <w:rFonts w:ascii="Calibri" w:eastAsia="Calibri" w:hAnsi="Calibri" w:cs="Calibri"/>
+                <w:b/>
+              </w:rPr>
+            </w:pPr>
+            <w:r>
+              <w:rPr>
+                <w:rFonts w:ascii="Calibri" w:eastAsia="Calibri" w:hAnsi="Calibri" w:cs="Calibri"/>
+                <w:b/>
+              </w:rPr>
+              <w:t>1</w:t>
+            </w:r>
+          </w:p>
+        </w:tc>
+        <w:tc>
+          <w:tcPr>
+            <w:tcW w:w="2430" w:type="dxa"/>
+          </w:tcPr>
+          <w:p>
+            <w:pPr>
+              <w:pStyle w:val="Standard"/>
+              <w:jc w:val="center"/>
+              <w:rPr>
+                <w:rFonts w:ascii="Calibri" w:eastAsia="Calibri" w:hAnsi="Calibri" w:cs="Calibri"/>
+                <w:b/>
+              </w:rPr>
+            </w:pPr>
+            <w:r>
+              <w:rPr>
+                <w:rFonts w:ascii="Calibri" w:eastAsia="Calibri" w:hAnsi="Calibri" w:cs="Calibri"/>
+                <w:b/>
+              </w:rPr>
+              <w:t>1</w:t>
+            </w:r>
+          </w:p>
+        </w:tc>
+      </w:tr>
+      <w:tr>
+        <w:tc>
+          <w:tcPr>
+            <w:tcW w:w="4957" w:type="dxa"/>
+          </w:tcPr>
+          <w:p>
+            <w:pPr>
+              <w:pStyle w:val="Standard"/>
+              <w:rPr>
+                <w:rFonts w:ascii="Calibri" w:eastAsia="Calibri" w:hAnsi="Calibri" w:cs="Calibri"/>
+              </w:rPr>
+            </w:pPr>
+            <w:r>
+              <w:rPr>
+                <w:rFonts w:ascii="Calibri" w:eastAsia="Calibri" w:hAnsi="Calibri" w:cs="Calibri"/>
+              </w:rPr>
+              <w:t>Matriz de responsabilidades</w:t>
+            </w:r>
+          </w:p>
+        </w:tc>
+        <w:tc>
+          <w:tcPr>
+            <w:tcW w:w="2238" w:type="dxa"/>
+          </w:tcPr>
+          <w:p>
+            <w:pPr>
+              <w:pStyle w:val="Standard"/>
+              <w:jc w:val="center"/>
+              <w:rPr>
+                <w:rFonts w:ascii="Calibri" w:eastAsia="Calibri" w:hAnsi="Calibri" w:cs="Calibri"/>
+                <w:b/>
+              </w:rPr>
+            </w:pPr>
+          </w:p>
+        </w:tc>
+        <w:tc>
+          <w:tcPr>
+            <w:tcW w:w="2430" w:type="dxa"/>
+          </w:tcPr>
+          <w:p>
+            <w:pPr>
+              <w:pStyle w:val="Standard"/>
+              <w:jc w:val="center"/>
+              <w:rPr>
+                <w:rFonts w:ascii="Calibri" w:eastAsia="Calibri" w:hAnsi="Calibri" w:cs="Calibri"/>
+                <w:b/>
+              </w:rPr>
+            </w:pPr>
+            <w:r>
+              <w:rPr>
+                <w:rFonts w:ascii="Calibri" w:eastAsia="Calibri" w:hAnsi="Calibri" w:cs="Calibri"/>
+                <w:b/>
+              </w:rPr>
+              <w:t>R</w:t>
+            </w:r>
+          </w:p>
+        </w:tc>
+      </w:tr>
+      <w:tr>
+        <w:tc>
+          <w:tcPr>
+            <w:tcW w:w="4957" w:type="dxa"/>
+          </w:tcPr>
+          <w:p>
+            <w:pPr>
+              <w:pStyle w:val="Standard"/>
+              <w:rPr>
+                <w:rFonts w:ascii="Calibri" w:eastAsia="Calibri" w:hAnsi="Calibri" w:cs="Calibri"/>
+              </w:rPr>
+            </w:pPr>
+            <w:r>
+              <w:rPr>
+                <w:rFonts w:ascii="Calibri" w:eastAsia="Calibri" w:hAnsi="Calibri" w:cs="Calibri"/>
+              </w:rPr>
+              <w:t>Planning no Microsoft Project</w:t>
+            </w:r>
+          </w:p>
+        </w:tc>
+        <w:tc>
+          <w:tcPr>
+            <w:tcW w:w="2238" w:type="dxa"/>
+          </w:tcPr>
+          <w:p>
+            <w:pPr>
+              <w:pStyle w:val="Standard"/>
+              <w:jc w:val="center"/>
+              <w:rPr>
+                <w:rFonts w:ascii="Calibri" w:eastAsia="Calibri" w:hAnsi="Calibri" w:cs="Calibri"/>
+                <w:b/>
+              </w:rPr>
+            </w:pPr>
+          </w:p>
+        </w:tc>
+        <w:tc>
+          <w:tcPr>
+            <w:tcW w:w="2430" w:type="dxa"/>
+          </w:tcPr>
+          <w:p>
+            <w:pPr>
+              <w:pStyle w:val="Standard"/>
+              <w:jc w:val="center"/>
+              <w:rPr>
+                <w:rFonts w:ascii="Calibri" w:eastAsia="Calibri" w:hAnsi="Calibri" w:cs="Calibri"/>
+                <w:b/>
+              </w:rPr>
+            </w:pPr>
+            <w:r>
+              <w:rPr>
+                <w:rFonts w:ascii="Calibri" w:eastAsia="Calibri" w:hAnsi="Calibri" w:cs="Calibri"/>
+                <w:b/>
+              </w:rPr>
+              <w:t>R</w:t>
+            </w:r>
+          </w:p>
+        </w:tc>
+      </w:tr>
+      <w:tr>
+        <w:tc>
+          <w:tcPr>
+            <w:tcW w:w="4957" w:type="dxa"/>
+          </w:tcPr>
+          <w:p>
+            <w:pPr>
+              <w:pStyle w:val="Standard"/>
+              <w:rPr>
+                <w:rFonts w:ascii="Calibri" w:eastAsia="Calibri" w:hAnsi="Calibri" w:cs="Calibri"/>
+              </w:rPr>
+            </w:pPr>
+            <w:r>
+              <w:rPr>
+                <w:rFonts w:ascii="Calibri" w:eastAsia="Calibri" w:hAnsi="Calibri" w:cs="Calibri"/>
+              </w:rPr>
+              <w:t>Organização do GitHub</w:t>
+            </w:r>
+          </w:p>
+        </w:tc>
+        <w:tc>
+          <w:tcPr>
+            <w:tcW w:w="2238" w:type="dxa"/>
+          </w:tcPr>
+          <w:p>
+            <w:pPr>
+              <w:pStyle w:val="Standard"/>
+              <w:jc w:val="center"/>
+              <w:rPr>
+                <w:rFonts w:ascii="Calibri" w:eastAsia="Calibri" w:hAnsi="Calibri" w:cs="Calibri"/>
+                <w:b/>
+              </w:rPr>
+            </w:pPr>
+            <w:r>
+              <w:rPr>
+                <w:rFonts w:ascii="Calibri" w:eastAsia="Calibri" w:hAnsi="Calibri" w:cs="Calibri"/>
+                <w:b/>
+              </w:rPr>
+              <w:t>R</w:t>
+            </w:r>
+          </w:p>
+        </w:tc>
+        <w:tc>
+          <w:tcPr>
+            <w:tcW w:w="2430" w:type="dxa"/>
+          </w:tcPr>
+          <w:p>
+            <w:pPr>
+              <w:pStyle w:val="Standard"/>
+              <w:jc w:val="center"/>
+              <w:rPr>
+                <w:rFonts w:ascii="Calibri" w:eastAsia="Calibri" w:hAnsi="Calibri" w:cs="Calibri"/>
+                <w:b/>
+              </w:rPr>
+            </w:pPr>
+          </w:p>
+        </w:tc>
+      </w:tr>
+      <w:tr>
+        <w:tc>
+          <w:tcPr>
+            <w:tcW w:w="4957" w:type="dxa"/>
+          </w:tcPr>
+          <w:p>
+            <w:pPr>
+              <w:pStyle w:val="Standard"/>
+              <w:rPr>
+                <w:rFonts w:ascii="Calibri" w:eastAsia="Calibri" w:hAnsi="Calibri" w:cs="Calibri"/>
+              </w:rPr>
+            </w:pPr>
+            <w:r>
+              <w:rPr>
+                <w:rFonts w:ascii="Calibri" w:eastAsia="Calibri" w:hAnsi="Calibri" w:cs="Calibri"/>
+              </w:rPr>
+              <w:t>Diagrama de Classes</w:t>
+            </w:r>
+          </w:p>
+        </w:tc>
+        <w:tc>
+          <w:tcPr>
+            <w:tcW w:w="2238" w:type="dxa"/>
+          </w:tcPr>
+          <w:p>
+            <w:pPr>
+              <w:pStyle w:val="Standard"/>
+              <w:jc w:val="center"/>
+              <w:rPr>
+                <w:rFonts w:ascii="Calibri" w:eastAsia="Calibri" w:hAnsi="Calibri" w:cs="Calibri"/>
+                <w:b/>
+              </w:rPr>
+            </w:pPr>
+          </w:p>
+        </w:tc>
+        <w:tc>
+          <w:tcPr>
+            <w:tcW w:w="2430" w:type="dxa"/>
+          </w:tcPr>
+          <w:p>
+            <w:pPr>
+              <w:pStyle w:val="Standard"/>
+              <w:jc w:val="center"/>
+              <w:rPr>
+                <w:rFonts w:ascii="Calibri" w:eastAsia="Calibri" w:hAnsi="Calibri" w:cs="Calibri"/>
+                <w:b/>
+              </w:rPr>
+            </w:pPr>
+            <w:r>
+              <w:rPr>
+                <w:rFonts w:ascii="Calibri" w:eastAsia="Calibri" w:hAnsi="Calibri" w:cs="Calibri"/>
+                <w:b/>
+              </w:rPr>
+              <w:t>R</w:t>
+            </w:r>
+          </w:p>
+        </w:tc>
+      </w:tr>
+      <w:tr>
+        <w:tc>
+          <w:tcPr>
+            <w:tcW w:w="4957" w:type="dxa"/>
+          </w:tcPr>
+          <w:p>
+            <w:pPr>
+              <w:pStyle w:val="Standard"/>
+              <w:rPr>
+                <w:rFonts w:ascii="Calibri" w:eastAsia="Calibri" w:hAnsi="Calibri" w:cs="Calibri"/>
+                <w:b/>
+              </w:rPr>
+            </w:pPr>
+          </w:p>
+        </w:tc>
+        <w:tc>
+          <w:tcPr>
+            <w:tcW w:w="2238" w:type="dxa"/>
+          </w:tcPr>
+          <w:p>
+            <w:pPr>
+              <w:pStyle w:val="Standard"/>
+              <w:jc w:val="center"/>
+              <w:rPr>
+                <w:rFonts w:ascii="Calibri" w:eastAsia="Calibri" w:hAnsi="Calibri" w:cs="Calibri"/>
+                <w:b/>
+              </w:rPr>
+            </w:pPr>
+          </w:p>
+        </w:tc>
+        <w:tc>
+          <w:tcPr>
+            <w:tcW w:w="2430" w:type="dxa"/>
+          </w:tcPr>
+          <w:p>
+            <w:pPr>
+              <w:pStyle w:val="Standard"/>
+              <w:jc w:val="center"/>
+              <w:rPr>
+                <w:rFonts w:ascii="Calibri" w:eastAsia="Calibri" w:hAnsi="Calibri" w:cs="Calibri"/>
+                <w:b/>
+              </w:rPr>
+            </w:pPr>
+          </w:p>
+        </w:tc>
+      </w:tr>
+      <w:tr>
+        <w:tc>
+          <w:tcPr>
+            <w:tcW w:w="4957" w:type="dxa"/>
+          </w:tcPr>
+          <w:p>
+            <w:pPr>
+              <w:pStyle w:val="Standard"/>
+              <w:rPr>
+                <w:rFonts w:ascii="Calibri" w:eastAsia="Calibri" w:hAnsi="Calibri" w:cs="Calibri"/>
+              </w:rPr>
+            </w:pPr>
+            <w:r>
+              <w:rPr>
+                <w:rFonts w:ascii="Calibri" w:eastAsia="Calibri" w:hAnsi="Calibri" w:cs="Calibri"/>
+                <w:b/>
+              </w:rPr>
+              <w:t>-----------------Aplicação Stand</w:t>
+            </w:r>
+            <w:r>
+              <w:rPr>
+                <w:rFonts w:ascii="Calibri" w:eastAsia="Calibri" w:hAnsi="Calibri" w:cs="Calibri"/>
+                <w:b/>
+              </w:rPr>
+              <w:t xml:space="preserve"> Auto</w:t>
+            </w:r>
+            <w:r>
+              <w:rPr>
+                <w:rFonts w:ascii="Calibri" w:eastAsia="Calibri" w:hAnsi="Calibri" w:cs="Calibri"/>
+                <w:b/>
+              </w:rPr>
+              <w:t>------------------</w:t>
+            </w:r>
+          </w:p>
+        </w:tc>
+        <w:tc>
+          <w:tcPr>
+            <w:tcW w:w="2238" w:type="dxa"/>
+          </w:tcPr>
+          <w:p>
+            <w:pPr>
+              <w:pStyle w:val="Standard"/>
+              <w:jc w:val="center"/>
+              <w:rPr>
+                <w:rFonts w:ascii="Calibri" w:eastAsia="Calibri" w:hAnsi="Calibri" w:cs="Calibri"/>
+                <w:b/>
+              </w:rPr>
+            </w:pPr>
+          </w:p>
+        </w:tc>
+        <w:tc>
+          <w:tcPr>
+            <w:tcW w:w="2430" w:type="dxa"/>
+          </w:tcPr>
+          <w:p>
+            <w:pPr>
+              <w:pStyle w:val="Standard"/>
+              <w:jc w:val="center"/>
+              <w:rPr>
+                <w:rFonts w:ascii="Calibri" w:eastAsia="Calibri" w:hAnsi="Calibri" w:cs="Calibri"/>
+                <w:b/>
+              </w:rPr>
+            </w:pPr>
+          </w:p>
+        </w:tc>
+      </w:tr>
+      <w:tr>
+        <w:tc>
+          <w:tcPr>
+            <w:tcW w:w="4957" w:type="dxa"/>
+          </w:tcPr>
+          <w:p>
+            <w:pPr>
+              <w:pStyle w:val="Standard"/>
+              <w:rPr>
+                <w:rFonts w:ascii="Calibri" w:eastAsia="Calibri" w:hAnsi="Calibri" w:cs="Calibri"/>
+              </w:rPr>
+            </w:pPr>
+            <w:r>
+              <w:rPr>
+                <w:rFonts w:ascii="Calibri" w:eastAsia="Calibri" w:hAnsi="Calibri" w:cs="Calibri"/>
+              </w:rPr>
+              <w:t>Inicialização do projeto</w:t>
+            </w:r>
+          </w:p>
+        </w:tc>
+        <w:tc>
+          <w:tcPr>
+            <w:tcW w:w="2238" w:type="dxa"/>
+          </w:tcPr>
+          <w:p>
+            <w:pPr>
+              <w:pStyle w:val="Standard"/>
+              <w:jc w:val="center"/>
+              <w:rPr>
+                <w:rFonts w:ascii="Calibri" w:eastAsia="Calibri" w:hAnsi="Calibri" w:cs="Calibri"/>
+                <w:b/>
+              </w:rPr>
+            </w:pPr>
+            <w:r>
+              <w:rPr>
+                <w:rFonts w:ascii="Calibri" w:eastAsia="Calibri" w:hAnsi="Calibri" w:cs="Calibri"/>
+                <w:b/>
+              </w:rPr>
+              <w:t>1</w:t>
+            </w:r>
+          </w:p>
+        </w:tc>
+        <w:tc>
+          <w:tcPr>
+            <w:tcW w:w="2430" w:type="dxa"/>
+          </w:tcPr>
+          <w:p>
+            <w:pPr>
+              <w:pStyle w:val="Standard"/>
+              <w:jc w:val="center"/>
+              <w:rPr>
+                <w:rFonts w:ascii="Calibri" w:eastAsia="Calibri" w:hAnsi="Calibri" w:cs="Calibri"/>
+                <w:b/>
+              </w:rPr>
+            </w:pPr>
+            <w:r>
+              <w:rPr>
+                <w:rFonts w:ascii="Calibri" w:eastAsia="Calibri" w:hAnsi="Calibri" w:cs="Calibri"/>
+                <w:b/>
+              </w:rPr>
+              <w:t>2</w:t>
+            </w:r>
+          </w:p>
+        </w:tc>
+      </w:tr>
+      <w:tr>
+        <w:tc>
+          <w:tcPr>
+            <w:tcW w:w="4957" w:type="dxa"/>
+          </w:tcPr>
+          <w:p>
+            <w:pPr>
+              <w:pStyle w:val="Standard"/>
+              <w:rPr>
+                <w:rFonts w:ascii="Calibri" w:eastAsia="Calibri" w:hAnsi="Calibri" w:cs="Calibri"/>
+              </w:rPr>
+            </w:pPr>
+            <w:r>
+              <w:rPr>
+                <w:rFonts w:ascii="Calibri" w:eastAsia="Calibri" w:hAnsi="Calibri" w:cs="Calibri"/>
+              </w:rPr>
+              <w:t>Design geral da aplicação</w:t>
+            </w:r>
+          </w:p>
+        </w:tc>
+        <w:tc>
+          <w:tcPr>
+            <w:tcW w:w="2238" w:type="dxa"/>
+          </w:tcPr>
+          <w:p>
+            <w:pPr>
+              <w:pStyle w:val="Standard"/>
+              <w:jc w:val="center"/>
+              <w:rPr>
+                <w:rFonts w:ascii="Calibri" w:eastAsia="Calibri" w:hAnsi="Calibri" w:cs="Calibri"/>
+                <w:b/>
+              </w:rPr>
+            </w:pPr>
+            <w:r>
+              <w:rPr>
+                <w:rFonts w:ascii="Calibri" w:eastAsia="Calibri" w:hAnsi="Calibri" w:cs="Calibri"/>
+                <w:b/>
+              </w:rPr>
+              <w:t>3</w:t>
+            </w:r>
+          </w:p>
+        </w:tc>
+        <w:tc>
+          <w:tcPr>
+            <w:tcW w:w="2430" w:type="dxa"/>
+          </w:tcPr>
+          <w:p>
+            <w:pPr>
+              <w:pStyle w:val="Standard"/>
+              <w:jc w:val="center"/>
+              <w:rPr>
+                <w:rFonts w:ascii="Calibri" w:eastAsia="Calibri" w:hAnsi="Calibri" w:cs="Calibri"/>
+                <w:b/>
+              </w:rPr>
+            </w:pPr>
+            <w:r>
+              <w:rPr>
+                <w:rFonts w:ascii="Calibri" w:eastAsia="Calibri" w:hAnsi="Calibri" w:cs="Calibri"/>
+                <w:b/>
+              </w:rPr>
+              <w:t>1</w:t>
+            </w:r>
+          </w:p>
+        </w:tc>
+      </w:tr>
+      <w:tr>
+        <w:tc>
+          <w:tcPr>
+            <w:tcW w:w="4957" w:type="dxa"/>
+          </w:tcPr>
+          <w:p>
+            <w:pPr>
+              <w:pStyle w:val="Standard"/>
+              <w:rPr>
+                <w:rFonts w:ascii="Calibri" w:eastAsia="Calibri" w:hAnsi="Calibri" w:cs="Calibri"/>
+              </w:rPr>
+            </w:pPr>
+            <w:r>
+              <w:rPr>
+                <w:rFonts w:ascii="Calibri" w:eastAsia="Calibri" w:hAnsi="Calibri" w:cs="Calibri"/>
+              </w:rPr>
+              <w:t xml:space="preserve">Implementação da </w:t>
+            </w:r>
+            <w:r>
+              <w:rPr>
+                <w:rFonts w:ascii="Calibri" w:eastAsia="Calibri" w:hAnsi="Calibri" w:cs="Calibri"/>
+                <w:i/>
+              </w:rPr>
+              <w:t>Entity Framework</w:t>
+            </w:r>
+          </w:p>
+        </w:tc>
+        <w:tc>
+          <w:tcPr>
+            <w:tcW w:w="2238" w:type="dxa"/>
+          </w:tcPr>
+          <w:p>
+            <w:pPr>
+              <w:pStyle w:val="Standard"/>
+              <w:jc w:val="center"/>
+              <w:rPr>
+                <w:rFonts w:ascii="Calibri" w:eastAsia="Calibri" w:hAnsi="Calibri" w:cs="Calibri"/>
+                <w:b/>
+              </w:rPr>
+            </w:pPr>
+            <w:r>
+              <w:rPr>
+                <w:rFonts w:ascii="Calibri" w:eastAsia="Calibri" w:hAnsi="Calibri" w:cs="Calibri"/>
+                <w:b/>
+              </w:rPr>
+              <w:t>1</w:t>
+            </w:r>
+          </w:p>
+        </w:tc>
+        <w:tc>
+          <w:tcPr>
+            <w:tcW w:w="2430" w:type="dxa"/>
+          </w:tcPr>
+          <w:p>
+            <w:pPr>
+              <w:pStyle w:val="Standard"/>
+              <w:jc w:val="center"/>
+              <w:rPr>
+                <w:rFonts w:ascii="Calibri" w:eastAsia="Calibri" w:hAnsi="Calibri" w:cs="Calibri"/>
+                <w:b/>
+              </w:rPr>
+            </w:pPr>
+            <w:r>
+              <w:rPr>
+                <w:rFonts w:ascii="Calibri" w:eastAsia="Calibri" w:hAnsi="Calibri" w:cs="Calibri"/>
+                <w:b/>
+              </w:rPr>
+              <w:t>1</w:t>
+            </w:r>
+          </w:p>
+        </w:tc>
+      </w:tr>
+      <w:tr>
+        <w:tc>
+          <w:tcPr>
+            <w:tcW w:w="4957" w:type="dxa"/>
+          </w:tcPr>
+          <w:p>
+            <w:pPr>
+              <w:pStyle w:val="Standard"/>
+              <w:rPr>
+                <w:rFonts w:ascii="Calibri" w:eastAsia="Calibri" w:hAnsi="Calibri" w:cs="Calibri"/>
+              </w:rPr>
+            </w:pPr>
+            <w:r>
+              <w:rPr>
+                <w:rFonts w:ascii="Calibri" w:eastAsia="Calibri" w:hAnsi="Calibri" w:cs="Calibri"/>
+              </w:rPr>
+              <w:t>Controlos das Forms</w:t>
+            </w:r>
+          </w:p>
+        </w:tc>
+        <w:tc>
+          <w:tcPr>
+            <w:tcW w:w="2238" w:type="dxa"/>
+          </w:tcPr>
+          <w:p>
+            <w:pPr>
+              <w:pStyle w:val="Standard"/>
+              <w:jc w:val="center"/>
+              <w:rPr>
+                <w:rFonts w:ascii="Calibri" w:eastAsia="Calibri" w:hAnsi="Calibri" w:cs="Calibri"/>
+                <w:b/>
+              </w:rPr>
+            </w:pPr>
+            <w:r>
+              <w:rPr>
+                <w:rFonts w:ascii="Calibri" w:eastAsia="Calibri" w:hAnsi="Calibri" w:cs="Calibri"/>
+                <w:b/>
+              </w:rPr>
+              <w:t>1</w:t>
+            </w:r>
+          </w:p>
+        </w:tc>
+        <w:tc>
+          <w:tcPr>
+            <w:tcW w:w="2430" w:type="dxa"/>
+          </w:tcPr>
+          <w:p>
+            <w:pPr>
+              <w:pStyle w:val="Standard"/>
+              <w:jc w:val="center"/>
+              <w:rPr>
+                <w:rFonts w:ascii="Calibri" w:eastAsia="Calibri" w:hAnsi="Calibri" w:cs="Calibri"/>
+                <w:b/>
+              </w:rPr>
+            </w:pPr>
+            <w:r>
+              <w:rPr>
+                <w:rFonts w:ascii="Calibri" w:eastAsia="Calibri" w:hAnsi="Calibri" w:cs="Calibri"/>
+                <w:b/>
+              </w:rPr>
+              <w:t>2</w:t>
+            </w:r>
+          </w:p>
+        </w:tc>
+      </w:tr>
+      <w:tr>
+        <w:tc>
+          <w:tcPr>
+            <w:tcW w:w="4957" w:type="dxa"/>
+          </w:tcPr>
+          <w:p>
+            <w:pPr>
+              <w:pStyle w:val="Standard"/>
+              <w:rPr>
+                <w:rFonts w:ascii="Calibri" w:eastAsia="Calibri" w:hAnsi="Calibri" w:cs="Calibri"/>
+              </w:rPr>
+            </w:pPr>
+            <w:r>
+              <w:rPr>
+                <w:rFonts w:ascii="Calibri" w:eastAsia="Calibri" w:hAnsi="Calibri" w:cs="Calibri"/>
+              </w:rPr>
+              <w:t>Programação dos menus gerais</w:t>
+            </w:r>
+          </w:p>
+        </w:tc>
+        <w:tc>
+          <w:tcPr>
+            <w:tcW w:w="2238" w:type="dxa"/>
+          </w:tcPr>
+          <w:p>
+            <w:pPr>
+              <w:pStyle w:val="Standard"/>
+              <w:jc w:val="center"/>
+              <w:rPr>
+                <w:rFonts w:ascii="Calibri" w:eastAsia="Calibri" w:hAnsi="Calibri" w:cs="Calibri"/>
+              </w:rPr>
+            </w:pPr>
+            <w:r>
+              <w:rPr>
+                <w:rFonts w:ascii="Calibri" w:eastAsia="Calibri" w:hAnsi="Calibri" w:cs="Calibri"/>
+                <w:b/>
+              </w:rPr>
+              <w:t>1</w:t>
+            </w:r>
+          </w:p>
+        </w:tc>
+        <w:tc>
+          <w:tcPr>
+            <w:tcW w:w="2430" w:type="dxa"/>
+          </w:tcPr>
+          <w:p>
+            <w:pPr>
+              <w:pStyle w:val="Standard"/>
+              <w:jc w:val="center"/>
+              <w:rPr>
+                <w:rFonts w:ascii="Calibri" w:eastAsia="Calibri" w:hAnsi="Calibri" w:cs="Calibri"/>
+              </w:rPr>
+            </w:pPr>
+            <w:r>
+              <w:rPr>
+                <w:rFonts w:ascii="Calibri" w:eastAsia="Calibri" w:hAnsi="Calibri" w:cs="Calibri"/>
+                <w:b/>
+              </w:rPr>
+              <w:t>2</w:t>
+            </w:r>
+          </w:p>
+        </w:tc>
+      </w:tr>
+      <w:tr>
+        <w:tc>
+          <w:tcPr>
+            <w:tcW w:w="4957" w:type="dxa"/>
+          </w:tcPr>
+          <w:p>
+            <w:pPr>
+              <w:pStyle w:val="Standard"/>
+              <w:rPr>
+                <w:rFonts w:ascii="Calibri" w:eastAsia="Calibri" w:hAnsi="Calibri" w:cs="Calibri"/>
+              </w:rPr>
+            </w:pPr>
+            <w:r>
+              <w:rPr>
+                <w:rFonts w:ascii="Calibri" w:eastAsia="Calibri" w:hAnsi="Calibri" w:cs="Calibri"/>
+              </w:rPr>
+              <w:t>Comentários</w:t>
+            </w:r>
+          </w:p>
+        </w:tc>
+        <w:tc>
+          <w:tcPr>
+            <w:tcW w:w="2238" w:type="dxa"/>
+          </w:tcPr>
+          <w:p>
+            <w:pPr>
+              <w:pStyle w:val="Standard"/>
+              <w:jc w:val="center"/>
+              <w:rPr>
+                <w:rFonts w:ascii="Calibri" w:eastAsia="Calibri" w:hAnsi="Calibri" w:cs="Calibri"/>
+                <w:b/>
+                <w:bCs/>
+              </w:rPr>
+            </w:pPr>
+            <w:r>
+              <w:rPr>
+                <w:rFonts w:ascii="Calibri" w:eastAsia="Calibri" w:hAnsi="Calibri" w:cs="Calibri"/>
+                <w:b/>
+                <w:bCs/>
+              </w:rPr>
+              <w:t>1</w:t>
+            </w:r>
+          </w:p>
+        </w:tc>
+        <w:tc>
+          <w:tcPr>
+            <w:tcW w:w="2430" w:type="dxa"/>
+          </w:tcPr>
+          <w:p>
+            <w:pPr>
+              <w:pStyle w:val="Standard"/>
+              <w:jc w:val="center"/>
+              <w:rPr>
+                <w:rFonts w:ascii="Calibri" w:eastAsia="Calibri" w:hAnsi="Calibri" w:cs="Calibri"/>
+                <w:b/>
+                <w:bCs/>
+              </w:rPr>
+            </w:pPr>
+            <w:r>
+              <w:rPr>
+                <w:rFonts w:ascii="Calibri" w:eastAsia="Calibri" w:hAnsi="Calibri" w:cs="Calibri"/>
+                <w:b/>
+                <w:bCs/>
+              </w:rPr>
+              <w:t>1</w:t>
+            </w:r>
+          </w:p>
+        </w:tc>
+      </w:tr>
+      <w:tr>
+        <w:tc>
+          <w:tcPr>
+            <w:tcW w:w="4957" w:type="dxa"/>
+          </w:tcPr>
+          <w:p>
+            <w:pPr>
+              <w:pStyle w:val="Standard"/>
+              <w:rPr>
+                <w:rFonts w:ascii="Calibri" w:eastAsia="Calibri" w:hAnsi="Calibri" w:cs="Calibri"/>
+              </w:rPr>
+            </w:pPr>
+            <w:r>
+              <w:rPr>
+                <w:rFonts w:ascii="Calibri" w:eastAsia="Calibri" w:hAnsi="Calibri" w:cs="Calibri"/>
+              </w:rPr>
+              <w:t>Proteções contra falhas</w:t>
+            </w:r>
+          </w:p>
+        </w:tc>
+        <w:tc>
+          <w:tcPr>
+            <w:tcW w:w="2238" w:type="dxa"/>
+          </w:tcPr>
+          <w:p>
+            <w:pPr>
+              <w:pStyle w:val="Standard"/>
+              <w:jc w:val="center"/>
+              <w:rPr>
+                <w:rFonts w:ascii="Calibri" w:eastAsia="Calibri" w:hAnsi="Calibri" w:cs="Calibri"/>
+                <w:b/>
+                <w:bCs/>
+              </w:rPr>
+            </w:pPr>
+            <w:r>
+              <w:rPr>
+                <w:rFonts w:ascii="Calibri" w:eastAsia="Calibri" w:hAnsi="Calibri" w:cs="Calibri"/>
+                <w:b/>
+                <w:bCs/>
+              </w:rPr>
+              <w:t>1</w:t>
+            </w:r>
+          </w:p>
+        </w:tc>
+        <w:tc>
+          <w:tcPr>
+            <w:tcW w:w="2430" w:type="dxa"/>
+          </w:tcPr>
+          <w:p>
+            <w:pPr>
+              <w:pStyle w:val="Standard"/>
+              <w:jc w:val="center"/>
+              <w:rPr>
+                <w:rFonts w:ascii="Calibri" w:eastAsia="Calibri" w:hAnsi="Calibri" w:cs="Calibri"/>
+                <w:b/>
+                <w:bCs/>
+              </w:rPr>
+            </w:pPr>
+            <w:r>
+              <w:rPr>
+                <w:rFonts w:ascii="Calibri" w:eastAsia="Calibri" w:hAnsi="Calibri" w:cs="Calibri"/>
+                <w:b/>
+                <w:bCs/>
+              </w:rPr>
+              <w:t>1</w:t>
+            </w:r>
+          </w:p>
+        </w:tc>
+      </w:tr>
+    </w:tbl>
+    <w:p>
+      <w:pPr>
+        <w:spacing w:beforeAutospacing="1" w:afterAutospacing="1"/>
+        <w:rPr>
+          <w:rFonts w:eastAsia="Times New Roman" w:cs="Times New Roman"/>
+          <w:color w:val="FF0000"/>
+          <w:sz w:val="21"/>
+          <w:szCs w:val="21"/>
+        </w:rPr>
+      </w:pPr>
+    </w:p>
+    <w:tbl>
+      <w:tblPr>
+        <w:tblStyle w:val="TableGrid"/>
+        <w:tblW w:w="0" w:type="auto"/>
+        <w:tblInd w:w="-5" w:type="dxa"/>
+        <w:tblLook w:val="04A0" w:firstRow="1" w:lastRow="0" w:firstColumn="1" w:lastColumn="0" w:noHBand="0" w:noVBand="1"/>
+      </w:tblPr>
+      <w:tblGrid>
+        <w:gridCol w:w="744"/>
+        <w:gridCol w:w="1610"/>
+        <w:gridCol w:w="7272"/>
+      </w:tblGrid>
+      <w:tr>
+        <w:trPr>
+          <w:trHeight w:val="240"/>
+        </w:trPr>
+        <w:tc>
+          <w:tcPr>
+            <w:tcW w:w="9626" w:type="dxa"/>
+            <w:gridSpan w:val="3"/>
+            <w:shd w:val="clear" w:color="auto" w:fill="AEAAAA" w:themeFill="background2" w:themeFillShade="BF"/>
+            <w:noWrap/>
+            <w:hideMark/>
+          </w:tcPr>
+          <w:p>
+            <w:pPr>
+              <w:jc w:val="center"/>
+              <w:rPr>
+                <w:rFonts w:asciiTheme="minorHAnsi" w:hAnsiTheme="minorHAnsi" w:cstheme="minorHAnsi"/>
+                <w:b/>
+                <w:bCs/>
+              </w:rPr>
+            </w:pPr>
+            <w:r>
+              <w:rPr>
+                <w:rFonts w:asciiTheme="minorHAnsi" w:hAnsiTheme="minorHAnsi" w:cstheme="minorHAnsi"/>
+                <w:b/>
+                <w:bCs/>
+              </w:rPr>
+              <w:t>Legenda</w:t>
+            </w:r>
+          </w:p>
+        </w:tc>
+      </w:tr>
+      <w:tr>
+        <w:trPr>
+          <w:trHeight w:val="240"/>
+        </w:trPr>
+        <w:tc>
+          <w:tcPr>
+            <w:tcW w:w="744" w:type="dxa"/>
+            <w:noWrap/>
+            <w:hideMark/>
+          </w:tcPr>
+          <w:p>
+            <w:pPr>
+              <w:rPr>
+                <w:rFonts w:asciiTheme="minorHAnsi" w:hAnsiTheme="minorHAnsi" w:cstheme="minorHAnsi"/>
+                <w:b/>
+                <w:bCs/>
+                <w:color w:val="000000" w:themeColor="text1"/>
+              </w:rPr>
+            </w:pPr>
+            <w:r>
+              <w:rPr>
+                <w:rFonts w:asciiTheme="minorHAnsi" w:hAnsiTheme="minorHAnsi" w:cstheme="minorHAnsi"/>
+                <w:b/>
+                <w:bCs/>
+                <w:color w:val="000000" w:themeColor="text1"/>
+              </w:rPr>
+              <w:t>R</w:t>
+            </w:r>
+          </w:p>
+        </w:tc>
+        <w:tc>
+          <w:tcPr>
+            <w:tcW w:w="1610" w:type="dxa"/>
+            <w:noWrap/>
+            <w:hideMark/>
+          </w:tcPr>
+          <w:p>
+            <w:pPr>
+              <w:rPr>
+                <w:rFonts w:asciiTheme="minorHAnsi" w:hAnsiTheme="minorHAnsi" w:cstheme="minorHAnsi"/>
+                <w:bCs/>
+              </w:rPr>
+            </w:pPr>
+            <w:r>
+              <w:rPr>
+                <w:rFonts w:asciiTheme="minorHAnsi" w:hAnsiTheme="minorHAnsi" w:cstheme="minorHAnsi"/>
+                <w:bCs/>
+              </w:rPr>
+              <w:t>100%</w:t>
+            </w:r>
+          </w:p>
+        </w:tc>
+        <w:tc>
+          <w:tcPr>
+            <w:tcW w:w="7272" w:type="dxa"/>
+            <w:noWrap/>
+            <w:hideMark/>
+          </w:tcPr>
+          <w:p>
+            <w:pPr>
+              <w:rPr>
+                <w:rFonts w:asciiTheme="minorHAnsi" w:hAnsiTheme="minorHAnsi" w:cstheme="minorHAnsi"/>
+              </w:rPr>
+            </w:pPr>
+            <w:r>
+              <w:rPr>
+                <w:rFonts w:asciiTheme="minorHAnsi" w:hAnsiTheme="minorHAnsi" w:cstheme="minorHAnsi"/>
+              </w:rPr>
+              <w:t>Somente um responsável pela tarefa</w:t>
+            </w:r>
+          </w:p>
+        </w:tc>
+      </w:tr>
+      <w:tr>
+        <w:trPr>
+          <w:trHeight w:val="240"/>
+        </w:trPr>
+        <w:tc>
+          <w:tcPr>
+            <w:tcW w:w="744" w:type="dxa"/>
+            <w:noWrap/>
+          </w:tcPr>
+          <w:p>
+            <w:pPr>
+              <w:rPr>
+                <w:rFonts w:asciiTheme="minorHAnsi" w:hAnsiTheme="minorHAnsi" w:cstheme="minorHAnsi"/>
+                <w:b/>
+                <w:bCs/>
+              </w:rPr>
+            </w:pPr>
+            <w:r>
+              <w:rPr>
+                <w:rFonts w:asciiTheme="minorHAnsi" w:hAnsiTheme="minorHAnsi" w:cstheme="minorHAnsi"/>
+                <w:b/>
+                <w:bCs/>
+              </w:rPr>
+              <w:t>1</w:t>
+            </w:r>
+          </w:p>
+        </w:tc>
+        <w:tc>
+          <w:tcPr>
+            <w:tcW w:w="1610" w:type="dxa"/>
+            <w:noWrap/>
+          </w:tcPr>
+          <w:p>
+            <w:pPr>
+              <w:rPr>
+                <w:rFonts w:asciiTheme="minorHAnsi" w:hAnsiTheme="minorHAnsi" w:cstheme="minorHAnsi"/>
+                <w:bCs/>
+              </w:rPr>
+            </w:pPr>
+            <w:r>
+              <w:rPr>
+                <w:rFonts w:asciiTheme="minorHAnsi" w:hAnsiTheme="minorHAnsi" w:cstheme="minorHAnsi"/>
+                <w:bCs/>
+              </w:rPr>
+              <w:t>Restante</w:t>
+            </w:r>
+          </w:p>
+        </w:tc>
+        <w:tc>
+          <w:tcPr>
+            <w:tcW w:w="7272" w:type="dxa"/>
+            <w:noWrap/>
+          </w:tcPr>
+          <w:p>
+            <w:pPr>
+              <w:rPr>
+                <w:rFonts w:asciiTheme="minorHAnsi" w:hAnsiTheme="minorHAnsi" w:cstheme="minorHAnsi"/>
+              </w:rPr>
+            </w:pPr>
+            <w:r>
+              <w:rPr>
+                <w:rFonts w:asciiTheme="minorHAnsi" w:hAnsiTheme="minorHAnsi" w:cstheme="minorHAnsi"/>
+              </w:rPr>
+              <w:t>Responsavel pela percentagem restante</w:t>
+            </w:r>
+          </w:p>
+        </w:tc>
+      </w:tr>
+      <w:tr>
+        <w:trPr>
+          <w:trHeight w:val="240"/>
+        </w:trPr>
+        <w:tc>
+          <w:tcPr>
+            <w:tcW w:w="744" w:type="dxa"/>
+            <w:noWrap/>
+            <w:hideMark/>
+          </w:tcPr>
+          <w:p>
+            <w:pPr>
+              <w:rPr>
+                <w:rFonts w:asciiTheme="minorHAnsi" w:hAnsiTheme="minorHAnsi" w:cstheme="minorHAnsi"/>
+                <w:b/>
+                <w:bCs/>
+              </w:rPr>
+            </w:pPr>
+            <w:r>
+              <w:rPr>
+                <w:rFonts w:asciiTheme="minorHAnsi" w:hAnsiTheme="minorHAnsi" w:cstheme="minorHAnsi"/>
+                <w:b/>
+                <w:bCs/>
+              </w:rPr>
+              <w:t>2</w:t>
+            </w:r>
+          </w:p>
+        </w:tc>
+        <w:tc>
+          <w:tcPr>
+            <w:tcW w:w="1610" w:type="dxa"/>
+            <w:noWrap/>
+            <w:hideMark/>
+          </w:tcPr>
+          <w:p>
+            <w:pPr>
+              <w:rPr>
+                <w:rFonts w:asciiTheme="minorHAnsi" w:hAnsiTheme="minorHAnsi" w:cstheme="minorHAnsi"/>
+                <w:bCs/>
+              </w:rPr>
+            </w:pPr>
+            <w:r>
+              <w:rPr>
+                <w:rFonts w:asciiTheme="minorHAnsi" w:hAnsiTheme="minorHAnsi" w:cstheme="minorHAnsi"/>
+                <w:bCs/>
+              </w:rPr>
+              <w:t>30~%</w:t>
+            </w:r>
+          </w:p>
+        </w:tc>
+        <w:tc>
+          <w:tcPr>
+            <w:tcW w:w="7272" w:type="dxa"/>
+            <w:noWrap/>
+            <w:hideMark/>
+          </w:tcPr>
+          <w:p>
+            <w:pPr>
+              <w:rPr>
+                <w:rFonts w:asciiTheme="minorHAnsi" w:hAnsiTheme="minorHAnsi" w:cstheme="minorHAnsi"/>
+              </w:rPr>
+            </w:pPr>
+            <w:r>
+              <w:rPr>
+                <w:rFonts w:asciiTheme="minorHAnsi" w:hAnsiTheme="minorHAnsi" w:cstheme="minorHAnsi"/>
+              </w:rPr>
+              <w:t>Responsável por 30~% da tarefa</w:t>
+            </w:r>
+          </w:p>
+        </w:tc>
+      </w:tr>
+      <w:tr>
+        <w:trPr>
+          <w:trHeight w:val="240"/>
+        </w:trPr>
+        <w:tc>
+          <w:tcPr>
+            <w:tcW w:w="744" w:type="dxa"/>
+            <w:noWrap/>
+            <w:hideMark/>
+          </w:tcPr>
+          <w:p>
+            <w:pPr>
+              <w:rPr>
+                <w:rFonts w:asciiTheme="minorHAnsi" w:hAnsiTheme="minorHAnsi" w:cstheme="minorHAnsi"/>
+                <w:b/>
+                <w:bCs/>
+              </w:rPr>
+            </w:pPr>
+            <w:r>
+              <w:rPr>
+                <w:rFonts w:asciiTheme="minorHAnsi" w:hAnsiTheme="minorHAnsi" w:cstheme="minorHAnsi"/>
+                <w:b/>
+                <w:bCs/>
+              </w:rPr>
+              <w:t>3</w:t>
+            </w:r>
+          </w:p>
+        </w:tc>
+        <w:tc>
+          <w:tcPr>
+            <w:tcW w:w="1610" w:type="dxa"/>
+            <w:noWrap/>
+            <w:hideMark/>
+          </w:tcPr>
+          <w:p>
+            <w:pPr>
+              <w:rPr>
+                <w:rFonts w:asciiTheme="minorHAnsi" w:hAnsiTheme="minorHAnsi" w:cstheme="minorHAnsi"/>
+                <w:bCs/>
+              </w:rPr>
+            </w:pPr>
+            <w:r>
+              <w:rPr>
+                <w:rFonts w:asciiTheme="minorHAnsi" w:hAnsiTheme="minorHAnsi" w:cstheme="minorHAnsi"/>
+                <w:bCs/>
+              </w:rPr>
+              <w:t>10%</w:t>
+            </w:r>
+          </w:p>
+        </w:tc>
+        <w:tc>
+          <w:tcPr>
+            <w:tcW w:w="7272" w:type="dxa"/>
+            <w:noWrap/>
+            <w:hideMark/>
+          </w:tcPr>
+          <w:p>
+            <w:pPr>
+              <w:rPr>
+                <w:rFonts w:asciiTheme="minorHAnsi" w:hAnsiTheme="minorHAnsi" w:cstheme="minorHAnsi"/>
+              </w:rPr>
+            </w:pPr>
+            <w:r>
+              <w:rPr>
+                <w:rFonts w:asciiTheme="minorHAnsi" w:hAnsiTheme="minorHAnsi" w:cstheme="minorHAnsi"/>
+              </w:rPr>
+              <w:t>Responsável por 10~% da tarefa</w:t>
+            </w:r>
+          </w:p>
+        </w:tc>
+      </w:tr>
+      <w:tr>
+        <w:trPr>
+          <w:trHeight w:val="240"/>
+        </w:trPr>
+        <w:tc>
+          <w:tcPr>
+            <w:tcW w:w="744" w:type="dxa"/>
+            <w:noWrap/>
+            <w:hideMark/>
+          </w:tcPr>
+          <w:p>
+            <w:pPr>
+              <w:rPr>
+                <w:rFonts w:asciiTheme="minorHAnsi" w:hAnsiTheme="minorHAnsi" w:cstheme="minorHAnsi"/>
+                <w:b/>
+                <w:bCs/>
+              </w:rPr>
+            </w:pPr>
+          </w:p>
+        </w:tc>
+        <w:tc>
+          <w:tcPr>
+            <w:tcW w:w="1610" w:type="dxa"/>
+            <w:noWrap/>
+            <w:hideMark/>
+          </w:tcPr>
+          <w:p>
+            <w:pPr>
+              <w:rPr>
+                <w:rFonts w:asciiTheme="minorHAnsi" w:hAnsiTheme="minorHAnsi" w:cstheme="minorHAnsi"/>
+                <w:bCs/>
+              </w:rPr>
+            </w:pPr>
+            <w:r>
+              <w:rPr>
+                <w:rFonts w:asciiTheme="minorHAnsi" w:hAnsiTheme="minorHAnsi" w:cstheme="minorHAnsi"/>
+                <w:bCs/>
+              </w:rPr>
+              <w:t>Não participa</w:t>
+            </w:r>
+          </w:p>
+        </w:tc>
+        <w:tc>
+          <w:tcPr>
+            <w:tcW w:w="7272" w:type="dxa"/>
+            <w:noWrap/>
+            <w:hideMark/>
+          </w:tcPr>
+          <w:p>
+            <w:pPr>
+              <w:rPr>
+                <w:rFonts w:asciiTheme="minorHAnsi" w:hAnsiTheme="minorHAnsi" w:cstheme="minorHAnsi"/>
+              </w:rPr>
+            </w:pPr>
+            <w:r>
+              <w:rPr>
+                <w:rFonts w:asciiTheme="minorHAnsi" w:hAnsiTheme="minorHAnsi" w:cstheme="minorHAnsi"/>
+              </w:rPr>
+              <w:t>Pessoa que não suporta ou participa na execução</w:t>
+            </w:r>
+          </w:p>
+        </w:tc>
+      </w:tr>
+    </w:tbl>
+    <w:p>
+      <w:pPr>
+        <w:pStyle w:val="Standard"/>
         <w:rPr>
           <w:b/>
           <w:bCs/>
           <w:color w:val="0000FF"/>
         </w:rPr>
-        <w:t xml:space="preserve">[Listagem de tarefas com informação sobre os valores de duração que foram estimados inicialmente e os valores reais de tempo gasto. Deve ainda sucintamente descrever os motivos das diferenças entre os 2 valores quando estes acontecerem e o que é que foi feito para minorar essas diferenças (desvios) </w:t>
-      </w:r>
-      <w:proofErr w:type="spellStart"/>
-      <w:r>
+      </w:pPr>
+    </w:p>
+    <w:p>
+      <w:pPr>
+        <w:rPr>
+          <w:b/>
+          <w:bCs/>
+        </w:rPr>
+      </w:pPr>
+      <w:r>
+        <w:rPr>
+          <w:b/>
+          <w:bCs/>
+        </w:rPr>
+        <w:br w:type="page"/>
+      </w:r>
+    </w:p>
+    <w:p>
+      <w:pPr>
+        <w:pStyle w:val="Standard"/>
+        <w:rPr>
+          <w:b/>
+          <w:bCs/>
+        </w:rPr>
+      </w:pPr>
+    </w:p>
+    <w:p>
+      <w:pPr>
+        <w:pStyle w:val="Standard"/>
+        <w:rPr>
+          <w:b/>
+          <w:bCs/>
+        </w:rPr>
+      </w:pPr>
+      <w:r>
+        <w:rPr>
+          <w:b/>
+          <w:bCs/>
+        </w:rPr>
+        <w:t>- Auto-avaliação do funcionamento do grupo e avaliação 360</w:t>
+      </w:r>
+      <w:r>
+        <w:rPr>
+          <w:b/>
+          <w:bCs/>
+          <w:vertAlign w:val="superscript"/>
+        </w:rPr>
+        <w:t>o</w:t>
+      </w:r>
+      <w:r>
+        <w:rPr>
+          <w:b/>
+          <w:bCs/>
+        </w:rPr>
+        <w:t>. Cada aluno avalia-se a si (entre 0 e 20) e avalia os colegas do grupo (de 0 a 20)</w:t>
+      </w:r>
+    </w:p>
+    <w:p>
+      <w:pPr>
+        <w:pStyle w:val="Standard"/>
         <w:rPr>
           <w:b/>
           <w:bCs/>
           <w:color w:val="0000FF"/>
         </w:rPr>
-        <w:t>ex</w:t>
-      </w:r>
-      <w:proofErr w:type="spellEnd"/>
+      </w:pPr>
       <w:r>
         <w:rPr>
           <w:b/>
           <w:bCs/>
           <w:color w:val="0000FF"/>
         </w:rPr>
-        <w:t xml:space="preserve">: colocar outros elementos da equipa de projeto a ajudar na(s) tarefa(s), diminuir o âmbito da tarefa, utilizar outro método para a sua </w:t>
-      </w:r>
-      <w:proofErr w:type="gramStart"/>
-      <w:r>
+        <w:t>[Pode utilizar uma tabela com os nomes dos elementos do grupo nas linhas e nas colunas em que as linhas correspondem a quem avalia e as colunas a quem é avaliado]</w:t>
+      </w:r>
+    </w:p>
+    <w:p>
+      <w:pPr>
+        <w:pStyle w:val="Standard"/>
         <w:rPr>
           <w:b/>
           <w:bCs/>
           <w:color w:val="0000FF"/>
         </w:rPr>
-        <w:t>resolução,…</w:t>
-      </w:r>
-      <w:proofErr w:type="gramEnd"/>
-      <w:r>
+      </w:pPr>
+    </w:p>
+    <w:tbl>
+      <w:tblPr>
+        <w:tblStyle w:val="TableGrid"/>
+        <w:tblW w:w="9625" w:type="dxa"/>
+        <w:tblLayout w:type="fixed"/>
+        <w:tblLook w:val="06A0" w:firstRow="1" w:lastRow="0" w:firstColumn="1" w:lastColumn="0" w:noHBand="1" w:noVBand="1"/>
+      </w:tblPr>
+      <w:tblGrid>
+        <w:gridCol w:w="4957"/>
+        <w:gridCol w:w="2238"/>
+        <w:gridCol w:w="2430"/>
+      </w:tblGrid>
+      <w:tr>
+        <w:tc>
+          <w:tcPr>
+            <w:tcW w:w="4957" w:type="dxa"/>
+            <w:vMerge w:val="restart"/>
+          </w:tcPr>
+          <w:p>
+            <w:pPr>
+              <w:pStyle w:val="Standard"/>
+              <w:rPr>
+                <w:rFonts w:ascii="Calibri" w:eastAsia="Calibri" w:hAnsi="Calibri" w:cs="Calibri"/>
+              </w:rPr>
+            </w:pPr>
+          </w:p>
+        </w:tc>
+        <w:tc>
+          <w:tcPr>
+            <w:tcW w:w="4668" w:type="dxa"/>
+            <w:gridSpan w:val="2"/>
+          </w:tcPr>
+          <w:p>
+            <w:pPr>
+              <w:pStyle w:val="Standard"/>
+              <w:jc w:val="center"/>
+              <w:rPr>
+                <w:rFonts w:ascii="Calibri" w:eastAsia="Calibri" w:hAnsi="Calibri" w:cs="Calibri"/>
+              </w:rPr>
+            </w:pPr>
+            <w:r>
+              <w:rPr>
+                <w:rFonts w:ascii="Calibri" w:eastAsia="Calibri" w:hAnsi="Calibri" w:cs="Calibri"/>
+              </w:rPr>
+              <w:t>Alunos</w:t>
+            </w:r>
+          </w:p>
+        </w:tc>
+      </w:tr>
+      <w:tr>
+        <w:tc>
+          <w:tcPr>
+            <w:tcW w:w="4957" w:type="dxa"/>
+            <w:vMerge/>
+          </w:tcPr>
+          <w:p/>
+        </w:tc>
+        <w:tc>
+          <w:tcPr>
+            <w:tcW w:w="2238" w:type="dxa"/>
+            <w:tcBorders>
+              <w:bottom w:val="single" w:sz="4" w:space="0" w:color="000000" w:themeColor="text1"/>
+            </w:tcBorders>
+          </w:tcPr>
+          <w:p>
+            <w:pPr>
+              <w:pStyle w:val="Standard"/>
+              <w:jc w:val="center"/>
+              <w:rPr>
+                <w:rFonts w:ascii="Calibri" w:eastAsia="Calibri" w:hAnsi="Calibri" w:cs="Calibri"/>
+              </w:rPr>
+            </w:pPr>
+            <w:r>
+              <w:rPr>
+                <w:rFonts w:ascii="Calibri" w:eastAsia="Calibri" w:hAnsi="Calibri" w:cs="Calibri"/>
+              </w:rPr>
+              <w:t>André Machado</w:t>
+            </w:r>
+          </w:p>
+        </w:tc>
+        <w:tc>
+          <w:tcPr>
+            <w:tcW w:w="2430" w:type="dxa"/>
+          </w:tcPr>
+          <w:p>
+            <w:pPr>
+              <w:pStyle w:val="Standard"/>
+              <w:jc w:val="center"/>
+              <w:rPr>
+                <w:rFonts w:ascii="Calibri" w:eastAsia="Calibri" w:hAnsi="Calibri" w:cs="Calibri"/>
+              </w:rPr>
+            </w:pPr>
+            <w:r>
+              <w:rPr>
+                <w:rFonts w:ascii="Calibri" w:eastAsia="Calibri" w:hAnsi="Calibri" w:cs="Calibri"/>
+              </w:rPr>
+              <w:t>Rui Pereira</w:t>
+            </w:r>
+          </w:p>
+        </w:tc>
+      </w:tr>
+      <w:tr>
+        <w:tc>
+          <w:tcPr>
+            <w:tcW w:w="4957" w:type="dxa"/>
+          </w:tcPr>
+          <w:p>
+            <w:pPr>
+              <w:pStyle w:val="Standard"/>
+              <w:jc w:val="center"/>
+              <w:rPr>
+                <w:rFonts w:ascii="Calibri" w:eastAsia="Calibri" w:hAnsi="Calibri" w:cs="Calibri"/>
+                <w:bCs/>
+              </w:rPr>
+            </w:pPr>
+            <w:r>
+              <w:rPr>
+                <w:rFonts w:ascii="Calibri" w:eastAsia="Calibri" w:hAnsi="Calibri" w:cs="Calibri"/>
+                <w:bCs/>
+              </w:rPr>
+              <w:t>Auto-Avaliação</w:t>
+            </w:r>
+          </w:p>
+        </w:tc>
+        <w:tc>
+          <w:tcPr>
+            <w:tcW w:w="2238" w:type="dxa"/>
+            <w:tcBorders>
+              <w:right w:val="single" w:sz="4" w:space="0" w:color="000000" w:themeColor="text1"/>
+            </w:tcBorders>
+          </w:tcPr>
+          <w:p>
+            <w:pPr>
+              <w:pStyle w:val="Standard"/>
+              <w:jc w:val="center"/>
+              <w:rPr>
+                <w:rFonts w:ascii="Calibri" w:eastAsia="Calibri" w:hAnsi="Calibri" w:cs="Calibri"/>
+              </w:rPr>
+            </w:pPr>
+          </w:p>
+        </w:tc>
+        <w:tc>
+          <w:tcPr>
+            <w:tcW w:w="2430" w:type="dxa"/>
+            <w:tcBorders>
+              <w:left w:val="single" w:sz="4" w:space="0" w:color="000000" w:themeColor="text1"/>
+              <w:bottom w:val="single" w:sz="4" w:space="0" w:color="000000" w:themeColor="text1"/>
+              <w:right w:val="single" w:sz="4" w:space="0" w:color="000000" w:themeColor="text1"/>
+            </w:tcBorders>
+          </w:tcPr>
+          <w:p>
+            <w:pPr>
+              <w:pStyle w:val="Standard"/>
+              <w:jc w:val="center"/>
+              <w:rPr>
+                <w:rFonts w:ascii="Calibri" w:eastAsia="Calibri" w:hAnsi="Calibri" w:cs="Calibri"/>
+              </w:rPr>
+            </w:pPr>
+          </w:p>
+        </w:tc>
+      </w:tr>
+      <w:tr>
+        <w:tc>
+          <w:tcPr>
+            <w:tcW w:w="4957" w:type="dxa"/>
+          </w:tcPr>
+          <w:p>
+            <w:pPr>
+              <w:pStyle w:val="Standard"/>
+              <w:jc w:val="center"/>
+              <w:rPr>
+                <w:rFonts w:ascii="Calibri" w:eastAsia="Calibri" w:hAnsi="Calibri" w:cs="Calibri"/>
+              </w:rPr>
+            </w:pPr>
+            <w:r>
+              <w:rPr>
+                <w:rFonts w:ascii="Calibri" w:eastAsia="Calibri" w:hAnsi="Calibri" w:cs="Calibri"/>
+              </w:rPr>
+              <w:t>Hetero-Avaliação</w:t>
+            </w:r>
+          </w:p>
+        </w:tc>
+        <w:tc>
+          <w:tcPr>
+            <w:tcW w:w="2238" w:type="dxa"/>
+          </w:tcPr>
+          <w:p>
+            <w:pPr>
+              <w:pStyle w:val="Standard"/>
+              <w:jc w:val="center"/>
+              <w:rPr>
+                <w:rFonts w:ascii="Calibri" w:eastAsia="Calibri" w:hAnsi="Calibri" w:cs="Calibri"/>
+                <w:b/>
+              </w:rPr>
+            </w:pPr>
+          </w:p>
+        </w:tc>
+        <w:tc>
+          <w:tcPr>
+            <w:tcW w:w="2430" w:type="dxa"/>
+          </w:tcPr>
+          <w:p>
+            <w:pPr>
+              <w:pStyle w:val="Standard"/>
+              <w:jc w:val="center"/>
+              <w:rPr>
+                <w:rFonts w:ascii="Calibri" w:eastAsia="Calibri" w:hAnsi="Calibri" w:cs="Calibri"/>
+                <w:b/>
+              </w:rPr>
+            </w:pPr>
+          </w:p>
+        </w:tc>
+      </w:tr>
+    </w:tbl>
+    <w:p>
+      <w:pPr>
+        <w:pStyle w:val="Standard"/>
         <w:rPr>
           <w:b/>
           <w:bCs/>
           <w:color w:val="0000FF"/>
         </w:rPr>
-        <w:t>]</w:t>
-      </w:r>
+      </w:pPr>
     </w:p>
     <w:p>
       <w:pPr>
@@ -448,7 +4636,7 @@
           <w:b/>
           <w:bCs/>
         </w:rPr>
-        <w:t>- Matriz de Responsabilidades final detalhada</w:t>
+        <w:t>- Conclusões (opinião sobre o projeto realizado, as dificuldades de trabalhar em grupo e a  aprendizagem a ter em conta em futuros projetos).</w:t>
       </w:r>
     </w:p>
     <w:p>
@@ -466,63 +4654,7 @@
           <w:bCs/>
           <w:color w:val="0000FF"/>
         </w:rPr>
-        <w:t>[Matriz de responsabilidades final com todas as alterações que tenham sido efetuadas devido por exemplo a desvios em tarefas]</w:t>
-      </w:r>
-    </w:p>
-    <w:p>
-      <w:pPr>
-        <w:pStyle w:val="Standard"/>
-        <w:rPr>
-          <w:b/>
-          <w:bCs/>
-        </w:rPr>
-      </w:pPr>
-    </w:p>
-    <w:p>
-      <w:pPr>
-        <w:pStyle w:val="Standard"/>
-        <w:rPr>
-          <w:b/>
-          <w:bCs/>
-        </w:rPr>
-      </w:pPr>
-      <w:r>
-        <w:rPr>
-          <w:b/>
-          <w:bCs/>
-        </w:rPr>
-        <w:t xml:space="preserve">- </w:t>
-      </w:r>
-      <w:proofErr w:type="spellStart"/>
-      <w:r>
-        <w:rPr>
-          <w:b/>
-          <w:bCs/>
-        </w:rPr>
-        <w:t>Auto-avaliação</w:t>
-      </w:r>
-      <w:proofErr w:type="spellEnd"/>
-      <w:r>
-        <w:rPr>
-          <w:b/>
-          <w:bCs/>
-        </w:rPr>
-        <w:t xml:space="preserve"> do funcionamento do grupo e avaliação 360</w:t>
-      </w:r>
-      <w:r>
-        <w:rPr>
-          <w:b/>
-          <w:bCs/>
-          <w:vertAlign w:val="superscript"/>
-        </w:rPr>
-        <w:t>o</w:t>
-      </w:r>
-      <w:r>
-        <w:rPr>
-          <w:b/>
-          <w:bCs/>
-        </w:rPr>
-        <w:t>. Cada aluno avalia-se a si (entre 0 e 20) e avalia os colegas do grupo (de 0 a 20)</w:t>
+        <w:t>[Além de outras conclusões sobre a realização do trabalho, deve emitir opinião sobre as dificuldades de trabalhar em grupo e sobre aprendizagens a ter em conta em futuros projetos]</w:t>
       </w:r>
     </w:p>
     <w:p>
@@ -534,163 +4666,71 @@
           <w:color w:val="0000FF"/>
         </w:rPr>
       </w:pPr>
-      <w:proofErr w:type="gramStart"/>
+    </w:p>
+    <w:p>
+      <w:pPr>
+        <w:pStyle w:val="Standard"/>
+        <w:rPr>
+          <w:b/>
+          <w:bCs/>
+        </w:rPr>
+      </w:pPr>
+    </w:p>
+    <w:p>
+      <w:pPr>
+        <w:pStyle w:val="Standard"/>
+        <w:rPr>
+          <w:b/>
+          <w:bCs/>
+        </w:rPr>
+      </w:pPr>
+      <w:r>
+        <w:rPr>
+          <w:b/>
+          <w:bCs/>
+        </w:rPr>
+        <w:t>Anexo</w:t>
+      </w:r>
+    </w:p>
+    <w:p>
+      <w:pPr>
+        <w:pStyle w:val="Standard"/>
+        <w:rPr>
+          <w:b/>
+          <w:bCs/>
+        </w:rPr>
+      </w:pPr>
       <w:r>
         <w:rPr>
           <w:b/>
           <w:bCs/>
           <w:color w:val="0000FF"/>
         </w:rPr>
-        <w:t>[Pode</w:t>
-      </w:r>
-      <w:proofErr w:type="gramEnd"/>
-      <w:r>
-        <w:rPr>
-          <w:b/>
-          <w:bCs/>
-          <w:color w:val="0000FF"/>
-        </w:rPr>
-        <w:t xml:space="preserve"> utilizar uma tabela com os nomes dos elementos do grupo nas linhas e nas colunas em que as linhas correspondem a quem avalia e as colunas a quem é avaliado]</w:t>
-      </w:r>
-    </w:p>
-    <w:p>
-      <w:pPr>
-        <w:pStyle w:val="Standard"/>
-        <w:rPr>
-          <w:b/>
-          <w:bCs/>
-        </w:rPr>
-      </w:pPr>
-    </w:p>
-    <w:p>
-      <w:pPr>
-        <w:pStyle w:val="Standard"/>
-        <w:rPr>
-          <w:b/>
-          <w:bCs/>
-        </w:rPr>
-      </w:pPr>
-      <w:r>
-        <w:rPr>
-          <w:b/>
-          <w:bCs/>
-        </w:rPr>
-        <w:t xml:space="preserve">- Conclusões (opinião sobre o projeto realizado, as dificuldades de trabalhar em grupo e </w:t>
-      </w:r>
-      <w:proofErr w:type="gramStart"/>
-      <w:r>
-        <w:rPr>
-          <w:b/>
-          <w:bCs/>
-        </w:rPr>
-        <w:t>a  aprendizagem</w:t>
-      </w:r>
-      <w:proofErr w:type="gramEnd"/>
-      <w:r>
-        <w:rPr>
-          <w:b/>
-          <w:bCs/>
-        </w:rPr>
-        <w:t xml:space="preserve"> a ter em conta em futuros projetos).</w:t>
-      </w:r>
-    </w:p>
-    <w:p>
-      <w:pPr>
-        <w:pStyle w:val="Standard"/>
-        <w:rPr>
-          <w:b/>
-          <w:bCs/>
-          <w:color w:val="0000FF"/>
-        </w:rPr>
-      </w:pPr>
-      <w:r>
-        <w:rPr>
-          <w:b/>
-          <w:bCs/>
-          <w:color w:val="0000FF"/>
-        </w:rPr>
-        <w:t>[Além de outras conclusões sobre a realização do trabalho, deve emitir opinião sobre as dificuldades de trabalhar em grupo e sobre aprendizagens a ter em conta em futuros projetos]</w:t>
-      </w:r>
-    </w:p>
-    <w:p>
-      <w:pPr>
-        <w:pStyle w:val="Standard"/>
-        <w:rPr>
-          <w:b/>
-          <w:bCs/>
-        </w:rPr>
-      </w:pPr>
-    </w:p>
-    <w:p>
-      <w:pPr>
-        <w:pStyle w:val="Standard"/>
-        <w:rPr>
-          <w:b/>
-          <w:bCs/>
-        </w:rPr>
-      </w:pPr>
-      <w:r>
-        <w:rPr>
-          <w:b/>
-          <w:bCs/>
-        </w:rPr>
-        <w:t>Anexo</w:t>
-      </w:r>
-    </w:p>
-    <w:p>
-      <w:pPr>
-        <w:pStyle w:val="Standard"/>
-        <w:rPr>
-          <w:b/>
-          <w:bCs/>
-        </w:rPr>
-      </w:pPr>
-      <w:r>
-        <w:rPr>
-          <w:b/>
-          <w:bCs/>
-          <w:color w:val="0000FF"/>
-        </w:rPr>
-        <w:t xml:space="preserve">[Diagrama de </w:t>
-      </w:r>
-      <w:proofErr w:type="spellStart"/>
-      <w:r>
-        <w:rPr>
-          <w:b/>
-          <w:bCs/>
-          <w:color w:val="0000FF"/>
-        </w:rPr>
-        <w:t>Gantt</w:t>
-      </w:r>
-      <w:proofErr w:type="spellEnd"/>
-      <w:r>
-        <w:rPr>
-          <w:b/>
-          <w:bCs/>
-          <w:color w:val="0000FF"/>
-        </w:rPr>
-        <w:t>]</w:t>
-      </w:r>
-    </w:p>
-    <w:p>
-      <w:pPr>
-        <w:pStyle w:val="Standard"/>
-      </w:pPr>
-    </w:p>
-    <w:p>
-      <w:pPr>
-        <w:pStyle w:val="Standard"/>
-      </w:pPr>
-    </w:p>
-    <w:p>
-      <w:pPr>
-        <w:pStyle w:val="Standard"/>
-      </w:pPr>
-    </w:p>
-    <w:p>
-      <w:pPr>
-        <w:pStyle w:val="Standard"/>
-      </w:pPr>
+        <w:t>[Diagrama de Gantt]</w:t>
+      </w:r>
+    </w:p>
+    <w:p>
+      <w:pPr>
+        <w:pStyle w:val="Standard"/>
+      </w:pPr>
+    </w:p>
+    <w:p>
+      <w:pPr>
+        <w:pStyle w:val="Standard"/>
+      </w:pPr>
+    </w:p>
+    <w:p>
+      <w:pPr>
+        <w:pStyle w:val="Standard"/>
+      </w:pPr>
+    </w:p>
+    <w:p>
+      <w:pPr>
+        <w:pStyle w:val="Standard"/>
+      </w:pPr>
+      <w:r>
+        <w:t xml:space="preserve"> </w:t>
+      </w:r>
     </w:p>
     <w:sectPr>
       <w:pgSz w:w="11906" w:h="16838"/>
@@ -763,7 +4803,7 @@
       </w:pPr>
     </w:pPrDefault>
   </w:docDefaults>
-  <w:latentStyles w:defLockedState="0" w:defUIPriority="99" w:defSemiHidden="0" w:defUnhideWhenUsed="0" w:defQFormat="0" w:count="375">
+  <w:latentStyles w:defLockedState="0" w:defUIPriority="99" w:defSemiHidden="0" w:defUnhideWhenUsed="0" w:defQFormat="0" w:count="376">
     <w:lsdException w:name="Normal" w:uiPriority="0" w:qFormat="1"/>
     <w:lsdException w:name="heading 1" w:uiPriority="9" w:qFormat="1"/>
     <w:lsdException w:name="heading 2" w:semiHidden="1" w:uiPriority="9" w:unhideWhenUsed="1" w:qFormat="1"/>
@@ -918,7 +4958,7 @@
     <w:lsdException w:name="Table Web 2" w:semiHidden="1" w:unhideWhenUsed="1"/>
     <w:lsdException w:name="Table Web 3" w:semiHidden="1" w:unhideWhenUsed="1"/>
     <w:lsdException w:name="Balloon Text" w:semiHidden="1" w:unhideWhenUsed="1"/>
-    <w:lsdException w:name="Table Grid" w:uiPriority="39"/>
+    <w:lsdException w:name="Table Grid" w:uiPriority="0"/>
     <w:lsdException w:name="Table Theme" w:semiHidden="1" w:unhideWhenUsed="1"/>
     <w:lsdException w:name="Placeholder Text" w:semiHidden="1"/>
     <w:lsdException w:name="No Spacing" w:uiPriority="1" w:qFormat="1"/>
@@ -1139,10 +5179,32 @@
     <w:lsdException w:name="Smart Hyperlink" w:semiHidden="1" w:unhideWhenUsed="1"/>
     <w:lsdException w:name="Hashtag" w:semiHidden="1" w:unhideWhenUsed="1"/>
     <w:lsdException w:name="Unresolved Mention" w:semiHidden="1" w:unhideWhenUsed="1"/>
+    <w:lsdException w:name="Smart Link" w:semiHidden="1" w:unhideWhenUsed="1"/>
   </w:latentStyles>
   <w:style w:type="paragraph" w:default="1" w:styleId="Normal">
     <w:name w:val="Normal"/>
     <w:qFormat/>
+  </w:style>
+  <w:style w:type="paragraph" w:styleId="Heading1">
+    <w:name w:val="heading 1"/>
+    <w:basedOn w:val="Normal"/>
+    <w:next w:val="Normal"/>
+    <w:link w:val="Heading1Char"/>
+    <w:uiPriority w:val="9"/>
+    <w:qFormat/>
+    <w:rsid w:val="00DE73B8"/>
+    <w:pPr>
+      <w:keepNext/>
+      <w:keepLines/>
+      <w:spacing w:before="240"/>
+      <w:outlineLvl w:val="0"/>
+    </w:pPr>
+    <w:rPr>
+      <w:rFonts w:asciiTheme="majorHAnsi" w:eastAsiaTheme="majorEastAsia" w:hAnsiTheme="majorHAnsi" w:cs="Mangal"/>
+      <w:color w:val="2F5496" w:themeColor="accent1" w:themeShade="BF"/>
+      <w:sz w:val="32"/>
+      <w:szCs w:val="29"/>
+    </w:rPr>
   </w:style>
   <w:style w:type="character" w:default="1" w:styleId="DefaultParagraphFont">
     <w:name w:val="Default Paragraph Font"/>
@@ -1223,6 +5285,37 @@
     <w:rPr>
       <w:rFonts w:ascii="OpenSymbol" w:eastAsia="OpenSymbol" w:hAnsi="OpenSymbol" w:cs="OpenSymbol"/>
     </w:rPr>
+  </w:style>
+  <w:style w:type="character" w:customStyle="1" w:styleId="Heading1Char">
+    <w:name w:val="Heading 1 Char"/>
+    <w:basedOn w:val="DefaultParagraphFont"/>
+    <w:link w:val="Heading1"/>
+    <w:uiPriority w:val="9"/>
+    <w:rsid w:val="00DE73B8"/>
+    <w:rPr>
+      <w:rFonts w:asciiTheme="majorHAnsi" w:eastAsiaTheme="majorEastAsia" w:hAnsiTheme="majorHAnsi" w:cs="Mangal"/>
+      <w:color w:val="2F5496" w:themeColor="accent1" w:themeShade="BF"/>
+      <w:sz w:val="32"/>
+      <w:szCs w:val="29"/>
+    </w:rPr>
+  </w:style>
+  <w:style w:type="table" w:styleId="TableGrid">
+    <w:name w:val="Table Grid"/>
+    <w:basedOn w:val="TableNormal"/>
+    <w:rsid w:val="00DE73B8"/>
+    <w:pPr>
+      <w:suppressAutoHyphens w:val="0"/>
+    </w:pPr>
+    <w:tblPr>
+      <w:tblBorders>
+        <w:top w:val="single" w:sz="4" w:space="0" w:color="000000" w:themeColor="text1"/>
+        <w:left w:val="single" w:sz="4" w:space="0" w:color="000000" w:themeColor="text1"/>
+        <w:bottom w:val="single" w:sz="4" w:space="0" w:color="000000" w:themeColor="text1"/>
+        <w:right w:val="single" w:sz="4" w:space="0" w:color="000000" w:themeColor="text1"/>
+        <w:insideH w:val="single" w:sz="4" w:space="0" w:color="000000" w:themeColor="text1"/>
+        <w:insideV w:val="single" w:sz="4" w:space="0" w:color="000000" w:themeColor="text1"/>
+      </w:tblBorders>
+    </w:tblPr>
   </w:style>
 </w:styles>
 </file>

--- a/Documentação/Fase II/IPL_PSI_MDS_Template_Relatório Final de Gestão de Projeto.docx
+++ b/Documentação/Fase II/IPL_PSI_MDS_Template_Relatório Final de Gestão de Projeto.docx
@@ -35,7 +35,7 @@
                     <pic:cNvPicPr/>
                   </pic:nvPicPr>
                   <pic:blipFill>
-                    <a:blip r:embed="rId6">
+                    <a:blip r:embed="rId7">
                       <a:lum/>
                       <a:alphaModFix/>
                     </a:blip>
@@ -222,34 +222,42 @@
         <w:pStyle w:val="Standard"/>
       </w:pPr>
       <w:r>
-        <w:t>Nome da Unidade Curricular</w:t>
-      </w:r>
-    </w:p>
-    <w:p>
-      <w:pPr>
-        <w:pStyle w:val="Standard"/>
-      </w:pPr>
-      <w:r>
-        <w:t>Identificação do Projeto,</w:t>
-      </w:r>
-    </w:p>
-    <w:p>
-      <w:pPr>
-        <w:pStyle w:val="Standard"/>
-      </w:pPr>
-      <w:r>
-        <w:t>Elementos do grupo (nome e número)</w:t>
-      </w:r>
-    </w:p>
-    <w:p>
-      <w:pPr>
-        <w:pStyle w:val="Standard"/>
-      </w:pPr>
-    </w:p>
-    <w:p>
-      <w:pPr>
-        <w:pStyle w:val="Standard"/>
-      </w:pPr>
+        <w:t>Metodologias de Desenvolvimento de Software</w:t>
+      </w:r>
+    </w:p>
+    <w:p>
+      <w:pPr>
+        <w:pStyle w:val="Standard"/>
+      </w:pPr>
+      <w:r>
+        <w:rPr>
+          <w:i/>
+          <w:iCs/>
+        </w:rPr>
+        <w:t>Stand</w:t>
+      </w:r>
+      <w:r>
+        <w:t xml:space="preserve"> de Automóveis – Linguagem C#</w:t>
+      </w:r>
+      <w:r>
+        <w:t>,</w:t>
+      </w:r>
+    </w:p>
+    <w:p>
+      <w:pPr>
+        <w:pStyle w:val="Standard"/>
+      </w:pPr>
+      <w:r>
+        <w:t>André Machado – 2180622</w:t>
+      </w:r>
+    </w:p>
+    <w:p>
+      <w:pPr>
+        <w:pStyle w:val="Standard"/>
+      </w:pPr>
+      <w:r>
+        <w:t>Rui Pereira - 2180696</w:t>
+      </w:r>
     </w:p>
     <w:p>
       <w:pPr>
@@ -272,62 +280,26 @@
         <w:rPr>
           <w:b/>
           <w:bCs/>
-          <w:sz w:val="28"/>
-          <w:szCs w:val="28"/>
-        </w:rPr>
-      </w:pPr>
-      <w:r>
+        </w:rPr>
+      </w:pPr>
+      <w:bookmarkStart w:id="0" w:name="_GoBack"/>
+      <w:bookmarkEnd w:id="0"/>
+    </w:p>
+    <w:p>
+      <w:pPr>
+        <w:pStyle w:val="Standard"/>
         <w:rPr>
           <w:b/>
           <w:bCs/>
-          <w:sz w:val="28"/>
-          <w:szCs w:val="28"/>
-        </w:rPr>
-        <w:lastRenderedPageBreak/>
-        <w:t>Índice</w:t>
-      </w:r>
-    </w:p>
-    <w:p>
-      <w:pPr>
-        <w:pStyle w:val="Standard"/>
+        </w:rPr>
+      </w:pPr>
+      <w:r>
         <w:rPr>
           <w:b/>
           <w:bCs/>
         </w:rPr>
-      </w:pPr>
-    </w:p>
-    <w:p>
-      <w:pPr>
-        <w:pStyle w:val="Standard"/>
-        <w:rPr>
-          <w:b/>
-          <w:bCs/>
-        </w:rPr>
-      </w:pPr>
-      <w:r>
-        <w:rPr>
-          <w:b/>
-          <w:bCs/>
-        </w:rPr>
+        <w:lastRenderedPageBreak/>
         <w:t>- Introdução</w:t>
-      </w:r>
-    </w:p>
-    <w:p>
-      <w:pPr>
-        <w:pStyle w:val="Standard"/>
-        <w:rPr>
-          <w:b/>
-          <w:bCs/>
-          <w:color w:val="0000FF"/>
-        </w:rPr>
-      </w:pPr>
-      <w:r>
-        <w:rPr>
-          <w:b/>
-          <w:bCs/>
-          <w:color w:val="0000FF"/>
-        </w:rPr>
-        <w:t>[Introdução que deve mais uma vez contextualizar a forma como o projeto correu tanto do ponto de vista da gestão de projetos como da programação]</w:t>
       </w:r>
     </w:p>
     <w:p>
@@ -499,8 +471,6 @@
       <w:r>
         <w:t>o desenvolvimento em conjunto do projeto.</w:t>
       </w:r>
-      <w:bookmarkStart w:id="0" w:name="_GoBack"/>
-      <w:bookmarkEnd w:id="0"/>
     </w:p>
     <w:p>
       <w:pPr>
@@ -1230,13 +1200,7 @@
               <w:rPr>
                 <w:rFonts w:ascii="Calibri" w:eastAsia="Calibri" w:hAnsi="Calibri" w:cs="Calibri"/>
               </w:rPr>
-              <w:t>Formulário d</w:t>
-            </w:r>
-            <w:r>
-              <w:rPr>
-                <w:rFonts w:ascii="Calibri" w:eastAsia="Calibri" w:hAnsi="Calibri" w:cs="Calibri"/>
-              </w:rPr>
-              <w:t>a Oficina</w:t>
+              <w:t>Formulário da Oficina</w:t>
             </w:r>
           </w:p>
         </w:tc>
@@ -1340,13 +1304,7 @@
               <w:rPr>
                 <w:rFonts w:ascii="Calibri" w:eastAsia="Calibri" w:hAnsi="Calibri" w:cs="Calibri"/>
               </w:rPr>
-              <w:t>Formulário d</w:t>
-            </w:r>
-            <w:r>
-              <w:rPr>
-                <w:rFonts w:ascii="Calibri" w:eastAsia="Calibri" w:hAnsi="Calibri" w:cs="Calibri"/>
-              </w:rPr>
-              <w:t>a Venda</w:t>
+              <w:t>Formulário da Venda</w:t>
             </w:r>
           </w:p>
         </w:tc>
@@ -1464,13 +1422,7 @@
                 <w:rFonts w:ascii="Calibri" w:eastAsia="Calibri" w:hAnsi="Calibri" w:cs="Calibri"/>
               </w:rPr>
               <w:lastRenderedPageBreak/>
-              <w:t>Formulário d</w:t>
-            </w:r>
-            <w:r>
-              <w:rPr>
-                <w:rFonts w:ascii="Calibri" w:eastAsia="Calibri" w:hAnsi="Calibri" w:cs="Calibri"/>
-              </w:rPr>
-              <w:t>e Aluguer</w:t>
+              <w:t>Formulário de Aluguer</w:t>
             </w:r>
           </w:p>
         </w:tc>
@@ -4337,6 +4289,7 @@
         <w:rPr>
           <w:b/>
           <w:bCs/>
+          <w:color w:val="0000FF"/>
         </w:rPr>
       </w:pPr>
       <w:r>
@@ -4344,40 +4297,7 @@
           <w:b/>
           <w:bCs/>
         </w:rPr>
-        <w:t>- Auto-avaliação do funcionamento do grupo e avaliação 360</w:t>
-      </w:r>
-      <w:r>
-        <w:rPr>
-          <w:b/>
-          <w:bCs/>
-          <w:vertAlign w:val="superscript"/>
-        </w:rPr>
-        <w:t>o</w:t>
-      </w:r>
-      <w:r>
-        <w:rPr>
-          <w:b/>
-          <w:bCs/>
-        </w:rPr>
-        <w:t>. Cada aluno avalia-se a si (entre 0 e 20) e avalia os colegas do grupo (de 0 a 20)</w:t>
-      </w:r>
-    </w:p>
-    <w:p>
-      <w:pPr>
-        <w:pStyle w:val="Standard"/>
-        <w:rPr>
-          <w:b/>
-          <w:bCs/>
-          <w:color w:val="0000FF"/>
-        </w:rPr>
-      </w:pPr>
-      <w:r>
-        <w:rPr>
-          <w:b/>
-          <w:bCs/>
-          <w:color w:val="0000FF"/>
-        </w:rPr>
-        <w:t>[Pode utilizar uma tabela com os nomes dos elementos do grupo nas linhas e nas colunas em que as linhas correspondem a quem avalia e as colunas a quem é avaliado]</w:t>
+        <w:t>- Auto-avaliação</w:t>
       </w:r>
     </w:p>
     <w:p>
@@ -4529,6 +4449,12 @@
                 <w:rFonts w:ascii="Calibri" w:eastAsia="Calibri" w:hAnsi="Calibri" w:cs="Calibri"/>
               </w:rPr>
             </w:pPr>
+            <w:r>
+              <w:rPr>
+                <w:rFonts w:ascii="Calibri" w:eastAsia="Calibri" w:hAnsi="Calibri" w:cs="Calibri"/>
+              </w:rPr>
+              <w:t>14</w:t>
+            </w:r>
           </w:p>
         </w:tc>
         <w:tc>
@@ -4548,6 +4474,12 @@
                 <w:rFonts w:ascii="Calibri" w:eastAsia="Calibri" w:hAnsi="Calibri" w:cs="Calibri"/>
               </w:rPr>
             </w:pPr>
+            <w:r>
+              <w:rPr>
+                <w:rFonts w:ascii="Calibri" w:eastAsia="Calibri" w:hAnsi="Calibri" w:cs="Calibri"/>
+              </w:rPr>
+              <w:t>14</w:t>
+            </w:r>
           </w:p>
         </w:tc>
       </w:tr>
@@ -4582,9 +4514,16 @@
               <w:jc w:val="center"/>
               <w:rPr>
                 <w:rFonts w:ascii="Calibri" w:eastAsia="Calibri" w:hAnsi="Calibri" w:cs="Calibri"/>
-                <w:b/>
-              </w:rPr>
-            </w:pPr>
+                <w:bCs/>
+              </w:rPr>
+            </w:pPr>
+            <w:r>
+              <w:rPr>
+                <w:rFonts w:ascii="Calibri" w:eastAsia="Calibri" w:hAnsi="Calibri" w:cs="Calibri"/>
+                <w:bCs/>
+              </w:rPr>
+              <w:t>14</w:t>
+            </w:r>
           </w:p>
         </w:tc>
         <w:tc>
@@ -4595,11 +4534,10 @@
             <w:pPr>
               <w:pStyle w:val="Standard"/>
               <w:jc w:val="center"/>
-              <w:rPr>
-                <w:rFonts w:ascii="Calibri" w:eastAsia="Calibri" w:hAnsi="Calibri" w:cs="Calibri"/>
-                <w:b/>
-              </w:rPr>
-            </w:pPr>
+            </w:pPr>
+            <w:r>
+              <w:t>14</w:t>
+            </w:r>
           </w:p>
         </w:tc>
       </w:tr>
@@ -4629,15 +4567,33 @@
         <w:rPr>
           <w:b/>
           <w:bCs/>
-        </w:rPr>
-      </w:pPr>
-      <w:r>
+          <w:color w:val="0000FF"/>
+        </w:rPr>
+      </w:pPr>
+    </w:p>
+    <w:p>
+      <w:pPr>
         <w:rPr>
           <w:b/>
           <w:bCs/>
         </w:rPr>
-        <w:t>- Conclusões (opinião sobre o projeto realizado, as dificuldades de trabalhar em grupo e a  aprendizagem a ter em conta em futuros projetos).</w:t>
-      </w:r>
+      </w:pPr>
+      <w:r>
+        <w:rPr>
+          <w:b/>
+          <w:bCs/>
+        </w:rPr>
+        <w:br w:type="page"/>
+      </w:r>
+    </w:p>
+    <w:p>
+      <w:pPr>
+        <w:pStyle w:val="Standard"/>
+        <w:rPr>
+          <w:b/>
+          <w:bCs/>
+        </w:rPr>
+      </w:pPr>
     </w:p>
     <w:p>
       <w:pPr>
@@ -4652,9 +4608,109 @@
         <w:rPr>
           <w:b/>
           <w:bCs/>
-          <w:color w:val="0000FF"/>
-        </w:rPr>
-        <w:t>[Além de outras conclusões sobre a realização do trabalho, deve emitir opinião sobre as dificuldades de trabalhar em grupo e sobre aprendizagens a ter em conta em futuros projetos]</w:t>
+        </w:rPr>
+        <w:t>- Conclusões</w:t>
+      </w:r>
+    </w:p>
+    <w:p>
+      <w:pPr>
+        <w:pStyle w:val="Standard"/>
+        <w:jc w:val="both"/>
+      </w:pPr>
+      <w:r>
+        <w:t>A</w:t>
+      </w:r>
+      <w:r>
+        <w:t xml:space="preserve"> execução do projeto </w:t>
+      </w:r>
+      <w:r>
+        <w:rPr>
+          <w:i/>
+          <w:iCs/>
+        </w:rPr>
+        <w:t>Stand</w:t>
+      </w:r>
+      <w:r>
+        <w:t xml:space="preserve"> de automóveis</w:t>
+      </w:r>
+      <w:r>
+        <w:t xml:space="preserve"> foi feita  com alguns imprevistos, não houveram dificuldades em termos de divisão de tarefas entre os membros do projeto, mas houve sim impasses devido à formação e disponibilidade do conhecimento dados pelo docente responsável pela UC Desenvolvimento de aplicações.</w:t>
+      </w:r>
+    </w:p>
+    <w:p>
+      <w:pPr>
+        <w:pStyle w:val="Standard"/>
+        <w:jc w:val="both"/>
+      </w:pPr>
+    </w:p>
+    <w:p>
+      <w:pPr>
+        <w:pStyle w:val="Standard"/>
+        <w:jc w:val="both"/>
+      </w:pPr>
+      <w:r>
+        <w:t xml:space="preserve">O </w:t>
+      </w:r>
+      <w:r>
+        <w:rPr>
+          <w:i/>
+          <w:iCs/>
+        </w:rPr>
+        <w:t>GitHub</w:t>
+      </w:r>
+      <w:r>
+        <w:t xml:space="preserve"> tornou-se uma ferramenta de trabalho </w:t>
+      </w:r>
+      <w:r>
+        <w:t>imprescindível</w:t>
+      </w:r>
+      <w:r>
+        <w:t xml:space="preserve"> para o dia a dia da nossa criação de projetos com cooperação, ambos utilizámos a ferramenta por conveniência mesmo sendo uma nova e desconhecida mais valia no inicio.</w:t>
+      </w:r>
+    </w:p>
+    <w:p>
+      <w:pPr>
+        <w:pStyle w:val="Standard"/>
+        <w:jc w:val="both"/>
+      </w:pPr>
+    </w:p>
+    <w:p>
+      <w:pPr>
+        <w:pStyle w:val="Standard"/>
+        <w:jc w:val="both"/>
+      </w:pPr>
+      <w:r>
+        <w:t>O maior problema foi o esquecimento de tratar de alguns erros durante a execução da aplicação, erros completamente esquecidos, isto dado a uma falta de testes ao programa, será algo para aprender após ter sido feito o erro.</w:t>
+      </w:r>
+    </w:p>
+    <w:p>
+      <w:pPr>
+        <w:pStyle w:val="Standard"/>
+        <w:jc w:val="both"/>
+      </w:pPr>
+    </w:p>
+    <w:p>
+      <w:pPr>
+        <w:pStyle w:val="Standard"/>
+        <w:jc w:val="both"/>
+        <w:sectPr>
+          <w:pgSz w:w="11906" w:h="16838"/>
+          <w:pgMar w:top="1134" w:right="1134" w:bottom="1134" w:left="1134" w:header="720" w:footer="720" w:gutter="0"/>
+          <w:cols w:space="720"/>
+        </w:sectPr>
+      </w:pPr>
+      <w:r>
+        <w:t xml:space="preserve">Todos os conhecimentos adquiridos a trabalhar no </w:t>
+      </w:r>
+      <w:r>
+        <w:rPr>
+          <w:i/>
+          <w:iCs/>
+        </w:rPr>
+        <w:t xml:space="preserve">Stand </w:t>
+      </w:r>
+      <w:r>
+        <w:t>de Automóveis e no planeamento do mesmo serão adaptáveis e consideramo-los novas ferramentas a rever sempre que forem nos propostos novos projetos, todas as ferramentas tiveram os seus objetivos, e ajudaram tanto a planificação como a gestão do projeto de uma maneira simplificada.</w:t>
       </w:r>
     </w:p>
     <w:p>
@@ -4663,7 +4719,6 @@
         <w:rPr>
           <w:b/>
           <w:bCs/>
-          <w:color w:val="0000FF"/>
         </w:rPr>
       </w:pPr>
     </w:p>
@@ -4675,22 +4730,51 @@
           <w:bCs/>
         </w:rPr>
       </w:pPr>
-    </w:p>
-    <w:p>
-      <w:pPr>
-        <w:pStyle w:val="Standard"/>
+      <w:r>
         <w:rPr>
           <w:b/>
           <w:bCs/>
         </w:rPr>
-      </w:pPr>
-      <w:r>
+        <w:t>Anexo</w:t>
+      </w:r>
+    </w:p>
+    <w:p>
+      <w:pPr>
+        <w:pStyle w:val="Standard"/>
         <w:rPr>
           <w:b/>
           <w:bCs/>
         </w:rPr>
-        <w:t>Anexo</w:t>
-      </w:r>
+      </w:pPr>
+    </w:p>
+    <w:p>
+      <w:pPr>
+        <w:pStyle w:val="Standard"/>
+      </w:pPr>
+      <w:r>
+        <w:t xml:space="preserve">Diagrama de Gantt do projeto </w:t>
+      </w:r>
+      <w:r>
+        <w:rPr>
+          <w:i/>
+          <w:iCs/>
+        </w:rPr>
+        <w:t>Stand</w:t>
+      </w:r>
+      <w:r>
+        <w:t xml:space="preserve"> de </w:t>
+      </w:r>
+      <w:r>
+        <w:t>A</w:t>
+      </w:r>
+      <w:r>
+        <w:t>utomóveis</w:t>
+      </w:r>
+    </w:p>
+    <w:p>
+      <w:pPr>
+        <w:pStyle w:val="Standard"/>
+      </w:pPr>
     </w:p>
     <w:p>
       <w:pPr>
@@ -4702,38 +4786,200 @@
       </w:pPr>
       <w:r>
         <w:rPr>
+          <w:noProof/>
+        </w:rPr>
+        <w:drawing>
+          <wp:inline distT="0" distB="0" distL="0" distR="0" wp14:anchorId="73361C93" wp14:editId="0C5285DB">
+            <wp:extent cx="9251950" cy="3482340"/>
+            <wp:effectExtent l="0" t="0" r="6350" b="3810"/>
+            <wp:docPr id="3" name="Picture 3" descr="https://scontent.flis8-2.fna.fbcdn.net/v/t1.15752-9/64473788_890163348031689_1875404500659863552_n.png?_nc_cat=106&amp;_nc_ht=scontent.flis8-2.fna&amp;oh=473ea8b536ae491763119d384b3edd05&amp;oe=5D86251A"/>
+            <wp:cNvGraphicFramePr>
+              <a:graphicFrameLocks xmlns:a="http://schemas.openxmlformats.org/drawingml/2006/main" noChangeAspect="1"/>
+            </wp:cNvGraphicFramePr>
+            <a:graphic xmlns:a="http://schemas.openxmlformats.org/drawingml/2006/main">
+              <a:graphicData uri="http://schemas.openxmlformats.org/drawingml/2006/picture">
+                <pic:pic xmlns:pic="http://schemas.openxmlformats.org/drawingml/2006/picture">
+                  <pic:nvPicPr>
+                    <pic:cNvPr id="0" name="Picture 6" descr="https://scontent.flis8-2.fna.fbcdn.net/v/t1.15752-9/64473788_890163348031689_1875404500659863552_n.png?_nc_cat=106&amp;_nc_ht=scontent.flis8-2.fna&amp;oh=473ea8b536ae491763119d384b3edd05&amp;oe=5D86251A"/>
+                    <pic:cNvPicPr>
+                      <a:picLocks noChangeAspect="1" noChangeArrowheads="1"/>
+                    </pic:cNvPicPr>
+                  </pic:nvPicPr>
+                  <pic:blipFill>
+                    <a:blip r:embed="rId8">
+                      <a:extLst>
+                        <a:ext uri="{28A0092B-C50C-407E-A947-70E740481C1C}">
+                          <a14:useLocalDpi xmlns:a14="http://schemas.microsoft.com/office/drawing/2010/main" val="0"/>
+                        </a:ext>
+                      </a:extLst>
+                    </a:blip>
+                    <a:srcRect/>
+                    <a:stretch>
+                      <a:fillRect/>
+                    </a:stretch>
+                  </pic:blipFill>
+                  <pic:spPr bwMode="auto">
+                    <a:xfrm>
+                      <a:off x="0" y="0"/>
+                      <a:ext cx="9251950" cy="3482340"/>
+                    </a:xfrm>
+                    <a:prstGeom prst="rect">
+                      <a:avLst/>
+                    </a:prstGeom>
+                    <a:noFill/>
+                    <a:ln>
+                      <a:noFill/>
+                    </a:ln>
+                  </pic:spPr>
+                </pic:pic>
+              </a:graphicData>
+            </a:graphic>
+          </wp:inline>
+        </w:drawing>
+      </w:r>
+    </w:p>
+    <w:p>
+      <w:pPr>
+        <w:rPr>
           <w:b/>
           <w:bCs/>
-          <w:color w:val="0000FF"/>
-        </w:rPr>
-        <w:t>[Diagrama de Gantt]</w:t>
-      </w:r>
-    </w:p>
-    <w:p>
-      <w:pPr>
-        <w:pStyle w:val="Standard"/>
-      </w:pPr>
-    </w:p>
-    <w:p>
-      <w:pPr>
-        <w:pStyle w:val="Standard"/>
-      </w:pPr>
-    </w:p>
-    <w:p>
-      <w:pPr>
-        <w:pStyle w:val="Standard"/>
-      </w:pPr>
-    </w:p>
-    <w:p>
-      <w:pPr>
-        <w:pStyle w:val="Standard"/>
-      </w:pPr>
-      <w:r>
-        <w:t xml:space="preserve"> </w:t>
+        </w:rPr>
+      </w:pPr>
+      <w:r>
+        <w:rPr>
+          <w:b/>
+          <w:bCs/>
+        </w:rPr>
+        <w:br w:type="page"/>
+      </w:r>
+    </w:p>
+    <w:p>
+      <w:pPr>
+        <w:pStyle w:val="Standard"/>
+        <w:rPr>
+          <w:b/>
+          <w:bCs/>
+        </w:rPr>
+      </w:pPr>
+      <w:r>
+        <w:rPr>
+          <w:noProof/>
+        </w:rPr>
+        <w:lastRenderedPageBreak/>
+        <w:drawing>
+          <wp:inline distT="0" distB="0" distL="0" distR="0" wp14:anchorId="3E1B20E7" wp14:editId="04CD7205">
+            <wp:extent cx="9251950" cy="2931795"/>
+            <wp:effectExtent l="0" t="0" r="6350" b="1905"/>
+            <wp:docPr id="4" name="Picture 4" descr="https://scontent.flis8-1.fna.fbcdn.net/v/t1.15752-9/64427299_2196444327150548_8871480525865353216_n.png?_nc_cat=104&amp;_nc_ht=scontent.flis8-1.fna&amp;oh=5a1268765bc685935e8d3b0a7cca387b&amp;oe=5D80ABC7"/>
+            <wp:cNvGraphicFramePr>
+              <a:graphicFrameLocks xmlns:a="http://schemas.openxmlformats.org/drawingml/2006/main" noChangeAspect="1"/>
+            </wp:cNvGraphicFramePr>
+            <a:graphic xmlns:a="http://schemas.openxmlformats.org/drawingml/2006/main">
+              <a:graphicData uri="http://schemas.openxmlformats.org/drawingml/2006/picture">
+                <pic:pic xmlns:pic="http://schemas.openxmlformats.org/drawingml/2006/picture">
+                  <pic:nvPicPr>
+                    <pic:cNvPr id="0" name="Picture 8" descr="https://scontent.flis8-1.fna.fbcdn.net/v/t1.15752-9/64427299_2196444327150548_8871480525865353216_n.png?_nc_cat=104&amp;_nc_ht=scontent.flis8-1.fna&amp;oh=5a1268765bc685935e8d3b0a7cca387b&amp;oe=5D80ABC7"/>
+                    <pic:cNvPicPr>
+                      <a:picLocks noChangeAspect="1" noChangeArrowheads="1"/>
+                    </pic:cNvPicPr>
+                  </pic:nvPicPr>
+                  <pic:blipFill>
+                    <a:blip r:embed="rId9">
+                      <a:extLst>
+                        <a:ext uri="{28A0092B-C50C-407E-A947-70E740481C1C}">
+                          <a14:useLocalDpi xmlns:a14="http://schemas.microsoft.com/office/drawing/2010/main" val="0"/>
+                        </a:ext>
+                      </a:extLst>
+                    </a:blip>
+                    <a:srcRect/>
+                    <a:stretch>
+                      <a:fillRect/>
+                    </a:stretch>
+                  </pic:blipFill>
+                  <pic:spPr bwMode="auto">
+                    <a:xfrm>
+                      <a:off x="0" y="0"/>
+                      <a:ext cx="9251950" cy="2931795"/>
+                    </a:xfrm>
+                    <a:prstGeom prst="rect">
+                      <a:avLst/>
+                    </a:prstGeom>
+                    <a:noFill/>
+                    <a:ln>
+                      <a:noFill/>
+                    </a:ln>
+                  </pic:spPr>
+                </pic:pic>
+              </a:graphicData>
+            </a:graphic>
+          </wp:inline>
+        </w:drawing>
+      </w:r>
+    </w:p>
+    <w:p>
+      <w:pPr>
+        <w:pStyle w:val="Standard"/>
+        <w:rPr>
+          <w:b/>
+          <w:bCs/>
+        </w:rPr>
+      </w:pPr>
+      <w:r>
+        <w:rPr>
+          <w:noProof/>
+        </w:rPr>
+        <w:drawing>
+          <wp:inline distT="0" distB="0" distL="0" distR="0" wp14:anchorId="18D3FC34" wp14:editId="02677EC5">
+            <wp:extent cx="9251950" cy="1200150"/>
+            <wp:effectExtent l="0" t="0" r="6350" b="0"/>
+            <wp:docPr id="5" name="Picture 5" descr="https://scontent.flis8-1.fna.fbcdn.net/v/t1.15752-9/64704846_370986460203877_6761568998367690752_n.png?_nc_cat=111&amp;_nc_ht=scontent.flis8-1.fna&amp;oh=b94b8460d2d9b52de8c9cd7fd6ed475b&amp;oe=5D840386"/>
+            <wp:cNvGraphicFramePr>
+              <a:graphicFrameLocks xmlns:a="http://schemas.openxmlformats.org/drawingml/2006/main" noChangeAspect="1"/>
+            </wp:cNvGraphicFramePr>
+            <a:graphic xmlns:a="http://schemas.openxmlformats.org/drawingml/2006/main">
+              <a:graphicData uri="http://schemas.openxmlformats.org/drawingml/2006/picture">
+                <pic:pic xmlns:pic="http://schemas.openxmlformats.org/drawingml/2006/picture">
+                  <pic:nvPicPr>
+                    <pic:cNvPr id="0" name="Picture 10" descr="https://scontent.flis8-1.fna.fbcdn.net/v/t1.15752-9/64704846_370986460203877_6761568998367690752_n.png?_nc_cat=111&amp;_nc_ht=scontent.flis8-1.fna&amp;oh=b94b8460d2d9b52de8c9cd7fd6ed475b&amp;oe=5D840386"/>
+                    <pic:cNvPicPr>
+                      <a:picLocks noChangeAspect="1" noChangeArrowheads="1"/>
+                    </pic:cNvPicPr>
+                  </pic:nvPicPr>
+                  <pic:blipFill>
+                    <a:blip r:embed="rId10">
+                      <a:extLst>
+                        <a:ext uri="{28A0092B-C50C-407E-A947-70E740481C1C}">
+                          <a14:useLocalDpi xmlns:a14="http://schemas.microsoft.com/office/drawing/2010/main" val="0"/>
+                        </a:ext>
+                      </a:extLst>
+                    </a:blip>
+                    <a:srcRect/>
+                    <a:stretch>
+                      <a:fillRect/>
+                    </a:stretch>
+                  </pic:blipFill>
+                  <pic:spPr bwMode="auto">
+                    <a:xfrm>
+                      <a:off x="0" y="0"/>
+                      <a:ext cx="9251950" cy="1200150"/>
+                    </a:xfrm>
+                    <a:prstGeom prst="rect">
+                      <a:avLst/>
+                    </a:prstGeom>
+                    <a:noFill/>
+                    <a:ln>
+                      <a:noFill/>
+                    </a:ln>
+                  </pic:spPr>
+                </pic:pic>
+              </a:graphicData>
+            </a:graphic>
+          </wp:inline>
+        </w:drawing>
       </w:r>
     </w:p>
     <w:sectPr>
-      <w:pgSz w:w="11906" w:h="16838"/>
+      <w:pgSz w:w="16838" w:h="11906" w:orient="landscape"/>
       <w:pgMar w:top="1134" w:right="1134" w:bottom="1134" w:left="1134" w:header="720" w:footer="720" w:gutter="0"/>
       <w:cols w:space="720"/>
     </w:sectPr>
@@ -5209,7 +5455,6 @@
   <w:style w:type="character" w:default="1" w:styleId="DefaultParagraphFont">
     <w:name w:val="Default Paragraph Font"/>
     <w:uiPriority w:val="1"/>
-    <w:semiHidden/>
     <w:unhideWhenUsed/>
   </w:style>
   <w:style w:type="table" w:default="1" w:styleId="TableNormal">
@@ -5613,4 +5858,16 @@
     </a:ext>
   </a:extLst>
 </a:theme>
+</file>
+
+<file path=customXml/item1.xml><?xml version="1.0" encoding="utf-8"?>
+<b:Sources xmlns:b="http://schemas.openxmlformats.org/officeDocument/2006/bibliography" xmlns="http://schemas.openxmlformats.org/officeDocument/2006/bibliography" SelectedStyle="\APASixthEditionOfficeOnline.xsl" StyleName="APA" Version="6"/>
+</file>
+
+<file path=customXml/itemProps1.xml><?xml version="1.0" encoding="utf-8"?>
+<ds:datastoreItem xmlns:ds="http://schemas.openxmlformats.org/officeDocument/2006/customXml" ds:itemID="{5FF13E80-55D9-4DBE-AAA6-3BAC139BFCD4}">
+  <ds:schemaRefs>
+    <ds:schemaRef ds:uri="http://schemas.openxmlformats.org/officeDocument/2006/bibliography"/>
+  </ds:schemaRefs>
+</ds:datastoreItem>
 </file>